--- a/Documento de casos de Uso 2t.docx
+++ b/Documento de casos de Uso 2t.docx
@@ -157,6 +157,14 @@
           <w:sz w:val="48"/>
         </w:rPr>
       </w:pPr>
+      <w:r>
+        <w:rPr>
+          <w:rFonts w:cs="Arial"/>
+          <w:b/>
+          <w:sz w:val="48"/>
+        </w:rPr>
+        <w:t>RENAN BUZIN</w:t>
+      </w:r>
     </w:p>
     <w:p>
       <w:pPr>
@@ -387,7 +395,7 @@
             </w:rPr>
             <w:fldChar w:fldCharType="separate"/>
           </w:r>
-          <w:hyperlink w:anchor="_Toc147105022" w:history="1">
+          <w:hyperlink w:anchor="_Toc152607143" w:history="1">
             <w:r>
               <w:rPr>
                 <w:rStyle w:val="Hyperlink"/>
@@ -431,7 +439,7 @@
                 <w:noProof/>
                 <w:webHidden/>
               </w:rPr>
-              <w:instrText xml:space="preserve"> PAGEREF _Toc147105022 \h </w:instrText>
+              <w:instrText xml:space="preserve"> PAGEREF _Toc152607143 \h </w:instrText>
             </w:r>
             <w:r>
               <w:rPr>
@@ -451,7 +459,7 @@
                 <w:noProof/>
                 <w:webHidden/>
               </w:rPr>
-              <w:t>3</w:t>
+              <w:t>4</w:t>
             </w:r>
             <w:r>
               <w:rPr>
@@ -477,7 +485,7 @@
               <w14:ligatures w14:val="standardContextual"/>
             </w:rPr>
           </w:pPr>
-          <w:hyperlink w:anchor="_Toc147105023" w:history="1">
+          <w:hyperlink w:anchor="_Toc152607144" w:history="1">
             <w:r>
               <w:rPr>
                 <w:rStyle w:val="Hyperlink"/>
@@ -521,7 +529,7 @@
                 <w:noProof/>
                 <w:webHidden/>
               </w:rPr>
-              <w:instrText xml:space="preserve"> PAGEREF _Toc147105023 \h </w:instrText>
+              <w:instrText xml:space="preserve"> PAGEREF _Toc152607144 \h </w:instrText>
             </w:r>
             <w:r>
               <w:rPr>
@@ -541,7 +549,7 @@
                 <w:noProof/>
                 <w:webHidden/>
               </w:rPr>
-              <w:t>5</w:t>
+              <w:t>4</w:t>
             </w:r>
             <w:r>
               <w:rPr>
@@ -567,7 +575,7 @@
               <w14:ligatures w14:val="standardContextual"/>
             </w:rPr>
           </w:pPr>
-          <w:hyperlink w:anchor="_Toc147105024" w:history="1">
+          <w:hyperlink w:anchor="_Toc152607145" w:history="1">
             <w:r>
               <w:rPr>
                 <w:rStyle w:val="Hyperlink"/>
@@ -611,7 +619,7 @@
                 <w:noProof/>
                 <w:webHidden/>
               </w:rPr>
-              <w:instrText xml:space="preserve"> PAGEREF _Toc147105024 \h </w:instrText>
+              <w:instrText xml:space="preserve"> PAGEREF _Toc152607145 \h </w:instrText>
             </w:r>
             <w:r>
               <w:rPr>
@@ -657,7 +665,7 @@
               <w14:ligatures w14:val="standardContextual"/>
             </w:rPr>
           </w:pPr>
-          <w:hyperlink w:anchor="_Toc147105025" w:history="1">
+          <w:hyperlink w:anchor="_Toc152607146" w:history="1">
             <w:r>
               <w:rPr>
                 <w:rStyle w:val="Hyperlink"/>
@@ -701,7 +709,7 @@
                 <w:noProof/>
                 <w:webHidden/>
               </w:rPr>
-              <w:instrText xml:space="preserve"> PAGEREF _Toc147105025 \h </w:instrText>
+              <w:instrText xml:space="preserve"> PAGEREF _Toc152607146 \h </w:instrText>
             </w:r>
             <w:r>
               <w:rPr>
@@ -747,7 +755,7 @@
               <w14:ligatures w14:val="standardContextual"/>
             </w:rPr>
           </w:pPr>
-          <w:hyperlink w:anchor="_Toc147105026" w:history="1">
+          <w:hyperlink w:anchor="_Toc152607147" w:history="1">
             <w:r>
               <w:rPr>
                 <w:rStyle w:val="Hyperlink"/>
@@ -791,7 +799,7 @@
                 <w:noProof/>
                 <w:webHidden/>
               </w:rPr>
-              <w:instrText xml:space="preserve"> PAGEREF _Toc147105026 \h </w:instrText>
+              <w:instrText xml:space="preserve"> PAGEREF _Toc152607147 \h </w:instrText>
             </w:r>
             <w:r>
               <w:rPr>
@@ -811,7 +819,7 @@
                 <w:noProof/>
                 <w:webHidden/>
               </w:rPr>
-              <w:t>5</w:t>
+              <w:t>6</w:t>
             </w:r>
             <w:r>
               <w:rPr>
@@ -837,7 +845,7 @@
               <w14:ligatures w14:val="standardContextual"/>
             </w:rPr>
           </w:pPr>
-          <w:hyperlink w:anchor="_Toc147105027" w:history="1">
+          <w:hyperlink w:anchor="_Toc152607148" w:history="1">
             <w:r>
               <w:rPr>
                 <w:rStyle w:val="Hyperlink"/>
@@ -881,7 +889,7 @@
                 <w:noProof/>
                 <w:webHidden/>
               </w:rPr>
-              <w:instrText xml:space="preserve"> PAGEREF _Toc147105027 \h </w:instrText>
+              <w:instrText xml:space="preserve"> PAGEREF _Toc152607148 \h </w:instrText>
             </w:r>
             <w:r>
               <w:rPr>
@@ -901,7 +909,7 @@
                 <w:noProof/>
                 <w:webHidden/>
               </w:rPr>
-              <w:t>5</w:t>
+              <w:t>6</w:t>
             </w:r>
             <w:r>
               <w:rPr>
@@ -927,7 +935,7 @@
               <w14:ligatures w14:val="standardContextual"/>
             </w:rPr>
           </w:pPr>
-          <w:hyperlink w:anchor="_Toc147105028" w:history="1">
+          <w:hyperlink w:anchor="_Toc152607149" w:history="1">
             <w:r>
               <w:rPr>
                 <w:rStyle w:val="Hyperlink"/>
@@ -971,7 +979,7 @@
                 <w:noProof/>
                 <w:webHidden/>
               </w:rPr>
-              <w:instrText xml:space="preserve"> PAGEREF _Toc147105028 \h </w:instrText>
+              <w:instrText xml:space="preserve"> PAGEREF _Toc152607149 \h </w:instrText>
             </w:r>
             <w:r>
               <w:rPr>
@@ -991,7 +999,7 @@
                 <w:noProof/>
                 <w:webHidden/>
               </w:rPr>
-              <w:t>5</w:t>
+              <w:t>6</w:t>
             </w:r>
             <w:r>
               <w:rPr>
@@ -1017,7 +1025,7 @@
               <w14:ligatures w14:val="standardContextual"/>
             </w:rPr>
           </w:pPr>
-          <w:hyperlink w:anchor="_Toc147105029" w:history="1">
+          <w:hyperlink w:anchor="_Toc152607150" w:history="1">
             <w:r>
               <w:rPr>
                 <w:rStyle w:val="Hyperlink"/>
@@ -1040,7 +1048,7 @@
                 <w:rStyle w:val="Hyperlink"/>
                 <w:noProof/>
               </w:rPr>
-              <w:t>Fluxo Alternativo: Inativar Veiculo.</w:t>
+              <w:t>Fluxo Alternativo: Excluir Veículo.</w:t>
             </w:r>
             <w:r>
               <w:rPr>
@@ -1061,7 +1069,7 @@
                 <w:noProof/>
                 <w:webHidden/>
               </w:rPr>
-              <w:instrText xml:space="preserve"> PAGEREF _Toc147105029 \h </w:instrText>
+              <w:instrText xml:space="preserve"> PAGEREF _Toc152607150 \h </w:instrText>
             </w:r>
             <w:r>
               <w:rPr>
@@ -1107,7 +1115,7 @@
               <w14:ligatures w14:val="standardContextual"/>
             </w:rPr>
           </w:pPr>
-          <w:hyperlink w:anchor="_Toc147105030" w:history="1">
+          <w:hyperlink w:anchor="_Toc152607151" w:history="1">
             <w:r>
               <w:rPr>
                 <w:rStyle w:val="Hyperlink"/>
@@ -1151,7 +1159,7 @@
                 <w:noProof/>
                 <w:webHidden/>
               </w:rPr>
-              <w:instrText xml:space="preserve"> PAGEREF _Toc147105030 \h </w:instrText>
+              <w:instrText xml:space="preserve"> PAGEREF _Toc152607151 \h </w:instrText>
             </w:r>
             <w:r>
               <w:rPr>
@@ -1171,7 +1179,7 @@
                 <w:noProof/>
                 <w:webHidden/>
               </w:rPr>
-              <w:t>6</w:t>
+              <w:t>7</w:t>
             </w:r>
             <w:r>
               <w:rPr>
@@ -1197,7 +1205,7 @@
               <w14:ligatures w14:val="standardContextual"/>
             </w:rPr>
           </w:pPr>
-          <w:hyperlink w:anchor="_Toc147105031" w:history="1">
+          <w:hyperlink w:anchor="_Toc152607152" w:history="1">
             <w:r>
               <w:rPr>
                 <w:rStyle w:val="Hyperlink"/>
@@ -1241,7 +1249,7 @@
                 <w:noProof/>
                 <w:webHidden/>
               </w:rPr>
-              <w:instrText xml:space="preserve"> PAGEREF _Toc147105031 \h </w:instrText>
+              <w:instrText xml:space="preserve"> PAGEREF _Toc152607152 \h </w:instrText>
             </w:r>
             <w:r>
               <w:rPr>
@@ -1261,7 +1269,7 @@
                 <w:noProof/>
                 <w:webHidden/>
               </w:rPr>
-              <w:t>6</w:t>
+              <w:t>7</w:t>
             </w:r>
             <w:r>
               <w:rPr>
@@ -1287,7 +1295,7 @@
               <w14:ligatures w14:val="standardContextual"/>
             </w:rPr>
           </w:pPr>
-          <w:hyperlink w:anchor="_Toc147105032" w:history="1">
+          <w:hyperlink w:anchor="_Toc152607153" w:history="1">
             <w:r>
               <w:rPr>
                 <w:rStyle w:val="Hyperlink"/>
@@ -1331,7 +1339,7 @@
                 <w:noProof/>
                 <w:webHidden/>
               </w:rPr>
-              <w:instrText xml:space="preserve"> PAGEREF _Toc147105032 \h </w:instrText>
+              <w:instrText xml:space="preserve"> PAGEREF _Toc152607153 \h </w:instrText>
             </w:r>
             <w:r>
               <w:rPr>
@@ -1351,7 +1359,7 @@
                 <w:noProof/>
                 <w:webHidden/>
               </w:rPr>
-              <w:t>7</w:t>
+              <w:t>8</w:t>
             </w:r>
             <w:r>
               <w:rPr>
@@ -1377,7 +1385,7 @@
               <w14:ligatures w14:val="standardContextual"/>
             </w:rPr>
           </w:pPr>
-          <w:hyperlink w:anchor="_Toc147105033" w:history="1">
+          <w:hyperlink w:anchor="_Toc152607154" w:history="1">
             <w:r>
               <w:rPr>
                 <w:rStyle w:val="Hyperlink"/>
@@ -1400,7 +1408,7 @@
                 <w:rStyle w:val="Hyperlink"/>
                 <w:noProof/>
               </w:rPr>
-              <w:t>UC.002 – Inserir Serviço/Componente</w:t>
+              <w:t>UC.002 – Inserir Tipo de Gasto.</w:t>
             </w:r>
             <w:r>
               <w:rPr>
@@ -1421,7 +1429,7 @@
                 <w:noProof/>
                 <w:webHidden/>
               </w:rPr>
-              <w:instrText xml:space="preserve"> PAGEREF _Toc147105033 \h </w:instrText>
+              <w:instrText xml:space="preserve"> PAGEREF _Toc152607154 \h </w:instrText>
             </w:r>
             <w:r>
               <w:rPr>
@@ -1441,7 +1449,7 @@
                 <w:noProof/>
                 <w:webHidden/>
               </w:rPr>
-              <w:t>8</w:t>
+              <w:t>9</w:t>
             </w:r>
             <w:r>
               <w:rPr>
@@ -1467,7 +1475,7 @@
               <w14:ligatures w14:val="standardContextual"/>
             </w:rPr>
           </w:pPr>
-          <w:hyperlink w:anchor="_Toc147105034" w:history="1">
+          <w:hyperlink w:anchor="_Toc152607155" w:history="1">
             <w:r>
               <w:rPr>
                 <w:rStyle w:val="Hyperlink"/>
@@ -1511,7 +1519,7 @@
                 <w:noProof/>
                 <w:webHidden/>
               </w:rPr>
-              <w:instrText xml:space="preserve"> PAGEREF _Toc147105034 \h </w:instrText>
+              <w:instrText xml:space="preserve"> PAGEREF _Toc152607155 \h </w:instrText>
             </w:r>
             <w:r>
               <w:rPr>
@@ -1531,7 +1539,7 @@
                 <w:noProof/>
                 <w:webHidden/>
               </w:rPr>
-              <w:t>8</w:t>
+              <w:t>9</w:t>
             </w:r>
             <w:r>
               <w:rPr>
@@ -1557,7 +1565,7 @@
               <w14:ligatures w14:val="standardContextual"/>
             </w:rPr>
           </w:pPr>
-          <w:hyperlink w:anchor="_Toc147105035" w:history="1">
+          <w:hyperlink w:anchor="_Toc152607156" w:history="1">
             <w:r>
               <w:rPr>
                 <w:rStyle w:val="Hyperlink"/>
@@ -1580,7 +1588,7 @@
                 <w:rStyle w:val="Hyperlink"/>
                 <w:noProof/>
               </w:rPr>
-              <w:t>Fluxo Alternativo: Inativar Serviço/Componente.</w:t>
+              <w:t>Fluxo Alternativo: Excluir Tipo de Gasto.</w:t>
             </w:r>
             <w:r>
               <w:rPr>
@@ -1601,7 +1609,7 @@
                 <w:noProof/>
                 <w:webHidden/>
               </w:rPr>
-              <w:instrText xml:space="preserve"> PAGEREF _Toc147105035 \h </w:instrText>
+              <w:instrText xml:space="preserve"> PAGEREF _Toc152607156 \h </w:instrText>
             </w:r>
             <w:r>
               <w:rPr>
@@ -1621,7 +1629,7 @@
                 <w:noProof/>
                 <w:webHidden/>
               </w:rPr>
-              <w:t>8</w:t>
+              <w:t>10</w:t>
             </w:r>
             <w:r>
               <w:rPr>
@@ -1647,7 +1655,7 @@
               <w14:ligatures w14:val="standardContextual"/>
             </w:rPr>
           </w:pPr>
-          <w:hyperlink w:anchor="_Toc147105036" w:history="1">
+          <w:hyperlink w:anchor="_Toc152607157" w:history="1">
             <w:r>
               <w:rPr>
                 <w:rStyle w:val="Hyperlink"/>
@@ -1691,7 +1699,7 @@
                 <w:noProof/>
                 <w:webHidden/>
               </w:rPr>
-              <w:instrText xml:space="preserve"> PAGEREF _Toc147105036 \h </w:instrText>
+              <w:instrText xml:space="preserve"> PAGEREF _Toc152607157 \h </w:instrText>
             </w:r>
             <w:r>
               <w:rPr>
@@ -1711,7 +1719,7 @@
                 <w:noProof/>
                 <w:webHidden/>
               </w:rPr>
-              <w:t>9</w:t>
+              <w:t>10</w:t>
             </w:r>
             <w:r>
               <w:rPr>
@@ -1737,7 +1745,7 @@
               <w14:ligatures w14:val="standardContextual"/>
             </w:rPr>
           </w:pPr>
-          <w:hyperlink w:anchor="_Toc147105037" w:history="1">
+          <w:hyperlink w:anchor="_Toc152607158" w:history="1">
             <w:r>
               <w:rPr>
                 <w:rStyle w:val="Hyperlink"/>
@@ -1781,7 +1789,7 @@
                 <w:noProof/>
                 <w:webHidden/>
               </w:rPr>
-              <w:instrText xml:space="preserve"> PAGEREF _Toc147105037 \h </w:instrText>
+              <w:instrText xml:space="preserve"> PAGEREF _Toc152607158 \h </w:instrText>
             </w:r>
             <w:r>
               <w:rPr>
@@ -1801,7 +1809,7 @@
                 <w:noProof/>
                 <w:webHidden/>
               </w:rPr>
-              <w:t>9</w:t>
+              <w:t>11</w:t>
             </w:r>
             <w:r>
               <w:rPr>
@@ -1827,7 +1835,7 @@
               <w14:ligatures w14:val="standardContextual"/>
             </w:rPr>
           </w:pPr>
-          <w:hyperlink w:anchor="_Toc147105038" w:history="1">
+          <w:hyperlink w:anchor="_Toc152607159" w:history="1">
             <w:r>
               <w:rPr>
                 <w:rStyle w:val="Hyperlink"/>
@@ -1871,7 +1879,7 @@
                 <w:noProof/>
                 <w:webHidden/>
               </w:rPr>
-              <w:instrText xml:space="preserve"> PAGEREF _Toc147105038 \h </w:instrText>
+              <w:instrText xml:space="preserve"> PAGEREF _Toc152607159 \h </w:instrText>
             </w:r>
             <w:r>
               <w:rPr>
@@ -1891,7 +1899,7 @@
                 <w:noProof/>
                 <w:webHidden/>
               </w:rPr>
-              <w:t>10</w:t>
+              <w:t>11</w:t>
             </w:r>
             <w:r>
               <w:rPr>
@@ -1917,7 +1925,7 @@
               <w14:ligatures w14:val="standardContextual"/>
             </w:rPr>
           </w:pPr>
-          <w:hyperlink w:anchor="_Toc147105039" w:history="1">
+          <w:hyperlink w:anchor="_Toc152607160" w:history="1">
             <w:r>
               <w:rPr>
                 <w:rStyle w:val="Hyperlink"/>
@@ -1961,7 +1969,7 @@
                 <w:noProof/>
                 <w:webHidden/>
               </w:rPr>
-              <w:instrText xml:space="preserve"> PAGEREF _Toc147105039 \h </w:instrText>
+              <w:instrText xml:space="preserve"> PAGEREF _Toc152607160 \h </w:instrText>
             </w:r>
             <w:r>
               <w:rPr>
@@ -1981,7 +1989,7 @@
                 <w:noProof/>
                 <w:webHidden/>
               </w:rPr>
-              <w:t>11</w:t>
+              <w:t>12</w:t>
             </w:r>
             <w:r>
               <w:rPr>
@@ -2007,7 +2015,7 @@
               <w14:ligatures w14:val="standardContextual"/>
             </w:rPr>
           </w:pPr>
-          <w:hyperlink w:anchor="_Toc147105040" w:history="1">
+          <w:hyperlink w:anchor="_Toc152607161" w:history="1">
             <w:r>
               <w:rPr>
                 <w:rStyle w:val="Hyperlink"/>
@@ -2051,7 +2059,7 @@
                 <w:noProof/>
                 <w:webHidden/>
               </w:rPr>
-              <w:instrText xml:space="preserve"> PAGEREF _Toc147105040 \h </w:instrText>
+              <w:instrText xml:space="preserve"> PAGEREF _Toc152607161 \h </w:instrText>
             </w:r>
             <w:r>
               <w:rPr>
@@ -2071,7 +2079,7 @@
                 <w:noProof/>
                 <w:webHidden/>
               </w:rPr>
-              <w:t>11</w:t>
+              <w:t>12</w:t>
             </w:r>
             <w:r>
               <w:rPr>
@@ -2097,7 +2105,7 @@
               <w14:ligatures w14:val="standardContextual"/>
             </w:rPr>
           </w:pPr>
-          <w:hyperlink w:anchor="_Toc147105041" w:history="1">
+          <w:hyperlink w:anchor="_Toc152607162" w:history="1">
             <w:r>
               <w:rPr>
                 <w:rStyle w:val="Hyperlink"/>
@@ -2120,7 +2128,7 @@
                 <w:rStyle w:val="Hyperlink"/>
                 <w:noProof/>
               </w:rPr>
-              <w:t>Fluxo Alternativo: Inativar Tipo Frete.</w:t>
+              <w:t>Fluxo Alternativo: Excluir Tipo de Frete.</w:t>
             </w:r>
             <w:r>
               <w:rPr>
@@ -2141,7 +2149,7 @@
                 <w:noProof/>
                 <w:webHidden/>
               </w:rPr>
-              <w:instrText xml:space="preserve"> PAGEREF _Toc147105041 \h </w:instrText>
+              <w:instrText xml:space="preserve"> PAGEREF _Toc152607162 \h </w:instrText>
             </w:r>
             <w:r>
               <w:rPr>
@@ -2161,7 +2169,7 @@
                 <w:noProof/>
                 <w:webHidden/>
               </w:rPr>
-              <w:t>12</w:t>
+              <w:t>13</w:t>
             </w:r>
             <w:r>
               <w:rPr>
@@ -2187,7 +2195,7 @@
               <w14:ligatures w14:val="standardContextual"/>
             </w:rPr>
           </w:pPr>
-          <w:hyperlink w:anchor="_Toc147105042" w:history="1">
+          <w:hyperlink w:anchor="_Toc152607163" w:history="1">
             <w:r>
               <w:rPr>
                 <w:rStyle w:val="Hyperlink"/>
@@ -2231,7 +2239,7 @@
                 <w:noProof/>
                 <w:webHidden/>
               </w:rPr>
-              <w:instrText xml:space="preserve"> PAGEREF _Toc147105042 \h </w:instrText>
+              <w:instrText xml:space="preserve"> PAGEREF _Toc152607163 \h </w:instrText>
             </w:r>
             <w:r>
               <w:rPr>
@@ -2251,7 +2259,7 @@
                 <w:noProof/>
                 <w:webHidden/>
               </w:rPr>
-              <w:t>12</w:t>
+              <w:t>13</w:t>
             </w:r>
             <w:r>
               <w:rPr>
@@ -2277,7 +2285,7 @@
               <w14:ligatures w14:val="standardContextual"/>
             </w:rPr>
           </w:pPr>
-          <w:hyperlink w:anchor="_Toc147105043" w:history="1">
+          <w:hyperlink w:anchor="_Toc152607164" w:history="1">
             <w:r>
               <w:rPr>
                 <w:rStyle w:val="Hyperlink"/>
@@ -2321,7 +2329,7 @@
                 <w:noProof/>
                 <w:webHidden/>
               </w:rPr>
-              <w:instrText xml:space="preserve"> PAGEREF _Toc147105043 \h </w:instrText>
+              <w:instrText xml:space="preserve"> PAGEREF _Toc152607164 \h </w:instrText>
             </w:r>
             <w:r>
               <w:rPr>
@@ -2341,7 +2349,7 @@
                 <w:noProof/>
                 <w:webHidden/>
               </w:rPr>
-              <w:t>12</w:t>
+              <w:t>14</w:t>
             </w:r>
             <w:r>
               <w:rPr>
@@ -2367,7 +2375,7 @@
               <w14:ligatures w14:val="standardContextual"/>
             </w:rPr>
           </w:pPr>
-          <w:hyperlink w:anchor="_Toc147105044" w:history="1">
+          <w:hyperlink w:anchor="_Toc152607165" w:history="1">
             <w:r>
               <w:rPr>
                 <w:rStyle w:val="Hyperlink"/>
@@ -2411,7 +2419,7 @@
                 <w:noProof/>
                 <w:webHidden/>
               </w:rPr>
-              <w:instrText xml:space="preserve"> PAGEREF _Toc147105044 \h </w:instrText>
+              <w:instrText xml:space="preserve"> PAGEREF _Toc152607165 \h </w:instrText>
             </w:r>
             <w:r>
               <w:rPr>
@@ -2431,7 +2439,7 @@
                 <w:noProof/>
                 <w:webHidden/>
               </w:rPr>
-              <w:t>13</w:t>
+              <w:t>14</w:t>
             </w:r>
             <w:r>
               <w:rPr>
@@ -2457,7 +2465,7 @@
               <w14:ligatures w14:val="standardContextual"/>
             </w:rPr>
           </w:pPr>
-          <w:hyperlink w:anchor="_Toc147105045" w:history="1">
+          <w:hyperlink w:anchor="_Toc152607166" w:history="1">
             <w:r>
               <w:rPr>
                 <w:rStyle w:val="Hyperlink"/>
@@ -2501,7 +2509,7 @@
                 <w:noProof/>
                 <w:webHidden/>
               </w:rPr>
-              <w:instrText xml:space="preserve"> PAGEREF _Toc147105045 \h </w:instrText>
+              <w:instrText xml:space="preserve"> PAGEREF _Toc152607166 \h </w:instrText>
             </w:r>
             <w:r>
               <w:rPr>
@@ -2521,7 +2529,7 @@
                 <w:noProof/>
                 <w:webHidden/>
               </w:rPr>
-              <w:t>14</w:t>
+              <w:t>15</w:t>
             </w:r>
             <w:r>
               <w:rPr>
@@ -2547,7 +2555,7 @@
               <w14:ligatures w14:val="standardContextual"/>
             </w:rPr>
           </w:pPr>
-          <w:hyperlink w:anchor="_Toc147105046" w:history="1">
+          <w:hyperlink w:anchor="_Toc152607167" w:history="1">
             <w:r>
               <w:rPr>
                 <w:rStyle w:val="Hyperlink"/>
@@ -2591,7 +2599,7 @@
                 <w:noProof/>
                 <w:webHidden/>
               </w:rPr>
-              <w:instrText xml:space="preserve"> PAGEREF _Toc147105046 \h </w:instrText>
+              <w:instrText xml:space="preserve"> PAGEREF _Toc152607167 \h </w:instrText>
             </w:r>
             <w:r>
               <w:rPr>
@@ -2611,7 +2619,7 @@
                 <w:noProof/>
                 <w:webHidden/>
               </w:rPr>
-              <w:t>14</w:t>
+              <w:t>15</w:t>
             </w:r>
             <w:r>
               <w:rPr>
@@ -2637,7 +2645,7 @@
               <w14:ligatures w14:val="standardContextual"/>
             </w:rPr>
           </w:pPr>
-          <w:hyperlink w:anchor="_Toc147105047" w:history="1">
+          <w:hyperlink w:anchor="_Toc152607168" w:history="1">
             <w:r>
               <w:rPr>
                 <w:rStyle w:val="Hyperlink"/>
@@ -2681,7 +2689,7 @@
                 <w:noProof/>
                 <w:webHidden/>
               </w:rPr>
-              <w:instrText xml:space="preserve"> PAGEREF _Toc147105047 \h </w:instrText>
+              <w:instrText xml:space="preserve"> PAGEREF _Toc152607168 \h </w:instrText>
             </w:r>
             <w:r>
               <w:rPr>
@@ -2701,7 +2709,7 @@
                 <w:noProof/>
                 <w:webHidden/>
               </w:rPr>
-              <w:t>15</w:t>
+              <w:t>16</w:t>
             </w:r>
             <w:r>
               <w:rPr>
@@ -2727,7 +2735,7 @@
               <w14:ligatures w14:val="standardContextual"/>
             </w:rPr>
           </w:pPr>
-          <w:hyperlink w:anchor="_Toc147105048" w:history="1">
+          <w:hyperlink w:anchor="_Toc152607169" w:history="1">
             <w:r>
               <w:rPr>
                 <w:rStyle w:val="Hyperlink"/>
@@ -2771,7 +2779,7 @@
                 <w:noProof/>
                 <w:webHidden/>
               </w:rPr>
-              <w:instrText xml:space="preserve"> PAGEREF _Toc147105048 \h </w:instrText>
+              <w:instrText xml:space="preserve"> PAGEREF _Toc152607169 \h </w:instrText>
             </w:r>
             <w:r>
               <w:rPr>
@@ -2791,7 +2799,7 @@
                 <w:noProof/>
                 <w:webHidden/>
               </w:rPr>
-              <w:t>15</w:t>
+              <w:t>16</w:t>
             </w:r>
             <w:r>
               <w:rPr>
@@ -2817,7 +2825,7 @@
               <w14:ligatures w14:val="standardContextual"/>
             </w:rPr>
           </w:pPr>
-          <w:hyperlink w:anchor="_Toc147105049" w:history="1">
+          <w:hyperlink w:anchor="_Toc152607170" w:history="1">
             <w:r>
               <w:rPr>
                 <w:rStyle w:val="Hyperlink"/>
@@ -2861,7 +2869,7 @@
                 <w:noProof/>
                 <w:webHidden/>
               </w:rPr>
-              <w:instrText xml:space="preserve"> PAGEREF _Toc147105049 \h </w:instrText>
+              <w:instrText xml:space="preserve"> PAGEREF _Toc152607170 \h </w:instrText>
             </w:r>
             <w:r>
               <w:rPr>
@@ -2907,7 +2915,7 @@
               <w14:ligatures w14:val="standardContextual"/>
             </w:rPr>
           </w:pPr>
-          <w:hyperlink w:anchor="_Toc147105050" w:history="1">
+          <w:hyperlink w:anchor="_Toc152607171" w:history="1">
             <w:r>
               <w:rPr>
                 <w:rStyle w:val="Hyperlink"/>
@@ -2951,7 +2959,7 @@
                 <w:noProof/>
                 <w:webHidden/>
               </w:rPr>
-              <w:instrText xml:space="preserve"> PAGEREF _Toc147105050 \h </w:instrText>
+              <w:instrText xml:space="preserve"> PAGEREF _Toc152607171 \h </w:instrText>
             </w:r>
             <w:r>
               <w:rPr>
@@ -2971,7 +2979,7 @@
                 <w:noProof/>
                 <w:webHidden/>
               </w:rPr>
-              <w:t>16</w:t>
+              <w:t>17</w:t>
             </w:r>
             <w:r>
               <w:rPr>
@@ -2997,7 +3005,7 @@
               <w14:ligatures w14:val="standardContextual"/>
             </w:rPr>
           </w:pPr>
-          <w:hyperlink w:anchor="_Toc147105051" w:history="1">
+          <w:hyperlink w:anchor="_Toc152607172" w:history="1">
             <w:r>
               <w:rPr>
                 <w:rStyle w:val="Hyperlink"/>
@@ -3041,7 +3049,7 @@
                 <w:noProof/>
                 <w:webHidden/>
               </w:rPr>
-              <w:instrText xml:space="preserve"> PAGEREF _Toc147105051 \h </w:instrText>
+              <w:instrText xml:space="preserve"> PAGEREF _Toc152607172 \h </w:instrText>
             </w:r>
             <w:r>
               <w:rPr>
@@ -3061,7 +3069,7 @@
                 <w:noProof/>
                 <w:webHidden/>
               </w:rPr>
-              <w:t>18</w:t>
+              <w:t>19</w:t>
             </w:r>
             <w:r>
               <w:rPr>
@@ -3087,7 +3095,7 @@
               <w14:ligatures w14:val="standardContextual"/>
             </w:rPr>
           </w:pPr>
-          <w:hyperlink w:anchor="_Toc147105052" w:history="1">
+          <w:hyperlink w:anchor="_Toc152607173" w:history="1">
             <w:r>
               <w:rPr>
                 <w:rStyle w:val="Hyperlink"/>
@@ -3131,7 +3139,7 @@
                 <w:noProof/>
                 <w:webHidden/>
               </w:rPr>
-              <w:instrText xml:space="preserve"> PAGEREF _Toc147105052 \h </w:instrText>
+              <w:instrText xml:space="preserve"> PAGEREF _Toc152607173 \h </w:instrText>
             </w:r>
             <w:r>
               <w:rPr>
@@ -3151,7 +3159,7 @@
                 <w:noProof/>
                 <w:webHidden/>
               </w:rPr>
-              <w:t>18</w:t>
+              <w:t>19</w:t>
             </w:r>
             <w:r>
               <w:rPr>
@@ -3177,7 +3185,7 @@
               <w14:ligatures w14:val="standardContextual"/>
             </w:rPr>
           </w:pPr>
-          <w:hyperlink w:anchor="_Toc147105053" w:history="1">
+          <w:hyperlink w:anchor="_Toc152607174" w:history="1">
             <w:r>
               <w:rPr>
                 <w:rStyle w:val="Hyperlink"/>
@@ -3221,7 +3229,7 @@
                 <w:noProof/>
                 <w:webHidden/>
               </w:rPr>
-              <w:instrText xml:space="preserve"> PAGEREF _Toc147105053 \h </w:instrText>
+              <w:instrText xml:space="preserve"> PAGEREF _Toc152607174 \h </w:instrText>
             </w:r>
             <w:r>
               <w:rPr>
@@ -3267,7 +3275,7 @@
               <w14:ligatures w14:val="standardContextual"/>
             </w:rPr>
           </w:pPr>
-          <w:hyperlink w:anchor="_Toc147105054" w:history="1">
+          <w:hyperlink w:anchor="_Toc152607175" w:history="1">
             <w:r>
               <w:rPr>
                 <w:rStyle w:val="Hyperlink"/>
@@ -3311,7 +3319,7 @@
                 <w:noProof/>
                 <w:webHidden/>
               </w:rPr>
-              <w:instrText xml:space="preserve"> PAGEREF _Toc147105054 \h </w:instrText>
+              <w:instrText xml:space="preserve"> PAGEREF _Toc152607175 \h </w:instrText>
             </w:r>
             <w:r>
               <w:rPr>
@@ -3357,7 +3365,7 @@
               <w14:ligatures w14:val="standardContextual"/>
             </w:rPr>
           </w:pPr>
-          <w:hyperlink w:anchor="_Toc147105055" w:history="1">
+          <w:hyperlink w:anchor="_Toc152607176" w:history="1">
             <w:r>
               <w:rPr>
                 <w:rStyle w:val="Hyperlink"/>
@@ -3401,7 +3409,7 @@
                 <w:noProof/>
                 <w:webHidden/>
               </w:rPr>
-              <w:instrText xml:space="preserve"> PAGEREF _Toc147105055 \h </w:instrText>
+              <w:instrText xml:space="preserve"> PAGEREF _Toc152607176 \h </w:instrText>
             </w:r>
             <w:r>
               <w:rPr>
@@ -3421,7 +3429,7 @@
                 <w:noProof/>
                 <w:webHidden/>
               </w:rPr>
-              <w:t>20</w:t>
+              <w:t>19</w:t>
             </w:r>
             <w:r>
               <w:rPr>
@@ -3447,7 +3455,7 @@
               <w14:ligatures w14:val="standardContextual"/>
             </w:rPr>
           </w:pPr>
-          <w:hyperlink w:anchor="_Toc147105056" w:history="1">
+          <w:hyperlink w:anchor="_Toc152607177" w:history="1">
             <w:r>
               <w:rPr>
                 <w:rStyle w:val="Hyperlink"/>
@@ -3491,7 +3499,7 @@
                 <w:noProof/>
                 <w:webHidden/>
               </w:rPr>
-              <w:instrText xml:space="preserve"> PAGEREF _Toc147105056 \h </w:instrText>
+              <w:instrText xml:space="preserve"> PAGEREF _Toc152607177 \h </w:instrText>
             </w:r>
             <w:r>
               <w:rPr>
@@ -3537,7 +3545,7 @@
               <w14:ligatures w14:val="standardContextual"/>
             </w:rPr>
           </w:pPr>
-          <w:hyperlink w:anchor="_Toc147105057" w:history="1">
+          <w:hyperlink w:anchor="_Toc152607178" w:history="1">
             <w:r>
               <w:rPr>
                 <w:rStyle w:val="Hyperlink"/>
@@ -3581,7 +3589,7 @@
                 <w:noProof/>
                 <w:webHidden/>
               </w:rPr>
-              <w:instrText xml:space="preserve"> PAGEREF _Toc147105057 \h </w:instrText>
+              <w:instrText xml:space="preserve"> PAGEREF _Toc152607178 \h </w:instrText>
             </w:r>
             <w:r>
               <w:rPr>
@@ -3627,7 +3635,7 @@
               <w14:ligatures w14:val="standardContextual"/>
             </w:rPr>
           </w:pPr>
-          <w:hyperlink w:anchor="_Toc147105058" w:history="1">
+          <w:hyperlink w:anchor="_Toc152607179" w:history="1">
             <w:r>
               <w:rPr>
                 <w:rStyle w:val="Hyperlink"/>
@@ -3671,7 +3679,7 @@
                 <w:noProof/>
                 <w:webHidden/>
               </w:rPr>
-              <w:instrText xml:space="preserve"> PAGEREF _Toc147105058 \h </w:instrText>
+              <w:instrText xml:space="preserve"> PAGEREF _Toc152607179 \h </w:instrText>
             </w:r>
             <w:r>
               <w:rPr>
@@ -3717,7 +3725,7 @@
               <w14:ligatures w14:val="standardContextual"/>
             </w:rPr>
           </w:pPr>
-          <w:hyperlink w:anchor="_Toc147105059" w:history="1">
+          <w:hyperlink w:anchor="_Toc152607180" w:history="1">
             <w:r>
               <w:rPr>
                 <w:rStyle w:val="Hyperlink"/>
@@ -3761,7 +3769,7 @@
                 <w:noProof/>
                 <w:webHidden/>
               </w:rPr>
-              <w:instrText xml:space="preserve"> PAGEREF _Toc147105059 \h </w:instrText>
+              <w:instrText xml:space="preserve"> PAGEREF _Toc152607180 \h </w:instrText>
             </w:r>
             <w:r>
               <w:rPr>
@@ -3781,7 +3789,7 @@
                 <w:noProof/>
                 <w:webHidden/>
               </w:rPr>
-              <w:t>23</w:t>
+              <w:t>22</w:t>
             </w:r>
             <w:r>
               <w:rPr>
@@ -3807,7 +3815,7 @@
               <w14:ligatures w14:val="standardContextual"/>
             </w:rPr>
           </w:pPr>
-          <w:hyperlink w:anchor="_Toc147105060" w:history="1">
+          <w:hyperlink w:anchor="_Toc152607181" w:history="1">
             <w:r>
               <w:rPr>
                 <w:rStyle w:val="Hyperlink"/>
@@ -3851,7 +3859,7 @@
                 <w:noProof/>
                 <w:webHidden/>
               </w:rPr>
-              <w:instrText xml:space="preserve"> PAGEREF _Toc147105060 \h </w:instrText>
+              <w:instrText xml:space="preserve"> PAGEREF _Toc152607181 \h </w:instrText>
             </w:r>
             <w:r>
               <w:rPr>
@@ -3871,7 +3879,7 @@
                 <w:noProof/>
                 <w:webHidden/>
               </w:rPr>
-              <w:t>23</w:t>
+              <w:t>22</w:t>
             </w:r>
             <w:r>
               <w:rPr>
@@ -3897,7 +3905,7 @@
               <w14:ligatures w14:val="standardContextual"/>
             </w:rPr>
           </w:pPr>
-          <w:hyperlink w:anchor="_Toc147105061" w:history="1">
+          <w:hyperlink w:anchor="_Toc152607182" w:history="1">
             <w:r>
               <w:rPr>
                 <w:rStyle w:val="Hyperlink"/>
@@ -3920,7 +3928,7 @@
                 <w:rStyle w:val="Hyperlink"/>
                 <w:noProof/>
               </w:rPr>
-              <w:t>Mensagens</w:t>
+              <w:t>Protótipos</w:t>
             </w:r>
             <w:r>
               <w:rPr>
@@ -3941,7 +3949,7 @@
                 <w:noProof/>
                 <w:webHidden/>
               </w:rPr>
-              <w:instrText xml:space="preserve"> PAGEREF _Toc147105061 \h </w:instrText>
+              <w:instrText xml:space="preserve"> PAGEREF _Toc152607182 \h </w:instrText>
             </w:r>
             <w:r>
               <w:rPr>
@@ -3961,97 +3969,7 @@
                 <w:noProof/>
                 <w:webHidden/>
               </w:rPr>
-              <w:t>23</w:t>
-            </w:r>
-            <w:r>
-              <w:rPr>
-                <w:noProof/>
-                <w:webHidden/>
-              </w:rPr>
-              <w:fldChar w:fldCharType="end"/>
-            </w:r>
-          </w:hyperlink>
-        </w:p>
-        <w:p>
-          <w:pPr>
-            <w:pStyle w:val="Sumrio3"/>
-            <w:tabs>
-              <w:tab w:val="left" w:pos="1320"/>
-              <w:tab w:val="right" w:leader="dot" w:pos="10196"/>
-            </w:tabs>
-            <w:rPr>
-              <w:rFonts w:asciiTheme="minorHAnsi" w:eastAsiaTheme="minorEastAsia" w:hAnsiTheme="minorHAnsi"/>
-              <w:noProof/>
-              <w:kern w:val="2"/>
-              <w:lang w:eastAsia="pt-BR"/>
-              <w14:ligatures w14:val="standardContextual"/>
-            </w:rPr>
-          </w:pPr>
-          <w:hyperlink w:anchor="_Toc147105062" w:history="1">
-            <w:r>
-              <w:rPr>
-                <w:rStyle w:val="Hyperlink"/>
-                <w:noProof/>
-              </w:rPr>
-              <w:t>5.6.5</w:t>
-            </w:r>
-            <w:r>
-              <w:rPr>
-                <w:rFonts w:asciiTheme="minorHAnsi" w:eastAsiaTheme="minorEastAsia" w:hAnsiTheme="minorHAnsi"/>
-                <w:noProof/>
-                <w:kern w:val="2"/>
-                <w:lang w:eastAsia="pt-BR"/>
-                <w14:ligatures w14:val="standardContextual"/>
-              </w:rPr>
-              <w:tab/>
-            </w:r>
-            <w:r>
-              <w:rPr>
-                <w:rStyle w:val="Hyperlink"/>
-                <w:noProof/>
-              </w:rPr>
-              <w:t>Protótipos</w:t>
-            </w:r>
-            <w:r>
-              <w:rPr>
-                <w:noProof/>
-                <w:webHidden/>
-              </w:rPr>
-              <w:tab/>
-            </w:r>
-            <w:r>
-              <w:rPr>
-                <w:noProof/>
-                <w:webHidden/>
-              </w:rPr>
-              <w:fldChar w:fldCharType="begin"/>
-            </w:r>
-            <w:r>
-              <w:rPr>
-                <w:noProof/>
-                <w:webHidden/>
-              </w:rPr>
-              <w:instrText xml:space="preserve"> PAGEREF _Toc147105062 \h </w:instrText>
-            </w:r>
-            <w:r>
-              <w:rPr>
-                <w:noProof/>
-                <w:webHidden/>
-              </w:rPr>
-            </w:r>
-            <w:r>
-              <w:rPr>
-                <w:noProof/>
-                <w:webHidden/>
-              </w:rPr>
-              <w:fldChar w:fldCharType="separate"/>
-            </w:r>
-            <w:r>
-              <w:rPr>
-                <w:noProof/>
-                <w:webHidden/>
-              </w:rPr>
-              <w:t>23</w:t>
+              <w:t>22</w:t>
             </w:r>
             <w:r>
               <w:rPr>
@@ -4077,7 +3995,7 @@
               <w14:ligatures w14:val="standardContextual"/>
             </w:rPr>
           </w:pPr>
-          <w:hyperlink w:anchor="_Toc147105063" w:history="1">
+          <w:hyperlink w:anchor="_Toc152607183" w:history="1">
             <w:r>
               <w:rPr>
                 <w:rStyle w:val="Hyperlink"/>
@@ -4100,7 +4018,7 @@
                 <w:rStyle w:val="Hyperlink"/>
                 <w:noProof/>
               </w:rPr>
-              <w:t>ESTRUTURA DE DADOS</w:t>
+              <w:t>DIAGRAMA DE CLASSES</w:t>
             </w:r>
             <w:r>
               <w:rPr>
@@ -4121,7 +4039,7 @@
                 <w:noProof/>
                 <w:webHidden/>
               </w:rPr>
-              <w:instrText xml:space="preserve"> PAGEREF _Toc147105063 \h </w:instrText>
+              <w:instrText xml:space="preserve"> PAGEREF _Toc152607183 \h </w:instrText>
             </w:r>
             <w:r>
               <w:rPr>
@@ -4141,7 +4059,7 @@
                 <w:noProof/>
                 <w:webHidden/>
               </w:rPr>
-              <w:t>26</w:t>
+              <w:t>24</w:t>
             </w:r>
             <w:r>
               <w:rPr>
@@ -4167,7 +4085,7 @@
               <w14:ligatures w14:val="standardContextual"/>
             </w:rPr>
           </w:pPr>
-          <w:hyperlink w:anchor="_Toc147105064" w:history="1">
+          <w:hyperlink w:anchor="_Toc152607184" w:history="1">
             <w:r>
               <w:rPr>
                 <w:rStyle w:val="Hyperlink"/>
@@ -4190,6 +4108,96 @@
                 <w:rStyle w:val="Hyperlink"/>
                 <w:noProof/>
               </w:rPr>
+              <w:t>ESTRUTURA DE DADOS</w:t>
+            </w:r>
+            <w:r>
+              <w:rPr>
+                <w:noProof/>
+                <w:webHidden/>
+              </w:rPr>
+              <w:tab/>
+            </w:r>
+            <w:r>
+              <w:rPr>
+                <w:noProof/>
+                <w:webHidden/>
+              </w:rPr>
+              <w:fldChar w:fldCharType="begin"/>
+            </w:r>
+            <w:r>
+              <w:rPr>
+                <w:noProof/>
+                <w:webHidden/>
+              </w:rPr>
+              <w:instrText xml:space="preserve"> PAGEREF _Toc152607184 \h </w:instrText>
+            </w:r>
+            <w:r>
+              <w:rPr>
+                <w:noProof/>
+                <w:webHidden/>
+              </w:rPr>
+            </w:r>
+            <w:r>
+              <w:rPr>
+                <w:noProof/>
+                <w:webHidden/>
+              </w:rPr>
+              <w:fldChar w:fldCharType="separate"/>
+            </w:r>
+            <w:r>
+              <w:rPr>
+                <w:noProof/>
+                <w:webHidden/>
+              </w:rPr>
+              <w:t>25</w:t>
+            </w:r>
+            <w:r>
+              <w:rPr>
+                <w:noProof/>
+                <w:webHidden/>
+              </w:rPr>
+              <w:fldChar w:fldCharType="end"/>
+            </w:r>
+          </w:hyperlink>
+        </w:p>
+        <w:p>
+          <w:pPr>
+            <w:pStyle w:val="Sumrio1"/>
+            <w:tabs>
+              <w:tab w:val="left" w:pos="440"/>
+              <w:tab w:val="right" w:leader="dot" w:pos="10196"/>
+            </w:tabs>
+            <w:rPr>
+              <w:rFonts w:asciiTheme="minorHAnsi" w:eastAsiaTheme="minorEastAsia" w:hAnsiTheme="minorHAnsi"/>
+              <w:noProof/>
+              <w:kern w:val="2"/>
+              <w:lang w:eastAsia="pt-BR"/>
+              <w14:ligatures w14:val="standardContextual"/>
+            </w:rPr>
+          </w:pPr>
+          <w:hyperlink w:anchor="_Toc152607185" w:history="1">
+            <w:r>
+              <w:rPr>
+                <w:rStyle w:val="Hyperlink"/>
+                <w:noProof/>
+              </w:rPr>
+              <w:t>8</w:t>
+            </w:r>
+            <w:r>
+              <w:rPr>
+                <w:rFonts w:asciiTheme="minorHAnsi" w:eastAsiaTheme="minorEastAsia" w:hAnsiTheme="minorHAnsi"/>
+                <w:noProof/>
+                <w:kern w:val="2"/>
+                <w:lang w:eastAsia="pt-BR"/>
+                <w14:ligatures w14:val="standardContextual"/>
+              </w:rPr>
+              <w:tab/>
+            </w:r>
+            <w:r>
+              <w:rPr>
+                <w:rStyle w:val="Hyperlink"/>
+                <w:noProof/>
+              </w:rPr>
               <w:t>RESPONSÁVEIS PELA ELABORAÇÃO, REVISÃO E APROVAÇÃO</w:t>
             </w:r>
             <w:r>
@@ -4211,7 +4219,7 @@
                 <w:noProof/>
                 <w:webHidden/>
               </w:rPr>
-              <w:instrText xml:space="preserve"> PAGEREF _Toc147105064 \h </w:instrText>
+              <w:instrText xml:space="preserve"> PAGEREF _Toc152607185 \h </w:instrText>
             </w:r>
             <w:r>
               <w:rPr>
@@ -4432,14 +4440,26 @@
     </w:p>
     <w:p>
       <w:pPr>
+        <w:tabs>
+          <w:tab w:val="left" w:pos="927"/>
+        </w:tabs>
+        <w:spacing w:line="240" w:lineRule="auto"/>
+        <w:rPr>
+          <w:rFonts w:cs="Arial"/>
+        </w:rPr>
+      </w:pPr>
+    </w:p>
+    <w:p>
+      <w:pPr>
         <w:pStyle w:val="Ttulo1"/>
         <w:numPr>
           <w:ilvl w:val="0"/>
           <w:numId w:val="2"/>
         </w:numPr>
       </w:pPr>
-      <w:bookmarkStart w:id="0" w:name="_Toc147105022"/>
+      <w:bookmarkStart w:id="0" w:name="_Toc152607143"/>
       <w:r>
+        <w:lastRenderedPageBreak/>
         <w:t>CONTROLE DE VERSÃO</w:t>
       </w:r>
       <w:bookmarkEnd w:id="0"/>
@@ -4452,10 +4472,10 @@
         <w:tblLook w:val="04A0" w:firstRow="1" w:lastRow="0" w:firstColumn="1" w:lastColumn="0" w:noHBand="0" w:noVBand="1"/>
       </w:tblPr>
       <w:tblGrid>
-        <w:gridCol w:w="2516"/>
-        <w:gridCol w:w="1103"/>
-        <w:gridCol w:w="1637"/>
-        <w:gridCol w:w="4945"/>
+        <w:gridCol w:w="2515"/>
+        <w:gridCol w:w="1101"/>
+        <w:gridCol w:w="1633"/>
+        <w:gridCol w:w="4952"/>
       </w:tblGrid>
       <w:tr>
         <w:trPr>
@@ -4463,7 +4483,7 @@
         </w:trPr>
         <w:tc>
           <w:tcPr>
-            <w:tcW w:w="1701" w:type="dxa"/>
+            <w:tcW w:w="2515" w:type="dxa"/>
             <w:shd w:val="clear" w:color="auto" w:fill="BFBFBF" w:themeFill="background1" w:themeFillShade="BF"/>
             <w:vAlign w:val="center"/>
           </w:tcPr>
@@ -4480,14 +4500,13 @@
                 <w:rFonts w:cs="Arial"/>
                 <w:b/>
               </w:rPr>
-              <w:lastRenderedPageBreak/>
               <w:t>Número do Documento</w:t>
             </w:r>
           </w:p>
         </w:tc>
         <w:tc>
           <w:tcPr>
-            <w:tcW w:w="1134" w:type="dxa"/>
+            <w:tcW w:w="1101" w:type="dxa"/>
             <w:shd w:val="clear" w:color="auto" w:fill="BFBFBF" w:themeFill="background1" w:themeFillShade="BF"/>
             <w:vAlign w:val="center"/>
           </w:tcPr>
@@ -4510,7 +4529,7 @@
         </w:tc>
         <w:tc>
           <w:tcPr>
-            <w:tcW w:w="1701" w:type="dxa"/>
+            <w:tcW w:w="1633" w:type="dxa"/>
             <w:shd w:val="clear" w:color="auto" w:fill="BFBFBF" w:themeFill="background1" w:themeFillShade="BF"/>
             <w:vAlign w:val="center"/>
           </w:tcPr>
@@ -4533,7 +4552,7 @@
         </w:tc>
         <w:tc>
           <w:tcPr>
-            <w:tcW w:w="5665" w:type="dxa"/>
+            <w:tcW w:w="4952" w:type="dxa"/>
             <w:shd w:val="clear" w:color="auto" w:fill="BFBFBF" w:themeFill="background1" w:themeFillShade="BF"/>
             <w:vAlign w:val="center"/>
           </w:tcPr>
@@ -4561,7 +4580,7 @@
         </w:trPr>
         <w:tc>
           <w:tcPr>
-            <w:tcW w:w="1701" w:type="dxa"/>
+            <w:tcW w:w="2515" w:type="dxa"/>
             <w:vAlign w:val="center"/>
           </w:tcPr>
           <w:p>
@@ -4578,7 +4597,7 @@
         </w:tc>
         <w:tc>
           <w:tcPr>
-            <w:tcW w:w="1134" w:type="dxa"/>
+            <w:tcW w:w="1101" w:type="dxa"/>
             <w:vAlign w:val="center"/>
           </w:tcPr>
           <w:p>
@@ -4598,7 +4617,7 @@
         </w:tc>
         <w:tc>
           <w:tcPr>
-            <w:tcW w:w="1701" w:type="dxa"/>
+            <w:tcW w:w="1633" w:type="dxa"/>
             <w:vAlign w:val="center"/>
           </w:tcPr>
           <w:p>
@@ -4618,7 +4637,7 @@
         </w:tc>
         <w:tc>
           <w:tcPr>
-            <w:tcW w:w="5665" w:type="dxa"/>
+            <w:tcW w:w="4952" w:type="dxa"/>
             <w:vAlign w:val="center"/>
           </w:tcPr>
           <w:p>
@@ -4633,6 +4652,416 @@
                 <w:rFonts w:cs="Arial"/>
               </w:rPr>
               <w:t>Elaboração Inicial</w:t>
+            </w:r>
+          </w:p>
+        </w:tc>
+      </w:tr>
+      <w:tr>
+        <w:trPr>
+          <w:trHeight w:val="425"/>
+        </w:trPr>
+        <w:tc>
+          <w:tcPr>
+            <w:tcW w:w="2515" w:type="dxa"/>
+            <w:vAlign w:val="center"/>
+          </w:tcPr>
+          <w:p>
+            <w:pPr>
+              <w:jc w:val="center"/>
+            </w:pPr>
+            <w:r>
+              <w:t>UCS.ABREVSIS.00002</w:t>
+            </w:r>
+          </w:p>
+        </w:tc>
+        <w:tc>
+          <w:tcPr>
+            <w:tcW w:w="1101" w:type="dxa"/>
+            <w:vAlign w:val="center"/>
+          </w:tcPr>
+          <w:p>
+            <w:pPr>
+              <w:jc w:val="center"/>
+              <w:rPr>
+                <w:rFonts w:cs="Arial"/>
+              </w:rPr>
+            </w:pPr>
+            <w:r>
+              <w:rPr>
+                <w:rFonts w:cs="Arial"/>
+              </w:rPr>
+              <w:t>2</w:t>
+            </w:r>
+          </w:p>
+        </w:tc>
+        <w:tc>
+          <w:tcPr>
+            <w:tcW w:w="1633" w:type="dxa"/>
+            <w:vAlign w:val="center"/>
+          </w:tcPr>
+          <w:p>
+            <w:pPr>
+              <w:jc w:val="center"/>
+              <w:rPr>
+                <w:rFonts w:cs="Arial"/>
+              </w:rPr>
+            </w:pPr>
+            <w:r>
+              <w:rPr>
+                <w:rFonts w:cs="Arial"/>
+              </w:rPr>
+              <w:t>22/05/2023</w:t>
+            </w:r>
+          </w:p>
+        </w:tc>
+        <w:tc>
+          <w:tcPr>
+            <w:tcW w:w="4952" w:type="dxa"/>
+            <w:vAlign w:val="center"/>
+          </w:tcPr>
+          <w:p>
+            <w:pPr>
+              <w:jc w:val="center"/>
+              <w:rPr>
+                <w:rFonts w:cs="Arial"/>
+              </w:rPr>
+            </w:pPr>
+            <w:r>
+              <w:rPr>
+                <w:rFonts w:cs="Arial"/>
+              </w:rPr>
+              <w:t>Incrementação de casos de uso</w:t>
+            </w:r>
+          </w:p>
+        </w:tc>
+      </w:tr>
+      <w:tr>
+        <w:trPr>
+          <w:trHeight w:val="425"/>
+        </w:trPr>
+        <w:tc>
+          <w:tcPr>
+            <w:tcW w:w="2515" w:type="dxa"/>
+            <w:vAlign w:val="center"/>
+          </w:tcPr>
+          <w:p>
+            <w:pPr>
+              <w:jc w:val="center"/>
+            </w:pPr>
+            <w:r>
+              <w:t>UCS.ABREVSIS.00003</w:t>
+            </w:r>
+          </w:p>
+        </w:tc>
+        <w:tc>
+          <w:tcPr>
+            <w:tcW w:w="1101" w:type="dxa"/>
+            <w:vAlign w:val="center"/>
+          </w:tcPr>
+          <w:p>
+            <w:pPr>
+              <w:jc w:val="center"/>
+              <w:rPr>
+                <w:rFonts w:cs="Arial"/>
+              </w:rPr>
+            </w:pPr>
+            <w:r>
+              <w:rPr>
+                <w:rFonts w:cs="Arial"/>
+              </w:rPr>
+              <w:t>3</w:t>
+            </w:r>
+          </w:p>
+        </w:tc>
+        <w:tc>
+          <w:tcPr>
+            <w:tcW w:w="1633" w:type="dxa"/>
+            <w:vAlign w:val="center"/>
+          </w:tcPr>
+          <w:p>
+            <w:pPr>
+              <w:jc w:val="center"/>
+              <w:rPr>
+                <w:rFonts w:cs="Arial"/>
+              </w:rPr>
+            </w:pPr>
+            <w:r>
+              <w:rPr>
+                <w:rFonts w:cs="Arial"/>
+              </w:rPr>
+              <w:t>13/07/2023</w:t>
+            </w:r>
+          </w:p>
+        </w:tc>
+        <w:tc>
+          <w:tcPr>
+            <w:tcW w:w="4952" w:type="dxa"/>
+            <w:vAlign w:val="center"/>
+          </w:tcPr>
+          <w:p>
+            <w:pPr>
+              <w:jc w:val="center"/>
+              <w:rPr>
+                <w:rFonts w:cs="Arial"/>
+              </w:rPr>
+            </w:pPr>
+            <w:r>
+              <w:rPr>
+                <w:rFonts w:cs="Arial"/>
+              </w:rPr>
+              <w:t>Ajuste de Protótipos</w:t>
+            </w:r>
+          </w:p>
+        </w:tc>
+      </w:tr>
+      <w:tr>
+        <w:trPr>
+          <w:trHeight w:val="425"/>
+        </w:trPr>
+        <w:tc>
+          <w:tcPr>
+            <w:tcW w:w="2515" w:type="dxa"/>
+            <w:vAlign w:val="center"/>
+          </w:tcPr>
+          <w:p>
+            <w:pPr>
+              <w:jc w:val="center"/>
+            </w:pPr>
+            <w:r>
+              <w:t>UCS.ABREVSIS.00004</w:t>
+            </w:r>
+          </w:p>
+        </w:tc>
+        <w:tc>
+          <w:tcPr>
+            <w:tcW w:w="1101" w:type="dxa"/>
+            <w:vAlign w:val="center"/>
+          </w:tcPr>
+          <w:p>
+            <w:pPr>
+              <w:jc w:val="center"/>
+              <w:rPr>
+                <w:rFonts w:cs="Arial"/>
+              </w:rPr>
+            </w:pPr>
+            <w:r>
+              <w:rPr>
+                <w:rFonts w:cs="Arial"/>
+              </w:rPr>
+              <w:t>4</w:t>
+            </w:r>
+          </w:p>
+        </w:tc>
+        <w:tc>
+          <w:tcPr>
+            <w:tcW w:w="1633" w:type="dxa"/>
+            <w:vAlign w:val="center"/>
+          </w:tcPr>
+          <w:p>
+            <w:pPr>
+              <w:jc w:val="center"/>
+              <w:rPr>
+                <w:rFonts w:cs="Arial"/>
+              </w:rPr>
+            </w:pPr>
+            <w:r>
+              <w:rPr>
+                <w:rFonts w:cs="Arial"/>
+              </w:rPr>
+              <w:t>21/10/2023</w:t>
+            </w:r>
+          </w:p>
+        </w:tc>
+        <w:tc>
+          <w:tcPr>
+            <w:tcW w:w="4952" w:type="dxa"/>
+            <w:vAlign w:val="center"/>
+          </w:tcPr>
+          <w:p>
+            <w:pPr>
+              <w:jc w:val="center"/>
+              <w:rPr>
+                <w:rFonts w:cs="Arial"/>
+              </w:rPr>
+            </w:pPr>
+            <w:r>
+              <w:rPr>
+                <w:rFonts w:cs="Arial"/>
+              </w:rPr>
+              <w:t>Refinamento nos casos de uso</w:t>
+            </w:r>
+          </w:p>
+        </w:tc>
+      </w:tr>
+      <w:tr>
+        <w:trPr>
+          <w:trHeight w:val="425"/>
+        </w:trPr>
+        <w:tc>
+          <w:tcPr>
+            <w:tcW w:w="2515" w:type="dxa"/>
+            <w:vAlign w:val="center"/>
+          </w:tcPr>
+          <w:p>
+            <w:pPr>
+              <w:jc w:val="center"/>
+            </w:pPr>
+            <w:r>
+              <w:t>UCS.ABREVSIS.00005</w:t>
+            </w:r>
+          </w:p>
+        </w:tc>
+        <w:tc>
+          <w:tcPr>
+            <w:tcW w:w="1101" w:type="dxa"/>
+            <w:vAlign w:val="center"/>
+          </w:tcPr>
+          <w:p>
+            <w:pPr>
+              <w:jc w:val="center"/>
+              <w:rPr>
+                <w:rFonts w:cs="Arial"/>
+              </w:rPr>
+            </w:pPr>
+            <w:r>
+              <w:rPr>
+                <w:rFonts w:cs="Arial"/>
+              </w:rPr>
+              <w:t>5</w:t>
+            </w:r>
+          </w:p>
+        </w:tc>
+        <w:tc>
+          <w:tcPr>
+            <w:tcW w:w="1633" w:type="dxa"/>
+            <w:vAlign w:val="center"/>
+          </w:tcPr>
+          <w:p>
+            <w:pPr>
+              <w:jc w:val="center"/>
+              <w:rPr>
+                <w:rFonts w:cs="Arial"/>
+              </w:rPr>
+            </w:pPr>
+            <w:r>
+              <w:rPr>
+                <w:rFonts w:cs="Arial"/>
+              </w:rPr>
+              <w:t>17/11/2023</w:t>
+            </w:r>
+          </w:p>
+        </w:tc>
+        <w:tc>
+          <w:tcPr>
+            <w:tcW w:w="4952" w:type="dxa"/>
+            <w:vAlign w:val="center"/>
+          </w:tcPr>
+          <w:p>
+            <w:pPr>
+              <w:jc w:val="center"/>
+              <w:rPr>
+                <w:rFonts w:cs="Arial"/>
+              </w:rPr>
+            </w:pPr>
+            <w:r>
+              <w:rPr>
+                <w:rFonts w:cs="Arial"/>
+              </w:rPr>
+              <w:t>Ajustes</w:t>
+            </w:r>
+            <w:r>
+              <w:rPr>
+                <w:rFonts w:cs="Arial"/>
+              </w:rPr>
+              <w:t xml:space="preserve"> Orientados</w:t>
+            </w:r>
+          </w:p>
+        </w:tc>
+      </w:tr>
+      <w:tr>
+        <w:trPr>
+          <w:trHeight w:val="425"/>
+        </w:trPr>
+        <w:tc>
+          <w:tcPr>
+            <w:tcW w:w="2515" w:type="dxa"/>
+            <w:vAlign w:val="center"/>
+          </w:tcPr>
+          <w:p>
+            <w:pPr>
+              <w:jc w:val="center"/>
+            </w:pPr>
+            <w:r>
+              <w:t>UCS.ABREVSIS.0000</w:t>
+            </w:r>
+            <w:r>
+              <w:t>6</w:t>
+            </w:r>
+          </w:p>
+        </w:tc>
+        <w:tc>
+          <w:tcPr>
+            <w:tcW w:w="1101" w:type="dxa"/>
+            <w:vAlign w:val="center"/>
+          </w:tcPr>
+          <w:p>
+            <w:pPr>
+              <w:jc w:val="center"/>
+              <w:rPr>
+                <w:rFonts w:cs="Arial"/>
+              </w:rPr>
+            </w:pPr>
+            <w:r>
+              <w:rPr>
+                <w:rFonts w:cs="Arial"/>
+              </w:rPr>
+              <w:t>6</w:t>
+            </w:r>
+          </w:p>
+        </w:tc>
+        <w:tc>
+          <w:tcPr>
+            <w:tcW w:w="1633" w:type="dxa"/>
+            <w:vAlign w:val="center"/>
+          </w:tcPr>
+          <w:p>
+            <w:pPr>
+              <w:jc w:val="center"/>
+              <w:rPr>
+                <w:rFonts w:cs="Arial"/>
+              </w:rPr>
+            </w:pPr>
+            <w:r>
+              <w:rPr>
+                <w:rFonts w:cs="Arial"/>
+              </w:rPr>
+              <w:t>30</w:t>
+            </w:r>
+            <w:r>
+              <w:rPr>
+                <w:rFonts w:cs="Arial"/>
+              </w:rPr>
+              <w:t>/11/2023</w:t>
+            </w:r>
+          </w:p>
+        </w:tc>
+        <w:tc>
+          <w:tcPr>
+            <w:tcW w:w="4952" w:type="dxa"/>
+            <w:vAlign w:val="center"/>
+          </w:tcPr>
+          <w:p>
+            <w:pPr>
+              <w:jc w:val="center"/>
+              <w:rPr>
+                <w:rFonts w:cs="Arial"/>
+              </w:rPr>
+            </w:pPr>
+            <w:r>
+              <w:rPr>
+                <w:rFonts w:cs="Arial"/>
+              </w:rPr>
+              <w:t>Finalização</w:t>
             </w:r>
           </w:p>
         </w:tc>
@@ -4640,41 +5069,12 @@
     </w:tbl>
     <w:p/>
     <w:p/>
-    <w:p/>
-    <w:p/>
-    <w:p/>
-    <w:p/>
-    <w:p/>
-    <w:p/>
-    <w:p/>
-    <w:p/>
-    <w:p/>
-    <w:p/>
-    <w:p/>
-    <w:p/>
-    <w:p/>
-    <w:p/>
-    <w:p/>
-    <w:p/>
-    <w:p/>
-    <w:p/>
-    <w:p/>
-    <w:p/>
-    <w:p/>
-    <w:p/>
-    <w:p/>
-    <w:p/>
-    <w:p/>
-    <w:p/>
-    <w:p/>
-    <w:p/>
     <w:p>
       <w:pPr>
         <w:pStyle w:val="Ttulo1"/>
       </w:pPr>
-      <w:bookmarkStart w:id="1" w:name="_Toc147105023"/>
+      <w:bookmarkStart w:id="1" w:name="_Toc152607144"/>
       <w:r>
-        <w:lastRenderedPageBreak/>
         <w:t>DESCRIÇÃO DO SISTEMA/FUNCIONALIDADE</w:t>
       </w:r>
       <w:bookmarkEnd w:id="1"/>
@@ -4689,6 +5089,7 @@
         <w:pStyle w:val="NormalWeb"/>
         <w:spacing w:before="0" w:beforeAutospacing="0" w:after="40" w:afterAutospacing="0"/>
         <w:ind w:firstLine="432"/>
+        <w:jc w:val="both"/>
       </w:pPr>
       <w:r>
         <w:rPr>
@@ -4697,7 +5098,25 @@
           <w:sz w:val="22"/>
           <w:szCs w:val="22"/>
         </w:rPr>
-        <w:t>O sistema deve contar com uma inserção de débitos e créditos, e um gráfico mostrando de forma prática quais foram os gastos do mês selecionado, o cliente poderá inserir o tipo de gasto</w:t>
+        <w:t>O sistema deve contar com uma inserção de débitos e créditos, e um gráfico mostrando de forma prática quais foram os gastos do mês selecionado</w:t>
+      </w:r>
+      <w:r>
+        <w:rPr>
+          <w:rFonts w:ascii="Arial" w:hAnsi="Arial" w:cs="Arial"/>
+          <w:color w:val="000000"/>
+          <w:sz w:val="22"/>
+          <w:szCs w:val="22"/>
+        </w:rPr>
+        <w:t>. O</w:t>
+      </w:r>
+      <w:r>
+        <w:rPr>
+          <w:rFonts w:ascii="Arial" w:hAnsi="Arial" w:cs="Arial"/>
+          <w:color w:val="000000"/>
+          <w:sz w:val="22"/>
+          <w:szCs w:val="22"/>
+        </w:rPr>
+        <w:t xml:space="preserve"> cliente poderá inserir o tipo de gasto</w:t>
       </w:r>
       <w:r>
         <w:rPr>
@@ -4715,7 +5134,25 @@
           <w:sz w:val="22"/>
           <w:szCs w:val="22"/>
         </w:rPr>
-        <w:t>(serviço, componente), juntamente com o tipo de faturamento e atrelar ele a um veículo que posteriormente será refletido no lucro </w:t>
+        <w:t>(serviço, componente), juntamente com o tipo de faturamento e atrelar ele a um veículo que posteriormente será refletido no lucro</w:t>
+      </w:r>
+      <w:r>
+        <w:rPr>
+          <w:rFonts w:ascii="Arial" w:hAnsi="Arial" w:cs="Arial"/>
+          <w:color w:val="000000"/>
+          <w:sz w:val="22"/>
+          <w:szCs w:val="22"/>
+        </w:rPr>
+        <w:t>.</w:t>
+      </w:r>
+      <w:r>
+        <w:rPr>
+          <w:rFonts w:ascii="Arial" w:hAnsi="Arial" w:cs="Arial"/>
+          <w:color w:val="000000"/>
+          <w:sz w:val="22"/>
+          <w:szCs w:val="22"/>
+        </w:rPr>
+        <w:t> </w:t>
       </w:r>
     </w:p>
     <w:p>
@@ -4775,8 +5212,9 @@
       <w:pPr>
         <w:pStyle w:val="Ttulo1"/>
       </w:pPr>
-      <w:bookmarkStart w:id="2" w:name="_Toc147105024"/>
+      <w:bookmarkStart w:id="2" w:name="_Toc152607145"/>
       <w:r>
+        <w:lastRenderedPageBreak/>
         <w:t>DIAGRAMA DE CASO DE USO</w:t>
       </w:r>
       <w:bookmarkEnd w:id="2"/>
@@ -4828,9 +5266,19 @@
     </w:p>
     <w:p>
       <w:pPr>
+        <w:ind w:left="432"/>
+      </w:pPr>
+    </w:p>
+    <w:p>
+      <w:pPr>
+        <w:ind w:left="432"/>
+      </w:pPr>
+    </w:p>
+    <w:p>
+      <w:pPr>
         <w:pStyle w:val="Ttulo1"/>
       </w:pPr>
-      <w:bookmarkStart w:id="3" w:name="_Toc147105025"/>
+      <w:bookmarkStart w:id="3" w:name="_Toc152607146"/>
       <w:r>
         <w:t>ATORES</w:t>
       </w:r>
@@ -5111,7 +5559,6 @@
                 <w:color w:val="FFFFFF"/>
                 <w:lang w:eastAsia="pt-BR"/>
               </w:rPr>
-              <w:lastRenderedPageBreak/>
               <w:t>Sistema</w:t>
             </w:r>
           </w:p>
@@ -5159,12 +5606,15 @@
       </w:tr>
     </w:tbl>
     <w:p/>
+    <w:p/>
+    <w:p/>
     <w:p>
       <w:pPr>
         <w:pStyle w:val="Ttulo1"/>
       </w:pPr>
-      <w:bookmarkStart w:id="4" w:name="_Toc147105026"/>
+      <w:bookmarkStart w:id="4" w:name="_Toc152607147"/>
       <w:r>
+        <w:lastRenderedPageBreak/>
         <w:t>FUNÇÕES DO SISTEMA COMPUTADORIZADO</w:t>
       </w:r>
       <w:bookmarkEnd w:id="4"/>
@@ -5177,7 +5627,7 @@
       <w:pPr>
         <w:pStyle w:val="Ttulo2"/>
       </w:pPr>
-      <w:bookmarkStart w:id="5" w:name="_Toc147105027"/>
+      <w:bookmarkStart w:id="5" w:name="_Toc152607148"/>
       <w:r>
         <w:t xml:space="preserve">UC.001 – </w:t>
       </w:r>
@@ -5197,7 +5647,7 @@
       <w:pPr>
         <w:pStyle w:val="Ttulo3"/>
       </w:pPr>
-      <w:bookmarkStart w:id="6" w:name="_Toc147105028"/>
+      <w:bookmarkStart w:id="6" w:name="_Toc152607149"/>
       <w:r>
         <w:t xml:space="preserve">Fluxo </w:t>
       </w:r>
@@ -5417,7 +5867,6 @@
               </w:rPr>
               <w:t xml:space="preserve">O Ator acessa a tela “Inserir </w:t>
             </w:r>
-            <w:proofErr w:type="spellStart"/>
             <w:r>
               <w:rPr>
                 <w:rFonts w:cs="Arial"/>
@@ -5430,9 +5879,8 @@
                 <w:rFonts w:cs="Arial"/>
                 <w:color w:val="000000"/>
               </w:rPr>
-              <w:t>eiculos</w:t>
-            </w:r>
-            <w:proofErr w:type="spellEnd"/>
+              <w:t>eiculo</w:t>
+            </w:r>
             <w:r>
               <w:rPr>
                 <w:rFonts w:cs="Arial"/>
@@ -5484,17 +5932,15 @@
                 <w:rFonts w:cs="Arial"/>
                 <w:color w:val="000000"/>
               </w:rPr>
-              <w:t xml:space="preserve">O Sistema exibe a tela de “Cadastro de </w:t>
-            </w:r>
-            <w:proofErr w:type="spellStart"/>
+              <w:t>O Sistema exibe a tela de “</w:t>
+            </w:r>
             <w:r>
               <w:rPr>
                 <w:rFonts w:cs="Arial"/>
                 <w:color w:val="000000"/>
               </w:rPr>
-              <w:t>Veiculos</w:t>
-            </w:r>
-            <w:proofErr w:type="spellEnd"/>
+              <w:t>INSERIR NOVO VEÍCULO</w:t>
+            </w:r>
             <w:r>
               <w:rPr>
                 <w:rFonts w:cs="Arial"/>
@@ -5639,7 +6085,7 @@
       <w:pPr>
         <w:pStyle w:val="Ttulo3"/>
       </w:pPr>
-      <w:bookmarkStart w:id="7" w:name="_Toc147105029"/>
+      <w:bookmarkStart w:id="7" w:name="_Toc152607150"/>
       <w:r>
         <w:t xml:space="preserve">Fluxo </w:t>
       </w:r>
@@ -5650,13 +6096,14 @@
         <w:t xml:space="preserve">: </w:t>
       </w:r>
       <w:r>
-        <w:t xml:space="preserve">Inativar </w:t>
+        <w:t>Excluir</w:t>
       </w:r>
-      <w:proofErr w:type="spellStart"/>
       <w:r>
-        <w:t>Veiculo</w:t>
+        <w:t xml:space="preserve"> </w:t>
       </w:r>
-      <w:proofErr w:type="spellEnd"/>
+      <w:r>
+        <w:t>Veículo</w:t>
+      </w:r>
       <w:r>
         <w:t>.</w:t>
       </w:r>
@@ -5815,7 +6262,7 @@
           </w:tcPr>
           <w:p>
             <w:r>
-              <w:t>O Ator acessa a tela “Inserir Veículos”</w:t>
+              <w:t>O Ator acessa a tela “Inserir Veículo”</w:t>
             </w:r>
           </w:p>
         </w:tc>
@@ -5856,15 +6303,14 @@
           </w:tcPr>
           <w:p>
             <w:r>
-              <w:t xml:space="preserve">O Sistema exibe a tela “Cadastro de </w:t>
-            </w:r>
-            <w:proofErr w:type="spellStart"/>
-            <w:r>
-              <w:t>Veiculos</w:t>
-            </w:r>
-            <w:proofErr w:type="spellEnd"/>
-            <w:r>
-              <w:t>”</w:t>
+              <w:rPr>
+                <w:rFonts w:cs="Arial"/>
+                <w:color w:val="000000"/>
+              </w:rPr>
+              <w:t>O Sistema exibe a tela de “INSERIR NOVO VEÍCULO”</w:t>
+            </w:r>
+            <w:r>
+              <w:t xml:space="preserve"> </w:t>
             </w:r>
           </w:p>
         </w:tc>
@@ -5905,17 +6351,61 @@
           </w:tcPr>
           <w:p>
             <w:r>
-              <w:t>O Ator seleciona um veiculo da lista e clica em “inativar”</w:t>
-            </w:r>
-            <w:r>
-              <w:t xml:space="preserve"> </w:t>
+              <w:t xml:space="preserve">O Ator seleciona um </w:t>
+            </w:r>
+            <w:r>
+              <w:t>veículo</w:t>
+            </w:r>
+            <w:r>
+              <w:t xml:space="preserve"> da lista</w:t>
+            </w:r>
+          </w:p>
+        </w:tc>
+      </w:tr>
+      <w:tr>
+        <w:trPr>
+          <w:trHeight w:val="340"/>
+        </w:trPr>
+        <w:tc>
+          <w:tcPr>
+            <w:tcW w:w="567" w:type="dxa"/>
+          </w:tcPr>
+          <w:p>
+            <w:pPr>
+              <w:jc w:val="center"/>
+            </w:pPr>
+            <w:r>
+              <w:t>4</w:t>
+            </w:r>
+          </w:p>
+        </w:tc>
+        <w:tc>
+          <w:tcPr>
+            <w:tcW w:w="567" w:type="dxa"/>
+          </w:tcPr>
+          <w:p>
+            <w:pPr>
+              <w:jc w:val="center"/>
+            </w:pPr>
+            <w:r>
+              <w:t>RS</w:t>
+            </w:r>
+          </w:p>
+        </w:tc>
+        <w:tc>
+          <w:tcPr>
+            <w:tcW w:w="9067" w:type="dxa"/>
+          </w:tcPr>
+          <w:p>
+            <w:r>
+              <w:t xml:space="preserve">O Sistema exibe a mensagem </w:t>
             </w:r>
             <w:r>
               <w:rPr>
                 <w:b/>
                 <w:bCs/>
               </w:rPr>
-              <w:t>[RN-04]</w:t>
+              <w:t>[MSG-02]</w:t>
             </w:r>
           </w:p>
         </w:tc>
@@ -5933,7 +6423,7 @@
               <w:jc w:val="center"/>
             </w:pPr>
             <w:r>
-              <w:t>4</w:t>
+              <w:t>5</w:t>
             </w:r>
           </w:p>
         </w:tc>
@@ -5946,6 +6436,47 @@
               <w:jc w:val="center"/>
             </w:pPr>
             <w:r>
+              <w:t>EV</w:t>
+            </w:r>
+          </w:p>
+        </w:tc>
+        <w:tc>
+          <w:tcPr>
+            <w:tcW w:w="9067" w:type="dxa"/>
+          </w:tcPr>
+          <w:p>
+            <w:r>
+              <w:t>O Cliente clica em “Sim”</w:t>
+            </w:r>
+          </w:p>
+        </w:tc>
+      </w:tr>
+      <w:tr>
+        <w:trPr>
+          <w:trHeight w:val="340"/>
+        </w:trPr>
+        <w:tc>
+          <w:tcPr>
+            <w:tcW w:w="567" w:type="dxa"/>
+          </w:tcPr>
+          <w:p>
+            <w:pPr>
+              <w:jc w:val="center"/>
+            </w:pPr>
+            <w:r>
+              <w:t>6</w:t>
+            </w:r>
+          </w:p>
+        </w:tc>
+        <w:tc>
+          <w:tcPr>
+            <w:tcW w:w="567" w:type="dxa"/>
+          </w:tcPr>
+          <w:p>
+            <w:pPr>
+              <w:jc w:val="center"/>
+            </w:pPr>
+            <w:r>
               <w:t>RS</w:t>
             </w:r>
           </w:p>
@@ -5956,96 +6487,13 @@
           </w:tcPr>
           <w:p>
             <w:r>
-              <w:t xml:space="preserve">O Sistema exibe a mensagem </w:t>
-            </w:r>
-            <w:r>
-              <w:rPr>
-                <w:b/>
-                <w:bCs/>
-              </w:rPr>
-              <w:t>[MSG-02]</w:t>
-            </w:r>
-          </w:p>
-        </w:tc>
-      </w:tr>
-      <w:tr>
-        <w:trPr>
-          <w:trHeight w:val="340"/>
-        </w:trPr>
-        <w:tc>
-          <w:tcPr>
-            <w:tcW w:w="567" w:type="dxa"/>
-          </w:tcPr>
-          <w:p>
-            <w:pPr>
-              <w:jc w:val="center"/>
-            </w:pPr>
-            <w:r>
-              <w:t>5</w:t>
-            </w:r>
-          </w:p>
-        </w:tc>
-        <w:tc>
-          <w:tcPr>
-            <w:tcW w:w="567" w:type="dxa"/>
-          </w:tcPr>
-          <w:p>
-            <w:pPr>
-              <w:jc w:val="center"/>
-            </w:pPr>
-            <w:r>
-              <w:t>EV</w:t>
-            </w:r>
-          </w:p>
-        </w:tc>
-        <w:tc>
-          <w:tcPr>
-            <w:tcW w:w="9067" w:type="dxa"/>
-          </w:tcPr>
-          <w:p>
-            <w:r>
-              <w:t>O Cliente clica em “Sim”</w:t>
-            </w:r>
-          </w:p>
-        </w:tc>
-      </w:tr>
-      <w:tr>
-        <w:trPr>
-          <w:trHeight w:val="340"/>
-        </w:trPr>
-        <w:tc>
-          <w:tcPr>
-            <w:tcW w:w="567" w:type="dxa"/>
-          </w:tcPr>
-          <w:p>
-            <w:pPr>
-              <w:jc w:val="center"/>
-            </w:pPr>
-            <w:r>
-              <w:t>6</w:t>
-            </w:r>
-          </w:p>
-        </w:tc>
-        <w:tc>
-          <w:tcPr>
-            <w:tcW w:w="567" w:type="dxa"/>
-          </w:tcPr>
-          <w:p>
-            <w:pPr>
-              <w:jc w:val="center"/>
-            </w:pPr>
-            <w:r>
-              <w:t>RS</w:t>
-            </w:r>
-          </w:p>
-        </w:tc>
-        <w:tc>
-          <w:tcPr>
-            <w:tcW w:w="9067" w:type="dxa"/>
-          </w:tcPr>
-          <w:p>
-            <w:r>
-              <w:t>O Sistema desativa o Veiculo</w:t>
+              <w:t xml:space="preserve">O Sistema </w:t>
+            </w:r>
+            <w:r>
+              <w:t>exclui</w:t>
+            </w:r>
+            <w:r>
+              <w:t xml:space="preserve"> o Veiculo</w:t>
             </w:r>
           </w:p>
         </w:tc>
@@ -6215,7 +6663,7 @@
                 <w:szCs w:val="22"/>
               </w:rPr>
               <w:br/>
-              <w:t>”2a.1 [RS] O sistema apresenta a mensagem de erro</w:t>
+              <w:t>2a.1 [RS] O sistema apresenta a mensagem de erro</w:t>
             </w:r>
             <w:r>
               <w:rPr>
@@ -6333,7 +6781,6 @@
           </w:p>
           <w:p>
             <w:r>
-              <w:lastRenderedPageBreak/>
               <w:t>3</w:t>
             </w:r>
             <w:r>
@@ -6348,11 +6795,13 @@
     </w:tbl>
     <w:p/>
     <w:p/>
+    <w:p/>
+    <w:p/>
     <w:p>
       <w:pPr>
         <w:pStyle w:val="Ttulo3"/>
       </w:pPr>
-      <w:bookmarkStart w:id="8" w:name="_Toc147105030"/>
+      <w:bookmarkStart w:id="8" w:name="_Toc152607151"/>
       <w:r>
         <w:t>Regras de Negócios</w:t>
       </w:r>
@@ -6529,41 +6978,13 @@
             <w:tcW w:w="9067" w:type="dxa"/>
           </w:tcPr>
           <w:p>
-            <w:r>
-              <w:t>O valor deve da placa deve atender a formatação padrão [XXX-1111 / XXX-1X11]</w:t>
-            </w:r>
-          </w:p>
-        </w:tc>
-      </w:tr>
-      <w:tr>
-        <w:trPr>
-          <w:trHeight w:val="340"/>
-        </w:trPr>
-        <w:tc>
-          <w:tcPr>
-            <w:tcW w:w="1134" w:type="dxa"/>
-          </w:tcPr>
-          <w:p>
-            <w:pPr>
-              <w:pStyle w:val="PargrafodaLista"/>
-              <w:numPr>
-                <w:ilvl w:val="0"/>
-                <w:numId w:val="4"/>
-              </w:numPr>
-              <w:jc w:val="center"/>
-            </w:pPr>
-          </w:p>
-        </w:tc>
-        <w:tc>
-          <w:tcPr>
-            <w:tcW w:w="9067" w:type="dxa"/>
-          </w:tcPr>
-          <w:p>
-            <w:r>
-              <w:t>Os registros que estiverem atrelados necessitam permissão</w:t>
-            </w:r>
-            <w:r>
-              <w:t xml:space="preserve"> para serem inativados</w:t>
+            <w:pPr>
+              <w:rPr>
+                <w:highlight w:val="yellow"/>
+              </w:rPr>
+            </w:pPr>
+            <w:r>
+              <w:t>O valor da placa deve atender a formatação padrão [XXX-1111 / XXX-1X11]</w:t>
             </w:r>
           </w:p>
         </w:tc>
@@ -6574,7 +6995,7 @@
       <w:pPr>
         <w:pStyle w:val="Ttulo3"/>
       </w:pPr>
-      <w:bookmarkStart w:id="9" w:name="_Toc147105031"/>
+      <w:bookmarkStart w:id="9" w:name="_Toc152607152"/>
       <w:r>
         <w:t>Mensagens</w:t>
       </w:r>
@@ -6720,7 +7141,21 @@
                 <w:rFonts w:cs="Arial"/>
                 <w:color w:val="000000"/>
               </w:rPr>
-              <w:t>Dados inseridos com sucesso!</w:t>
+              <w:t>Veículo cadastrado</w:t>
+            </w:r>
+            <w:r>
+              <w:rPr>
+                <w:rFonts w:cs="Arial"/>
+                <w:color w:val="000000"/>
+              </w:rPr>
+              <w:t xml:space="preserve"> com sucesso!</w:t>
+            </w:r>
+            <w:r>
+              <w:rPr>
+                <w:rFonts w:cs="Arial"/>
+                <w:color w:val="000000"/>
+              </w:rPr>
+              <w:t>!</w:t>
             </w:r>
           </w:p>
         </w:tc>
@@ -6762,8 +7197,13 @@
             <w:tcW w:w="7650" w:type="dxa"/>
           </w:tcPr>
           <w:p>
-            <w:r>
-              <w:t>Esse Veiculo está atrelado a valores ativos, deseja inativar mesmo assim?</w:t>
+            <w:pPr>
+              <w:rPr>
+                <w:highlight w:val="darkGreen"/>
+              </w:rPr>
+            </w:pPr>
+            <w:r>
+              <w:t>Deseja remover esse veículo?</w:t>
             </w:r>
           </w:p>
         </w:tc>
@@ -6808,6 +7248,9 @@
             <w:r>
               <w:t>Placa Incorreta</w:t>
             </w:r>
+            <w:r>
+              <w:t>!!</w:t>
+            </w:r>
           </w:p>
         </w:tc>
         <w:tc>
@@ -6849,7 +7292,13 @@
           </w:tcPr>
           <w:p>
             <w:r>
-              <w:t>Campo Obrigatório</w:t>
+              <w:t xml:space="preserve">A placa do </w:t>
+            </w:r>
+            <w:r>
+              <w:t>veículo</w:t>
+            </w:r>
+            <w:r>
+              <w:t xml:space="preserve"> deve ser preenchida!!</w:t>
             </w:r>
           </w:p>
         </w:tc>
@@ -6869,12 +7318,28 @@
       </w:tr>
     </w:tbl>
     <w:p/>
+    <w:p/>
+    <w:p/>
+    <w:p/>
+    <w:p/>
+    <w:p/>
+    <w:p/>
+    <w:p/>
+    <w:p/>
+    <w:p/>
+    <w:p/>
+    <w:p/>
+    <w:p/>
+    <w:p/>
+    <w:p/>
+    <w:p/>
     <w:p>
       <w:pPr>
         <w:pStyle w:val="Ttulo3"/>
       </w:pPr>
-      <w:bookmarkStart w:id="10" w:name="_Toc147105032"/>
+      <w:bookmarkStart w:id="10" w:name="_Toc152607153"/>
       <w:r>
+        <w:lastRenderedPageBreak/>
         <w:t>Protótipos</w:t>
       </w:r>
       <w:bookmarkEnd w:id="10"/>
@@ -6995,10 +7460,10 @@
                 <w:noProof/>
               </w:rPr>
               <w:drawing>
-                <wp:inline distT="0" distB="0" distL="0" distR="0" wp14:anchorId="5E42B23E" wp14:editId="7184E712">
-                  <wp:extent cx="2722020" cy="4832350"/>
-                  <wp:effectExtent l="0" t="0" r="2540" b="6350"/>
-                  <wp:docPr id="2077180853" name="Imagem 1"/>
+                <wp:inline distT="0" distB="0" distL="0" distR="0" wp14:anchorId="2132B754" wp14:editId="6D62B0B6">
+                  <wp:extent cx="2019300" cy="4038600"/>
+                  <wp:effectExtent l="0" t="0" r="0" b="0"/>
+                  <wp:docPr id="430021319" name="Imagem 1"/>
                   <wp:cNvGraphicFramePr>
                     <a:graphicFrameLocks xmlns:a="http://schemas.openxmlformats.org/drawingml/2006/main" noChangeAspect="1"/>
                   </wp:cNvGraphicFramePr>
@@ -7006,7 +7471,7 @@
                     <a:graphicData uri="http://schemas.openxmlformats.org/drawingml/2006/picture">
                       <pic:pic xmlns:pic="http://schemas.openxmlformats.org/drawingml/2006/picture">
                         <pic:nvPicPr>
-                          <pic:cNvPr id="2077180853" name=""/>
+                          <pic:cNvPr id="430021319" name=""/>
                           <pic:cNvPicPr/>
                         </pic:nvPicPr>
                         <pic:blipFill>
@@ -7018,7 +7483,7 @@
                         <pic:spPr>
                           <a:xfrm>
                             <a:off x="0" y="0"/>
-                            <a:ext cx="2729946" cy="4846421"/>
+                            <a:ext cx="2027802" cy="4055603"/>
                           </a:xfrm>
                           <a:prstGeom prst="rect">
                             <a:avLst/>
@@ -7069,10 +7534,10 @@
                 <w:lang w:eastAsia="pt-BR"/>
               </w:rPr>
               <w:drawing>
-                <wp:inline distT="0" distB="0" distL="0" distR="0" wp14:anchorId="1B8C437A" wp14:editId="6F0559B0">
-                  <wp:extent cx="2219635" cy="3896269"/>
-                  <wp:effectExtent l="0" t="0" r="9525" b="9525"/>
-                  <wp:docPr id="1787714729" name="Imagem 1"/>
+                <wp:inline distT="0" distB="0" distL="0" distR="0" wp14:anchorId="6E9E2D18" wp14:editId="505FC40D">
+                  <wp:extent cx="2400300" cy="4428276"/>
+                  <wp:effectExtent l="0" t="0" r="0" b="0"/>
+                  <wp:docPr id="2067017608" name="Imagem 1"/>
                   <wp:cNvGraphicFramePr>
                     <a:graphicFrameLocks xmlns:a="http://schemas.openxmlformats.org/drawingml/2006/main" noChangeAspect="1"/>
                   </wp:cNvGraphicFramePr>
@@ -7080,7 +7545,7 @@
                     <a:graphicData uri="http://schemas.openxmlformats.org/drawingml/2006/picture">
                       <pic:pic xmlns:pic="http://schemas.openxmlformats.org/drawingml/2006/picture">
                         <pic:nvPicPr>
-                          <pic:cNvPr id="1787714729" name=""/>
+                          <pic:cNvPr id="2067017608" name=""/>
                           <pic:cNvPicPr/>
                         </pic:nvPicPr>
                         <pic:blipFill>
@@ -7092,7 +7557,7 @@
                         <pic:spPr>
                           <a:xfrm>
                             <a:off x="0" y="0"/>
-                            <a:ext cx="2219635" cy="3896269"/>
+                            <a:ext cx="2407179" cy="4440966"/>
                           </a:xfrm>
                           <a:prstGeom prst="rect">
                             <a:avLst/>
@@ -7114,7 +7579,7 @@
       <w:pPr>
         <w:pStyle w:val="Ttulo2"/>
       </w:pPr>
-      <w:bookmarkStart w:id="11" w:name="_Toc147105033"/>
+      <w:bookmarkStart w:id="11" w:name="_Toc152607154"/>
       <w:r>
         <w:t xml:space="preserve">UC.002 – </w:t>
       </w:r>
@@ -7122,7 +7587,10 @@
         <w:t>Inserir</w:t>
       </w:r>
       <w:r>
-        <w:t xml:space="preserve"> Serviço/Componente</w:t>
+        <w:t xml:space="preserve"> </w:t>
+      </w:r>
+      <w:r>
+        <w:t>Tipo de Gasto.</w:t>
       </w:r>
       <w:bookmarkEnd w:id="11"/>
     </w:p>
@@ -7131,7 +7599,7 @@
       <w:pPr>
         <w:pStyle w:val="Ttulo3"/>
       </w:pPr>
-      <w:bookmarkStart w:id="12" w:name="_Toc147105034"/>
+      <w:bookmarkStart w:id="12" w:name="_Toc152607155"/>
       <w:r>
         <w:t>Fluxo Principal</w:t>
       </w:r>
@@ -7339,7 +7807,7 @@
                 <w:rFonts w:cs="Arial"/>
                 <w:color w:val="000000"/>
               </w:rPr>
-              <w:t>O Ator acessa a tela “Inserir Novos Tipos de Gastos”</w:t>
+              <w:t>O Ator acessa a tela “Inserir Tipo de Gasto”</w:t>
             </w:r>
           </w:p>
         </w:tc>
@@ -7385,7 +7853,21 @@
                 <w:rFonts w:cs="Arial"/>
                 <w:color w:val="000000"/>
               </w:rPr>
-              <w:t>O Sistema exibe a tela de “Cadastro de Novos Tipos de Gastos”</w:t>
+              <w:t>O Sistema exibe a tela de “</w:t>
+            </w:r>
+            <w:r>
+              <w:rPr>
+                <w:rFonts w:cs="Arial"/>
+                <w:color w:val="000000"/>
+              </w:rPr>
+              <w:t>INSERIR NOVO TIPO DE GASTO</w:t>
+            </w:r>
+            <w:r>
+              <w:rPr>
+                <w:rFonts w:cs="Arial"/>
+                <w:color w:val="000000"/>
+              </w:rPr>
+              <w:t>”</w:t>
             </w:r>
             <w:r>
               <w:t xml:space="preserve"> </w:t>
@@ -7520,16 +8002,23 @@
       </w:tr>
     </w:tbl>
     <w:p/>
+    <w:p/>
     <w:p>
       <w:pPr>
         <w:pStyle w:val="Ttulo3"/>
       </w:pPr>
-      <w:bookmarkStart w:id="13" w:name="_Toc147105035"/>
+      <w:bookmarkStart w:id="13" w:name="_Toc152607156"/>
       <w:r>
-        <w:t xml:space="preserve">Fluxo Alternativo: </w:t>
+        <w:t>Fluxo Alternativo:</w:t>
       </w:r>
       <w:r>
-        <w:t>Inativar Serviço/Componente</w:t>
+        <w:t xml:space="preserve"> Excluir</w:t>
+      </w:r>
+      <w:r>
+        <w:t xml:space="preserve"> </w:t>
+      </w:r>
+      <w:r>
+        <w:t>Tipo de Gasto</w:t>
       </w:r>
       <w:r>
         <w:t>.</w:t>
@@ -7571,7 +8060,6 @@
                 <w:b/>
                 <w:color w:val="FFFFFF" w:themeColor="background1"/>
               </w:rPr>
-              <w:lastRenderedPageBreak/>
               <w:t>Fluxo Alternativo</w:t>
             </w:r>
           </w:p>
@@ -7683,14 +8171,14 @@
           </w:tcPr>
           <w:p>
             <w:r>
-              <w:t xml:space="preserve">O Ator acessa a tela “Inserir Novos </w:t>
+              <w:t xml:space="preserve">O Ator acessa a tela “Inserir </w:t>
             </w:r>
             <w:r>
               <w:rPr>
                 <w:rFonts w:cs="Arial"/>
                 <w:color w:val="000000"/>
               </w:rPr>
-              <w:t>Tipos de Gastos</w:t>
+              <w:t>Tipo de Gasto</w:t>
             </w:r>
             <w:r>
               <w:t>”</w:t>
@@ -7733,18 +8221,15 @@
             <w:tcW w:w="9067" w:type="dxa"/>
           </w:tcPr>
           <w:p>
-            <w:r>
-              <w:t xml:space="preserve">O Sistema exibe a tela “Cadastro de Novos </w:t>
-            </w:r>
             <w:r>
               <w:rPr>
                 <w:rFonts w:cs="Arial"/>
                 <w:color w:val="000000"/>
               </w:rPr>
-              <w:t>Tipos de Gastos</w:t>
-            </w:r>
-            <w:r>
-              <w:t>”</w:t>
+              <w:t>O Sistema exibe a tela de “INSERIR NOVO TIPO DE GASTO”</w:t>
+            </w:r>
+            <w:r>
+              <w:t xml:space="preserve"> </w:t>
             </w:r>
           </w:p>
         </w:tc>
@@ -7785,14 +8270,67 @@
           </w:tcPr>
           <w:p>
             <w:r>
-              <w:t xml:space="preserve">O Ator seleciona um gasto da lista e clica em “inativar” </w:t>
+              <w:t>O Ator seleciona um</w:t>
+            </w:r>
+            <w:r>
+              <w:t xml:space="preserve"> tipo</w:t>
+            </w:r>
+            <w:r>
+              <w:t xml:space="preserve"> </w:t>
+            </w:r>
+            <w:r>
+              <w:t>gasto</w:t>
+            </w:r>
+            <w:r>
+              <w:t xml:space="preserve"> da lista</w:t>
+            </w:r>
+          </w:p>
+        </w:tc>
+      </w:tr>
+      <w:tr>
+        <w:trPr>
+          <w:trHeight w:val="340"/>
+        </w:trPr>
+        <w:tc>
+          <w:tcPr>
+            <w:tcW w:w="567" w:type="dxa"/>
+          </w:tcPr>
+          <w:p>
+            <w:pPr>
+              <w:jc w:val="center"/>
+            </w:pPr>
+            <w:r>
+              <w:t>4</w:t>
+            </w:r>
+          </w:p>
+        </w:tc>
+        <w:tc>
+          <w:tcPr>
+            <w:tcW w:w="567" w:type="dxa"/>
+          </w:tcPr>
+          <w:p>
+            <w:pPr>
+              <w:jc w:val="center"/>
+            </w:pPr>
+            <w:r>
+              <w:t>RS</w:t>
+            </w:r>
+          </w:p>
+        </w:tc>
+        <w:tc>
+          <w:tcPr>
+            <w:tcW w:w="9067" w:type="dxa"/>
+          </w:tcPr>
+          <w:p>
+            <w:r>
+              <w:t xml:space="preserve">O Sistema exibe a mensagem </w:t>
             </w:r>
             <w:r>
               <w:rPr>
                 <w:b/>
                 <w:bCs/>
               </w:rPr>
-              <w:t>[RN-04]</w:t>
+              <w:t>[MSG-02]</w:t>
             </w:r>
           </w:p>
         </w:tc>
@@ -7810,7 +8348,7 @@
               <w:jc w:val="center"/>
             </w:pPr>
             <w:r>
-              <w:t>4</w:t>
+              <w:t>5</w:t>
             </w:r>
           </w:p>
         </w:tc>
@@ -7823,6 +8361,47 @@
               <w:jc w:val="center"/>
             </w:pPr>
             <w:r>
+              <w:t>EV</w:t>
+            </w:r>
+          </w:p>
+        </w:tc>
+        <w:tc>
+          <w:tcPr>
+            <w:tcW w:w="9067" w:type="dxa"/>
+          </w:tcPr>
+          <w:p>
+            <w:r>
+              <w:t>O Cliente clica em “Sim”</w:t>
+            </w:r>
+          </w:p>
+        </w:tc>
+      </w:tr>
+      <w:tr>
+        <w:trPr>
+          <w:trHeight w:val="340"/>
+        </w:trPr>
+        <w:tc>
+          <w:tcPr>
+            <w:tcW w:w="567" w:type="dxa"/>
+          </w:tcPr>
+          <w:p>
+            <w:pPr>
+              <w:jc w:val="center"/>
+            </w:pPr>
+            <w:r>
+              <w:t>6</w:t>
+            </w:r>
+          </w:p>
+        </w:tc>
+        <w:tc>
+          <w:tcPr>
+            <w:tcW w:w="567" w:type="dxa"/>
+          </w:tcPr>
+          <w:p>
+            <w:pPr>
+              <w:jc w:val="center"/>
+            </w:pPr>
+            <w:r>
               <w:t>RS</w:t>
             </w:r>
           </w:p>
@@ -7833,96 +8412,10 @@
           </w:tcPr>
           <w:p>
             <w:r>
-              <w:t xml:space="preserve">O Sistema exibe a mensagem </w:t>
-            </w:r>
-            <w:r>
-              <w:rPr>
-                <w:b/>
-                <w:bCs/>
-              </w:rPr>
-              <w:t>[MSG-02]</w:t>
-            </w:r>
-          </w:p>
-        </w:tc>
-      </w:tr>
-      <w:tr>
-        <w:trPr>
-          <w:trHeight w:val="340"/>
-        </w:trPr>
-        <w:tc>
-          <w:tcPr>
-            <w:tcW w:w="567" w:type="dxa"/>
-          </w:tcPr>
-          <w:p>
-            <w:pPr>
-              <w:jc w:val="center"/>
-            </w:pPr>
-            <w:r>
-              <w:t>5</w:t>
-            </w:r>
-          </w:p>
-        </w:tc>
-        <w:tc>
-          <w:tcPr>
-            <w:tcW w:w="567" w:type="dxa"/>
-          </w:tcPr>
-          <w:p>
-            <w:pPr>
-              <w:jc w:val="center"/>
-            </w:pPr>
-            <w:r>
-              <w:t>EV</w:t>
-            </w:r>
-          </w:p>
-        </w:tc>
-        <w:tc>
-          <w:tcPr>
-            <w:tcW w:w="9067" w:type="dxa"/>
-          </w:tcPr>
-          <w:p>
-            <w:r>
-              <w:t>O Cliente clica em “Sim”</w:t>
-            </w:r>
-          </w:p>
-        </w:tc>
-      </w:tr>
-      <w:tr>
-        <w:trPr>
-          <w:trHeight w:val="340"/>
-        </w:trPr>
-        <w:tc>
-          <w:tcPr>
-            <w:tcW w:w="567" w:type="dxa"/>
-          </w:tcPr>
-          <w:p>
-            <w:pPr>
-              <w:jc w:val="center"/>
-            </w:pPr>
-            <w:r>
-              <w:t>6</w:t>
-            </w:r>
-          </w:p>
-        </w:tc>
-        <w:tc>
-          <w:tcPr>
-            <w:tcW w:w="567" w:type="dxa"/>
-          </w:tcPr>
-          <w:p>
-            <w:pPr>
-              <w:jc w:val="center"/>
-            </w:pPr>
-            <w:r>
-              <w:t>RS</w:t>
-            </w:r>
-          </w:p>
-        </w:tc>
-        <w:tc>
-          <w:tcPr>
-            <w:tcW w:w="9067" w:type="dxa"/>
-          </w:tcPr>
-          <w:p>
-            <w:r>
-              <w:t>O Sistema desativa o Gasto</w:t>
+              <w:t xml:space="preserve">O Sistema exclui o </w:t>
+            </w:r>
+            <w:r>
+              <w:t>tipo de gasto</w:t>
             </w:r>
           </w:p>
         </w:tc>
@@ -8092,7 +8585,7 @@
                 <w:szCs w:val="22"/>
               </w:rPr>
               <w:br/>
-              <w:t>”2a.1 [RS] O sistema apresenta a mensagem de erro</w:t>
+              <w:t>2a.1 [RS] O sistema apresenta a mensagem de erro</w:t>
             </w:r>
             <w:r>
               <w:rPr>
@@ -8103,7 +8596,29 @@
                 <w:sz w:val="22"/>
                 <w:szCs w:val="22"/>
               </w:rPr>
-              <w:t xml:space="preserve"> [MSG-03]</w:t>
+              <w:t xml:space="preserve"> [MSG-0</w:t>
+            </w:r>
+            <w:r>
+              <w:rPr>
+                <w:rFonts w:ascii="Arial" w:hAnsi="Arial" w:cs="Arial"/>
+                <w:b/>
+                <w:bCs/>
+                <w:color w:val="000000"/>
+                <w:sz w:val="22"/>
+                <w:szCs w:val="22"/>
+              </w:rPr>
+              <w:t>4</w:t>
+            </w:r>
+            <w:r>
+              <w:rPr>
+                <w:rFonts w:ascii="Arial" w:hAnsi="Arial" w:cs="Arial"/>
+                <w:b/>
+                <w:bCs/>
+                <w:color w:val="000000"/>
+                <w:sz w:val="22"/>
+                <w:szCs w:val="22"/>
+              </w:rPr>
+              <w:t>]</w:t>
             </w:r>
           </w:p>
           <w:p>
@@ -8214,6 +8729,138 @@
             </w:r>
             <w:r>
               <w:t>2</w:t>
+            </w:r>
+          </w:p>
+        </w:tc>
+      </w:tr>
+      <w:tr>
+        <w:trPr>
+          <w:trHeight w:val="340"/>
+        </w:trPr>
+        <w:tc>
+          <w:tcPr>
+            <w:tcW w:w="567" w:type="dxa"/>
+          </w:tcPr>
+          <w:p>
+            <w:pPr>
+              <w:jc w:val="center"/>
+            </w:pPr>
+            <w:r>
+              <w:t>4a</w:t>
+            </w:r>
+          </w:p>
+        </w:tc>
+        <w:tc>
+          <w:tcPr>
+            <w:tcW w:w="567" w:type="dxa"/>
+          </w:tcPr>
+          <w:p>
+            <w:pPr>
+              <w:jc w:val="center"/>
+            </w:pPr>
+            <w:r>
+              <w:t>EV</w:t>
+            </w:r>
+          </w:p>
+        </w:tc>
+        <w:tc>
+          <w:tcPr>
+            <w:tcW w:w="9067" w:type="dxa"/>
+          </w:tcPr>
+          <w:p>
+            <w:pPr>
+              <w:pStyle w:val="NormalWeb"/>
+              <w:spacing w:before="0" w:beforeAutospacing="0" w:after="0" w:afterAutospacing="0"/>
+            </w:pPr>
+            <w:r>
+              <w:rPr>
+                <w:rFonts w:ascii="Arial" w:hAnsi="Arial" w:cs="Arial"/>
+                <w:color w:val="000000"/>
+                <w:sz w:val="22"/>
+                <w:szCs w:val="22"/>
+              </w:rPr>
+              <w:t xml:space="preserve">O usuário digitou </w:t>
+            </w:r>
+            <w:r>
+              <w:rPr>
+                <w:rFonts w:ascii="Arial" w:hAnsi="Arial" w:cs="Arial"/>
+                <w:color w:val="000000"/>
+                <w:sz w:val="22"/>
+                <w:szCs w:val="22"/>
+              </w:rPr>
+              <w:t>menos que 3 letras</w:t>
+            </w:r>
+            <w:r>
+              <w:rPr>
+                <w:rFonts w:ascii="Arial" w:hAnsi="Arial" w:cs="Arial"/>
+                <w:color w:val="000000"/>
+                <w:sz w:val="22"/>
+                <w:szCs w:val="22"/>
+              </w:rPr>
+              <w:t xml:space="preserve"> e clicou em “salvar” </w:t>
+            </w:r>
+            <w:r>
+              <w:rPr>
+                <w:rFonts w:ascii="Arial" w:hAnsi="Arial" w:cs="Arial"/>
+                <w:b/>
+                <w:bCs/>
+                <w:color w:val="000000"/>
+                <w:sz w:val="22"/>
+                <w:szCs w:val="22"/>
+              </w:rPr>
+              <w:t>[RN-03]</w:t>
+            </w:r>
+            <w:r>
+              <w:rPr>
+                <w:rFonts w:ascii="Arial" w:hAnsi="Arial" w:cs="Arial"/>
+                <w:color w:val="000000"/>
+                <w:sz w:val="22"/>
+                <w:szCs w:val="22"/>
+              </w:rPr>
+              <w:br/>
+              <w:t>2a.1 [RS] O sistema apresenta a mensagem de erro</w:t>
+            </w:r>
+            <w:r>
+              <w:rPr>
+                <w:rFonts w:ascii="Arial" w:hAnsi="Arial" w:cs="Arial"/>
+                <w:b/>
+                <w:bCs/>
+                <w:color w:val="000000"/>
+                <w:sz w:val="22"/>
+                <w:szCs w:val="22"/>
+              </w:rPr>
+              <w:t xml:space="preserve"> [MSG-0</w:t>
+            </w:r>
+            <w:r>
+              <w:rPr>
+                <w:rFonts w:ascii="Arial" w:hAnsi="Arial" w:cs="Arial"/>
+                <w:b/>
+                <w:bCs/>
+                <w:color w:val="000000"/>
+                <w:sz w:val="22"/>
+                <w:szCs w:val="22"/>
+              </w:rPr>
+              <w:t>3</w:t>
+            </w:r>
+            <w:r>
+              <w:rPr>
+                <w:rFonts w:ascii="Arial" w:hAnsi="Arial" w:cs="Arial"/>
+                <w:b/>
+                <w:bCs/>
+                <w:color w:val="000000"/>
+                <w:sz w:val="22"/>
+                <w:szCs w:val="22"/>
+              </w:rPr>
+              <w:t>]</w:t>
+            </w:r>
+          </w:p>
+          <w:p>
+            <w:r>
+              <w:rPr>
+                <w:rFonts w:cs="Arial"/>
+                <w:color w:val="000000"/>
+              </w:rPr>
+              <w:t>2a.2 Retorna ao fluxo principal no passo 2.</w:t>
             </w:r>
           </w:p>
         </w:tc>
@@ -8225,7 +8872,7 @@
       <w:pPr>
         <w:pStyle w:val="Ttulo3"/>
       </w:pPr>
-      <w:bookmarkStart w:id="14" w:name="_Toc147105036"/>
+      <w:bookmarkStart w:id="14" w:name="_Toc152607157"/>
       <w:r>
         <w:t>Regras de Negócios</w:t>
       </w:r>
@@ -8403,49 +9050,30 @@
           </w:tcPr>
           <w:p>
             <w:r>
-              <w:t>O valor deve conter apenas letras, no mínimo 3</w:t>
-            </w:r>
-          </w:p>
-        </w:tc>
-      </w:tr>
-      <w:tr>
-        <w:trPr>
-          <w:trHeight w:val="340"/>
-        </w:trPr>
-        <w:tc>
-          <w:tcPr>
-            <w:tcW w:w="1134" w:type="dxa"/>
-          </w:tcPr>
-          <w:p>
-            <w:pPr>
-              <w:pStyle w:val="PargrafodaLista"/>
-              <w:numPr>
-                <w:ilvl w:val="0"/>
-                <w:numId w:val="12"/>
-              </w:numPr>
-              <w:jc w:val="center"/>
-            </w:pPr>
-          </w:p>
-        </w:tc>
-        <w:tc>
-          <w:tcPr>
-            <w:tcW w:w="9067" w:type="dxa"/>
-          </w:tcPr>
-          <w:p>
-            <w:r>
-              <w:t>Os registros que estiverem atrelados necessitam permissão</w:t>
+              <w:t xml:space="preserve">O </w:t>
+            </w:r>
+            <w:r>
+              <w:t>campo</w:t>
+            </w:r>
+            <w:r>
+              <w:t xml:space="preserve"> deve conter apenas letras, no mínimo 3</w:t>
             </w:r>
           </w:p>
         </w:tc>
       </w:tr>
     </w:tbl>
     <w:p/>
+    <w:p/>
+    <w:p/>
+    <w:p/>
+    <w:p/>
     <w:p>
       <w:pPr>
         <w:pStyle w:val="Ttulo3"/>
       </w:pPr>
-      <w:bookmarkStart w:id="15" w:name="_Toc147105037"/>
+      <w:bookmarkStart w:id="15" w:name="_Toc152607158"/>
       <w:r>
+        <w:lastRenderedPageBreak/>
         <w:t>Mensagens</w:t>
       </w:r>
       <w:bookmarkEnd w:id="15"/>
@@ -8590,7 +9218,7 @@
                 <w:rFonts w:cs="Arial"/>
                 <w:color w:val="000000"/>
               </w:rPr>
-              <w:t>Dados inseridos com sucesso!</w:t>
+              <w:t>Tipo de gasto cadastrado com sucesso!!</w:t>
             </w:r>
           </w:p>
         </w:tc>
@@ -8633,7 +9261,13 @@
           </w:tcPr>
           <w:p>
             <w:r>
-              <w:t>Esse Serviço/Componente está atrelado a valores ativos, deseja inativar mesmo assim?</w:t>
+              <w:t xml:space="preserve">Deseja remover esse </w:t>
+            </w:r>
+            <w:r>
+              <w:t>tipo de gasto</w:t>
+            </w:r>
+            <w:r>
+              <w:t>?</w:t>
             </w:r>
           </w:p>
         </w:tc>
@@ -8676,7 +9310,13 @@
           </w:tcPr>
           <w:p>
             <w:r>
-              <w:t>Não é permitido inserir números</w:t>
+              <w:t xml:space="preserve">O tipo do gasto deve conter no </w:t>
+            </w:r>
+            <w:r>
+              <w:t>mínimo</w:t>
+            </w:r>
+            <w:r>
+              <w:t xml:space="preserve"> 3 letras!!</w:t>
             </w:r>
           </w:p>
         </w:tc>
@@ -8743,7 +9383,7 @@
       <w:pPr>
         <w:pStyle w:val="Ttulo3"/>
       </w:pPr>
-      <w:bookmarkStart w:id="16" w:name="_Toc147105038"/>
+      <w:bookmarkStart w:id="16" w:name="_Toc152607159"/>
       <w:r>
         <w:t>Protótipos</w:t>
       </w:r>
@@ -8865,10 +9505,10 @@
                 <w:noProof/>
               </w:rPr>
               <w:drawing>
-                <wp:inline distT="0" distB="0" distL="0" distR="0" wp14:anchorId="19C1B7DF" wp14:editId="5651713A">
-                  <wp:extent cx="2619375" cy="4650127"/>
-                  <wp:effectExtent l="0" t="0" r="0" b="0"/>
-                  <wp:docPr id="481673046" name="Imagem 1"/>
+                <wp:inline distT="0" distB="0" distL="0" distR="0" wp14:anchorId="140742A7" wp14:editId="35594FA8">
+                  <wp:extent cx="2047875" cy="4095750"/>
+                  <wp:effectExtent l="0" t="0" r="9525" b="0"/>
+                  <wp:docPr id="440185330" name="Imagem 1"/>
                   <wp:cNvGraphicFramePr>
                     <a:graphicFrameLocks xmlns:a="http://schemas.openxmlformats.org/drawingml/2006/main" noChangeAspect="1"/>
                   </wp:cNvGraphicFramePr>
@@ -8876,7 +9516,7 @@
                     <a:graphicData uri="http://schemas.openxmlformats.org/drawingml/2006/picture">
                       <pic:pic xmlns:pic="http://schemas.openxmlformats.org/drawingml/2006/picture">
                         <pic:nvPicPr>
-                          <pic:cNvPr id="481673046" name=""/>
+                          <pic:cNvPr id="440185330" name=""/>
                           <pic:cNvPicPr/>
                         </pic:nvPicPr>
                         <pic:blipFill>
@@ -8888,7 +9528,7 @@
                         <pic:spPr>
                           <a:xfrm>
                             <a:off x="0" y="0"/>
-                            <a:ext cx="2621784" cy="4654404"/>
+                            <a:ext cx="2048079" cy="4096158"/>
                           </a:xfrm>
                           <a:prstGeom prst="rect">
                             <a:avLst/>
@@ -8939,10 +9579,10 @@
                 <w:lang w:eastAsia="pt-BR"/>
               </w:rPr>
               <w:drawing>
-                <wp:inline distT="0" distB="0" distL="0" distR="0" wp14:anchorId="758309AB" wp14:editId="3F16EE64">
-                  <wp:extent cx="2248214" cy="3915321"/>
-                  <wp:effectExtent l="0" t="0" r="0" b="0"/>
-                  <wp:docPr id="1602581360" name="Imagem 1"/>
+                <wp:inline distT="0" distB="0" distL="0" distR="0" wp14:anchorId="6BBF23E0" wp14:editId="286882D6">
+                  <wp:extent cx="2257425" cy="4169861"/>
+                  <wp:effectExtent l="0" t="0" r="0" b="2540"/>
+                  <wp:docPr id="870958431" name="Imagem 1"/>
                   <wp:cNvGraphicFramePr>
                     <a:graphicFrameLocks xmlns:a="http://schemas.openxmlformats.org/drawingml/2006/main" noChangeAspect="1"/>
                   </wp:cNvGraphicFramePr>
@@ -8950,7 +9590,7 @@
                     <a:graphicData uri="http://schemas.openxmlformats.org/drawingml/2006/picture">
                       <pic:pic xmlns:pic="http://schemas.openxmlformats.org/drawingml/2006/picture">
                         <pic:nvPicPr>
-                          <pic:cNvPr id="1602581360" name=""/>
+                          <pic:cNvPr id="870958431" name=""/>
                           <pic:cNvPicPr/>
                         </pic:nvPicPr>
                         <pic:blipFill>
@@ -8962,7 +9602,7 @@
                         <pic:spPr>
                           <a:xfrm>
                             <a:off x="0" y="0"/>
-                            <a:ext cx="2248214" cy="3915321"/>
+                            <a:ext cx="2261968" cy="4178253"/>
                           </a:xfrm>
                           <a:prstGeom prst="rect">
                             <a:avLst/>
@@ -8982,12 +9622,11 @@
     <w:p/>
     <w:p/>
     <w:p/>
-    <w:p/>
     <w:p>
       <w:pPr>
         <w:pStyle w:val="Ttulo2"/>
       </w:pPr>
-      <w:bookmarkStart w:id="17" w:name="_Toc147105039"/>
+      <w:bookmarkStart w:id="17" w:name="_Toc152607160"/>
       <w:r>
         <w:t xml:space="preserve">UC.003 – </w:t>
       </w:r>
@@ -9004,7 +9643,7 @@
       <w:pPr>
         <w:pStyle w:val="Ttulo3"/>
       </w:pPr>
-      <w:bookmarkStart w:id="18" w:name="_Toc147105040"/>
+      <w:bookmarkStart w:id="18" w:name="_Toc152607161"/>
       <w:r>
         <w:t>Fluxo Principal</w:t>
       </w:r>
@@ -9212,7 +9851,7 @@
                 <w:rFonts w:cs="Arial"/>
                 <w:color w:val="000000"/>
               </w:rPr>
-              <w:t xml:space="preserve">O Ator acessa a tela “Inserir Novos Tipos de </w:t>
+              <w:t xml:space="preserve">O Ator acessa a tela “Inserir </w:t>
             </w:r>
             <w:r>
               <w:rPr>
@@ -9272,14 +9911,14 @@
                 <w:rFonts w:cs="Arial"/>
                 <w:color w:val="000000"/>
               </w:rPr>
-              <w:t xml:space="preserve">O Sistema exibe a tela de “Cadastro de Novos Tipos de </w:t>
+              <w:t>O Sistema exibe a tela de “</w:t>
             </w:r>
             <w:r>
               <w:rPr>
                 <w:rFonts w:cs="Arial"/>
                 <w:color w:val="000000"/>
               </w:rPr>
-              <w:t>Frete</w:t>
+              <w:t>INSERIR NOVO TIPO DE FRETE</w:t>
             </w:r>
             <w:r>
               <w:rPr>
@@ -9425,16 +10064,24 @@
       <w:pPr>
         <w:pStyle w:val="Ttulo3"/>
       </w:pPr>
-      <w:bookmarkStart w:id="19" w:name="_Toc147105041"/>
+      <w:bookmarkStart w:id="19" w:name="_Toc152607162"/>
       <w:r>
-        <w:lastRenderedPageBreak/>
         <w:t xml:space="preserve">Fluxo Alternativo: </w:t>
       </w:r>
       <w:r>
-        <w:t xml:space="preserve">Inativar </w:t>
+        <w:t>Excluir</w:t>
       </w:r>
       <w:r>
-        <w:t>Tipo Frete</w:t>
+        <w:t xml:space="preserve"> </w:t>
+      </w:r>
+      <w:r>
+        <w:t xml:space="preserve">Tipo </w:t>
+      </w:r>
+      <w:r>
+        <w:t xml:space="preserve">de </w:t>
+      </w:r>
+      <w:r>
+        <w:t>Frete</w:t>
       </w:r>
       <w:r>
         <w:t>.</w:t>
@@ -9587,83 +10234,74 @@
           </w:tcPr>
           <w:p>
             <w:r>
-              <w:t xml:space="preserve">O Ator acessa a tela “Inserir Novos </w:t>
-            </w:r>
-            <w:r>
               <w:rPr>
                 <w:rFonts w:cs="Arial"/>
                 <w:color w:val="000000"/>
               </w:rPr>
-              <w:t xml:space="preserve">Tipos de </w:t>
-            </w:r>
+              <w:t>O Ator acessa a tela “Inserir Frete”</w:t>
+            </w:r>
+          </w:p>
+        </w:tc>
+      </w:tr>
+      <w:tr>
+        <w:trPr>
+          <w:trHeight w:val="340"/>
+        </w:trPr>
+        <w:tc>
+          <w:tcPr>
+            <w:tcW w:w="567" w:type="dxa"/>
+          </w:tcPr>
+          <w:p>
+            <w:pPr>
+              <w:jc w:val="center"/>
+            </w:pPr>
+            <w:r>
+              <w:t>2</w:t>
+            </w:r>
+          </w:p>
+        </w:tc>
+        <w:tc>
+          <w:tcPr>
+            <w:tcW w:w="567" w:type="dxa"/>
+          </w:tcPr>
+          <w:p>
+            <w:pPr>
+              <w:jc w:val="center"/>
+            </w:pPr>
+            <w:r>
+              <w:t>RS</w:t>
+            </w:r>
+          </w:p>
+        </w:tc>
+        <w:tc>
+          <w:tcPr>
+            <w:tcW w:w="9067" w:type="dxa"/>
+          </w:tcPr>
+          <w:p>
             <w:r>
               <w:rPr>
                 <w:rFonts w:cs="Arial"/>
                 <w:color w:val="000000"/>
               </w:rPr>
-              <w:t>Frete</w:t>
-            </w:r>
-            <w:r>
-              <w:t>”</w:t>
-            </w:r>
-          </w:p>
-        </w:tc>
-      </w:tr>
-      <w:tr>
-        <w:trPr>
-          <w:trHeight w:val="340"/>
-        </w:trPr>
-        <w:tc>
-          <w:tcPr>
-            <w:tcW w:w="567" w:type="dxa"/>
-          </w:tcPr>
-          <w:p>
-            <w:pPr>
-              <w:jc w:val="center"/>
-            </w:pPr>
-            <w:r>
-              <w:t>2</w:t>
-            </w:r>
-          </w:p>
-        </w:tc>
-        <w:tc>
-          <w:tcPr>
-            <w:tcW w:w="567" w:type="dxa"/>
-          </w:tcPr>
-          <w:p>
-            <w:pPr>
-              <w:jc w:val="center"/>
-            </w:pPr>
-            <w:r>
-              <w:t>RS</w:t>
-            </w:r>
-          </w:p>
-        </w:tc>
-        <w:tc>
-          <w:tcPr>
-            <w:tcW w:w="9067" w:type="dxa"/>
-          </w:tcPr>
-          <w:p>
-            <w:r>
-              <w:t xml:space="preserve">O Sistema exibe a tela “Cadastro de Novos </w:t>
+              <w:t>O Sistema exibe a tela de “</w:t>
             </w:r>
             <w:r>
               <w:rPr>
                 <w:rFonts w:cs="Arial"/>
                 <w:color w:val="000000"/>
               </w:rPr>
-              <w:t xml:space="preserve">Tipos de </w:t>
+              <w:t>INSERIR NOVO TIPO DE FRETE</w:t>
             </w:r>
             <w:r>
               <w:rPr>
                 <w:rFonts w:cs="Arial"/>
                 <w:color w:val="000000"/>
               </w:rPr>
-              <w:t>Frete</w:t>
-            </w:r>
-            <w:r>
               <w:t>”</w:t>
             </w:r>
+            <w:r>
+              <w:t xml:space="preserve"> </w:t>
+            </w:r>
           </w:p>
         </w:tc>
       </w:tr>
@@ -9703,14 +10341,64 @@
           </w:tcPr>
           <w:p>
             <w:r>
-              <w:t xml:space="preserve">O Ator seleciona um gasto da lista e clica em “inativar” </w:t>
+              <w:t xml:space="preserve">O Ator seleciona um </w:t>
+            </w:r>
+            <w:r>
+              <w:t>frete</w:t>
+            </w:r>
+            <w:r>
+              <w:t xml:space="preserve"> da list</w:t>
+            </w:r>
+            <w:r>
+              <w:t>a</w:t>
+            </w:r>
+          </w:p>
+        </w:tc>
+      </w:tr>
+      <w:tr>
+        <w:trPr>
+          <w:trHeight w:val="340"/>
+        </w:trPr>
+        <w:tc>
+          <w:tcPr>
+            <w:tcW w:w="567" w:type="dxa"/>
+          </w:tcPr>
+          <w:p>
+            <w:pPr>
+              <w:jc w:val="center"/>
+            </w:pPr>
+            <w:r>
+              <w:t>4</w:t>
+            </w:r>
+          </w:p>
+        </w:tc>
+        <w:tc>
+          <w:tcPr>
+            <w:tcW w:w="567" w:type="dxa"/>
+          </w:tcPr>
+          <w:p>
+            <w:pPr>
+              <w:jc w:val="center"/>
+            </w:pPr>
+            <w:r>
+              <w:t>RS</w:t>
+            </w:r>
+          </w:p>
+        </w:tc>
+        <w:tc>
+          <w:tcPr>
+            <w:tcW w:w="9067" w:type="dxa"/>
+          </w:tcPr>
+          <w:p>
+            <w:r>
+              <w:t xml:space="preserve">O Sistema exibe a mensagem </w:t>
             </w:r>
             <w:r>
               <w:rPr>
                 <w:b/>
                 <w:bCs/>
               </w:rPr>
-              <w:t>[RN-04]</w:t>
+              <w:t>[MSG-02]</w:t>
             </w:r>
           </w:p>
         </w:tc>
@@ -9728,7 +10416,7 @@
               <w:jc w:val="center"/>
             </w:pPr>
             <w:r>
-              <w:t>4</w:t>
+              <w:t>5</w:t>
             </w:r>
           </w:p>
         </w:tc>
@@ -9741,6 +10429,47 @@
               <w:jc w:val="center"/>
             </w:pPr>
             <w:r>
+              <w:t>EV</w:t>
+            </w:r>
+          </w:p>
+        </w:tc>
+        <w:tc>
+          <w:tcPr>
+            <w:tcW w:w="9067" w:type="dxa"/>
+          </w:tcPr>
+          <w:p>
+            <w:r>
+              <w:t>O Cliente clica em “Sim”</w:t>
+            </w:r>
+          </w:p>
+        </w:tc>
+      </w:tr>
+      <w:tr>
+        <w:trPr>
+          <w:trHeight w:val="340"/>
+        </w:trPr>
+        <w:tc>
+          <w:tcPr>
+            <w:tcW w:w="567" w:type="dxa"/>
+          </w:tcPr>
+          <w:p>
+            <w:pPr>
+              <w:jc w:val="center"/>
+            </w:pPr>
+            <w:r>
+              <w:t>6</w:t>
+            </w:r>
+          </w:p>
+        </w:tc>
+        <w:tc>
+          <w:tcPr>
+            <w:tcW w:w="567" w:type="dxa"/>
+          </w:tcPr>
+          <w:p>
+            <w:pPr>
+              <w:jc w:val="center"/>
+            </w:pPr>
+            <w:r>
               <w:t>RS</w:t>
             </w:r>
           </w:p>
@@ -9751,99 +10480,19 @@
           </w:tcPr>
           <w:p>
             <w:r>
-              <w:t xml:space="preserve">O Sistema exibe a mensagem </w:t>
-            </w:r>
-            <w:r>
-              <w:rPr>
-                <w:b/>
-                <w:bCs/>
-              </w:rPr>
-              <w:t>[MSG-02]</w:t>
-            </w:r>
-          </w:p>
-        </w:tc>
-      </w:tr>
-      <w:tr>
-        <w:trPr>
-          <w:trHeight w:val="340"/>
-        </w:trPr>
-        <w:tc>
-          <w:tcPr>
-            <w:tcW w:w="567" w:type="dxa"/>
-          </w:tcPr>
-          <w:p>
-            <w:pPr>
-              <w:jc w:val="center"/>
-            </w:pPr>
-            <w:r>
-              <w:t>5</w:t>
-            </w:r>
-          </w:p>
-        </w:tc>
-        <w:tc>
-          <w:tcPr>
-            <w:tcW w:w="567" w:type="dxa"/>
-          </w:tcPr>
-          <w:p>
-            <w:pPr>
-              <w:jc w:val="center"/>
-            </w:pPr>
-            <w:r>
-              <w:t>EV</w:t>
-            </w:r>
-          </w:p>
-        </w:tc>
-        <w:tc>
-          <w:tcPr>
-            <w:tcW w:w="9067" w:type="dxa"/>
-          </w:tcPr>
-          <w:p>
-            <w:r>
-              <w:t>O Cliente clica em “Sim”</w:t>
-            </w:r>
-          </w:p>
-        </w:tc>
-      </w:tr>
-      <w:tr>
-        <w:trPr>
-          <w:trHeight w:val="340"/>
-        </w:trPr>
-        <w:tc>
-          <w:tcPr>
-            <w:tcW w:w="567" w:type="dxa"/>
-          </w:tcPr>
-          <w:p>
-            <w:pPr>
-              <w:jc w:val="center"/>
-            </w:pPr>
-            <w:r>
-              <w:t>6</w:t>
-            </w:r>
-          </w:p>
-        </w:tc>
-        <w:tc>
-          <w:tcPr>
-            <w:tcW w:w="567" w:type="dxa"/>
-          </w:tcPr>
-          <w:p>
-            <w:pPr>
-              <w:jc w:val="center"/>
-            </w:pPr>
-            <w:r>
-              <w:t>RS</w:t>
-            </w:r>
-          </w:p>
-        </w:tc>
-        <w:tc>
-          <w:tcPr>
-            <w:tcW w:w="9067" w:type="dxa"/>
-          </w:tcPr>
-          <w:p>
-            <w:r>
-              <w:t xml:space="preserve">O Sistema desativa o </w:t>
-            </w:r>
-            <w:r>
-              <w:t>Frete</w:t>
+              <w:t xml:space="preserve">O Sistema </w:t>
+            </w:r>
+            <w:r>
+              <w:t>exclui</w:t>
+            </w:r>
+            <w:r>
+              <w:t xml:space="preserve"> o </w:t>
+            </w:r>
+            <w:r>
+              <w:t>tipo de f</w:t>
+            </w:r>
+            <w:r>
+              <w:t>rete</w:t>
             </w:r>
           </w:p>
         </w:tc>
@@ -10013,7 +10662,7 @@
                 <w:szCs w:val="22"/>
               </w:rPr>
               <w:br/>
-              <w:t>”2a.1 [RS] O sistema apresenta a mensagem de erro</w:t>
+              <w:t>2a.1 [RS] O sistema apresenta a mensagem de erro</w:t>
             </w:r>
             <w:r>
               <w:rPr>
@@ -10024,7 +10673,29 @@
                 <w:sz w:val="22"/>
                 <w:szCs w:val="22"/>
               </w:rPr>
-              <w:t xml:space="preserve"> [MSG-03]</w:t>
+              <w:t xml:space="preserve"> [MSG-0</w:t>
+            </w:r>
+            <w:r>
+              <w:rPr>
+                <w:rFonts w:ascii="Arial" w:hAnsi="Arial" w:cs="Arial"/>
+                <w:b/>
+                <w:bCs/>
+                <w:color w:val="000000"/>
+                <w:sz w:val="22"/>
+                <w:szCs w:val="22"/>
+              </w:rPr>
+              <w:t>4</w:t>
+            </w:r>
+            <w:r>
+              <w:rPr>
+                <w:rFonts w:ascii="Arial" w:hAnsi="Arial" w:cs="Arial"/>
+                <w:b/>
+                <w:bCs/>
+                <w:color w:val="000000"/>
+                <w:sz w:val="22"/>
+                <w:szCs w:val="22"/>
+              </w:rPr>
+              <w:t>]</w:t>
             </w:r>
           </w:p>
           <w:p>
@@ -10135,6 +10806,105 @@
             </w:r>
             <w:r>
               <w:t>2</w:t>
+            </w:r>
+          </w:p>
+        </w:tc>
+      </w:tr>
+      <w:tr>
+        <w:trPr>
+          <w:trHeight w:val="340"/>
+        </w:trPr>
+        <w:tc>
+          <w:tcPr>
+            <w:tcW w:w="567" w:type="dxa"/>
+          </w:tcPr>
+          <w:p>
+            <w:pPr>
+              <w:jc w:val="center"/>
+            </w:pPr>
+            <w:r>
+              <w:t>4a</w:t>
+            </w:r>
+          </w:p>
+        </w:tc>
+        <w:tc>
+          <w:tcPr>
+            <w:tcW w:w="567" w:type="dxa"/>
+          </w:tcPr>
+          <w:p>
+            <w:pPr>
+              <w:jc w:val="center"/>
+            </w:pPr>
+            <w:r>
+              <w:t>EV</w:t>
+            </w:r>
+          </w:p>
+        </w:tc>
+        <w:tc>
+          <w:tcPr>
+            <w:tcW w:w="9067" w:type="dxa"/>
+          </w:tcPr>
+          <w:p>
+            <w:pPr>
+              <w:pStyle w:val="NormalWeb"/>
+              <w:spacing w:before="0" w:beforeAutospacing="0" w:after="0" w:afterAutospacing="0"/>
+              <w:rPr>
+                <w:lang w:eastAsia="en-US"/>
+              </w:rPr>
+            </w:pPr>
+            <w:r>
+              <w:rPr>
+                <w:rFonts w:ascii="Arial" w:hAnsi="Arial" w:cs="Arial"/>
+                <w:color w:val="000000"/>
+                <w:sz w:val="22"/>
+                <w:szCs w:val="22"/>
+                <w:lang w:eastAsia="en-US"/>
+              </w:rPr>
+              <w:t xml:space="preserve">O usuário digitou menos que 3 letras e clicou em “salvar” </w:t>
+            </w:r>
+            <w:r>
+              <w:rPr>
+                <w:rFonts w:ascii="Arial" w:hAnsi="Arial" w:cs="Arial"/>
+                <w:b/>
+                <w:bCs/>
+                <w:color w:val="000000"/>
+                <w:sz w:val="22"/>
+                <w:szCs w:val="22"/>
+                <w:lang w:eastAsia="en-US"/>
+              </w:rPr>
+              <w:t>[RN-03]</w:t>
+            </w:r>
+            <w:r>
+              <w:rPr>
+                <w:rFonts w:ascii="Arial" w:hAnsi="Arial" w:cs="Arial"/>
+                <w:color w:val="000000"/>
+                <w:sz w:val="22"/>
+                <w:szCs w:val="22"/>
+                <w:lang w:eastAsia="en-US"/>
+              </w:rPr>
+              <w:br/>
+              <w:t>4a.1 [RS] O sistema apresenta a mensagem de erro</w:t>
+            </w:r>
+            <w:r>
+              <w:rPr>
+                <w:rFonts w:ascii="Arial" w:hAnsi="Arial" w:cs="Arial"/>
+                <w:b/>
+                <w:bCs/>
+                <w:color w:val="000000"/>
+                <w:sz w:val="22"/>
+                <w:szCs w:val="22"/>
+                <w:lang w:eastAsia="en-US"/>
+              </w:rPr>
+              <w:t xml:space="preserve"> [MSG-03]</w:t>
+            </w:r>
+          </w:p>
+          <w:p>
+            <w:r>
+              <w:rPr>
+                <w:rFonts w:cs="Arial"/>
+                <w:color w:val="000000"/>
+              </w:rPr>
+              <w:t>4a.2 Retorna ao fluxo principal no passo 2.</w:t>
             </w:r>
           </w:p>
         </w:tc>
@@ -10146,7 +10916,7 @@
       <w:pPr>
         <w:pStyle w:val="Ttulo3"/>
       </w:pPr>
-      <w:bookmarkStart w:id="20" w:name="_Toc147105042"/>
+      <w:bookmarkStart w:id="20" w:name="_Toc152607163"/>
       <w:r>
         <w:t>Regras de Negócios</w:t>
       </w:r>
@@ -10252,7 +11022,7 @@
               <w:pStyle w:val="PargrafodaLista"/>
               <w:numPr>
                 <w:ilvl w:val="0"/>
-                <w:numId w:val="12"/>
+                <w:numId w:val="24"/>
               </w:numPr>
               <w:jc w:val="center"/>
             </w:pPr>
@@ -10282,7 +11052,7 @@
               <w:pStyle w:val="PargrafodaLista"/>
               <w:numPr>
                 <w:ilvl w:val="0"/>
-                <w:numId w:val="12"/>
+                <w:numId w:val="24"/>
               </w:numPr>
               <w:jc w:val="center"/>
             </w:pPr>
@@ -10298,7 +11068,10 @@
             </w:r>
             <w:proofErr w:type="spellStart"/>
             <w:r>
-              <w:t>TipoFrete</w:t>
+              <w:t>n</w:t>
+            </w:r>
+            <w:r>
+              <w:t>ame</w:t>
             </w:r>
             <w:proofErr w:type="spellEnd"/>
             <w:r>
@@ -10320,7 +11093,7 @@
               <w:pStyle w:val="PargrafodaLista"/>
               <w:numPr>
                 <w:ilvl w:val="0"/>
-                <w:numId w:val="12"/>
+                <w:numId w:val="24"/>
               </w:numPr>
               <w:jc w:val="center"/>
             </w:pPr>
@@ -10332,49 +11105,29 @@
           </w:tcPr>
           <w:p>
             <w:r>
-              <w:t>O valor deve conter apenas letras, no mínimo 3</w:t>
-            </w:r>
-          </w:p>
-        </w:tc>
-      </w:tr>
-      <w:tr>
-        <w:trPr>
-          <w:trHeight w:val="340"/>
-        </w:trPr>
-        <w:tc>
-          <w:tcPr>
-            <w:tcW w:w="1134" w:type="dxa"/>
-          </w:tcPr>
-          <w:p>
-            <w:pPr>
-              <w:pStyle w:val="PargrafodaLista"/>
-              <w:numPr>
-                <w:ilvl w:val="0"/>
-                <w:numId w:val="12"/>
-              </w:numPr>
-              <w:jc w:val="center"/>
-            </w:pPr>
-          </w:p>
-        </w:tc>
-        <w:tc>
-          <w:tcPr>
-            <w:tcW w:w="9067" w:type="dxa"/>
-          </w:tcPr>
-          <w:p>
-            <w:r>
-              <w:t>Os registros que estiverem atrelados necessitam permissão</w:t>
+              <w:t xml:space="preserve">O </w:t>
+            </w:r>
+            <w:r>
+              <w:t>campo</w:t>
+            </w:r>
+            <w:r>
+              <w:t xml:space="preserve"> deve conter apenas letras, no mínimo 3</w:t>
             </w:r>
           </w:p>
         </w:tc>
       </w:tr>
     </w:tbl>
     <w:p/>
+    <w:p/>
+    <w:p/>
+    <w:p/>
     <w:p>
       <w:pPr>
         <w:pStyle w:val="Ttulo3"/>
       </w:pPr>
-      <w:bookmarkStart w:id="21" w:name="_Toc147105043"/>
+      <w:bookmarkStart w:id="21" w:name="_Toc152607164"/>
       <w:r>
+        <w:lastRenderedPageBreak/>
         <w:t>Mensagens</w:t>
       </w:r>
       <w:bookmarkEnd w:id="21"/>
@@ -10503,7 +11256,7 @@
               <w:pStyle w:val="PargrafodaLista"/>
               <w:numPr>
                 <w:ilvl w:val="0"/>
-                <w:numId w:val="11"/>
+                <w:numId w:val="25"/>
               </w:numPr>
               <w:jc w:val="center"/>
             </w:pPr>
@@ -10519,7 +11272,14 @@
                 <w:rFonts w:cs="Arial"/>
                 <w:color w:val="000000"/>
               </w:rPr>
-              <w:t>Dados inseridos com sucesso!</w:t>
+              <w:t xml:space="preserve">Tipo de </w:t>
+            </w:r>
+            <w:r>
+              <w:rPr>
+                <w:rFonts w:cs="Arial"/>
+                <w:color w:val="000000"/>
+              </w:rPr>
+              <w:t>Frete cadastrado com sucesso!!</w:t>
             </w:r>
           </w:p>
         </w:tc>
@@ -10550,7 +11310,7 @@
               <w:pStyle w:val="PargrafodaLista"/>
               <w:numPr>
                 <w:ilvl w:val="0"/>
-                <w:numId w:val="11"/>
+                <w:numId w:val="25"/>
               </w:numPr>
               <w:jc w:val="center"/>
             </w:pPr>
@@ -10562,13 +11322,16 @@
           </w:tcPr>
           <w:p>
             <w:r>
-              <w:t xml:space="preserve">Esse </w:t>
-            </w:r>
-            <w:r>
-              <w:t>Frete</w:t>
-            </w:r>
-            <w:r>
-              <w:t xml:space="preserve"> está atrelado a valores ativos, deseja inativar mesmo assim?</w:t>
+              <w:t xml:space="preserve">Deseja remover esse </w:t>
+            </w:r>
+            <w:r>
+              <w:t xml:space="preserve">tipo de </w:t>
+            </w:r>
+            <w:r>
+              <w:t>frete</w:t>
+            </w:r>
+            <w:r>
+              <w:t>?</w:t>
             </w:r>
           </w:p>
         </w:tc>
@@ -10599,7 +11362,7 @@
               <w:pStyle w:val="PargrafodaLista"/>
               <w:numPr>
                 <w:ilvl w:val="0"/>
-                <w:numId w:val="11"/>
+                <w:numId w:val="25"/>
               </w:numPr>
               <w:jc w:val="center"/>
             </w:pPr>
@@ -10611,7 +11374,13 @@
           </w:tcPr>
           <w:p>
             <w:r>
-              <w:t>Não é permitido inserir números</w:t>
+              <w:t xml:space="preserve">O tipo do </w:t>
+            </w:r>
+            <w:r>
+              <w:t>frete</w:t>
+            </w:r>
+            <w:r>
+              <w:t xml:space="preserve"> deve conter no mínimo 3 letras!!</w:t>
             </w:r>
           </w:p>
         </w:tc>
@@ -10642,7 +11411,7 @@
               <w:pStyle w:val="PargrafodaLista"/>
               <w:numPr>
                 <w:ilvl w:val="0"/>
-                <w:numId w:val="11"/>
+                <w:numId w:val="25"/>
               </w:numPr>
               <w:jc w:val="center"/>
             </w:pPr>
@@ -10678,7 +11447,7 @@
       <w:pPr>
         <w:pStyle w:val="Ttulo3"/>
       </w:pPr>
-      <w:bookmarkStart w:id="22" w:name="_Toc147105044"/>
+      <w:bookmarkStart w:id="22" w:name="_Toc152607165"/>
       <w:r>
         <w:t>Protótipos</w:t>
       </w:r>
@@ -10800,10 +11569,10 @@
                 <w:noProof/>
               </w:rPr>
               <w:drawing>
-                <wp:inline distT="0" distB="0" distL="0" distR="0" wp14:anchorId="10F9C21E" wp14:editId="7D916CD1">
-                  <wp:extent cx="2762250" cy="4903771"/>
+                <wp:inline distT="0" distB="0" distL="0" distR="0" wp14:anchorId="36EA5138" wp14:editId="3CBACE2A">
+                  <wp:extent cx="2190750" cy="4381500"/>
                   <wp:effectExtent l="0" t="0" r="0" b="0"/>
-                  <wp:docPr id="1823154369" name="Imagem 1"/>
+                  <wp:docPr id="1221901010" name="Imagem 1"/>
                   <wp:cNvGraphicFramePr>
                     <a:graphicFrameLocks xmlns:a="http://schemas.openxmlformats.org/drawingml/2006/main" noChangeAspect="1"/>
                   </wp:cNvGraphicFramePr>
@@ -10811,7 +11580,7 @@
                     <a:graphicData uri="http://schemas.openxmlformats.org/drawingml/2006/picture">
                       <pic:pic xmlns:pic="http://schemas.openxmlformats.org/drawingml/2006/picture">
                         <pic:nvPicPr>
-                          <pic:cNvPr id="1823154369" name=""/>
+                          <pic:cNvPr id="1221901010" name=""/>
                           <pic:cNvPicPr/>
                         </pic:nvPicPr>
                         <pic:blipFill>
@@ -10823,7 +11592,7 @@
                         <pic:spPr>
                           <a:xfrm>
                             <a:off x="0" y="0"/>
-                            <a:ext cx="2764454" cy="4907684"/>
+                            <a:ext cx="2191212" cy="4382424"/>
                           </a:xfrm>
                           <a:prstGeom prst="rect">
                             <a:avLst/>
@@ -10874,10 +11643,10 @@
                 <w:lang w:eastAsia="pt-BR"/>
               </w:rPr>
               <w:drawing>
-                <wp:inline distT="0" distB="0" distL="0" distR="0" wp14:anchorId="6DD57A2E" wp14:editId="31BD2C6D">
-                  <wp:extent cx="2667372" cy="4686954"/>
+                <wp:inline distT="0" distB="0" distL="0" distR="0" wp14:anchorId="3A88BDAA" wp14:editId="3381C17A">
+                  <wp:extent cx="2286000" cy="4251960"/>
                   <wp:effectExtent l="0" t="0" r="0" b="0"/>
-                  <wp:docPr id="754876509" name="Imagem 1"/>
+                  <wp:docPr id="2044024433" name="Imagem 1"/>
                   <wp:cNvGraphicFramePr>
                     <a:graphicFrameLocks xmlns:a="http://schemas.openxmlformats.org/drawingml/2006/main" noChangeAspect="1"/>
                   </wp:cNvGraphicFramePr>
@@ -10885,7 +11654,7 @@
                     <a:graphicData uri="http://schemas.openxmlformats.org/drawingml/2006/picture">
                       <pic:pic xmlns:pic="http://schemas.openxmlformats.org/drawingml/2006/picture">
                         <pic:nvPicPr>
-                          <pic:cNvPr id="754876509" name=""/>
+                          <pic:cNvPr id="2044024433" name=""/>
                           <pic:cNvPicPr/>
                         </pic:nvPicPr>
                         <pic:blipFill>
@@ -10897,7 +11666,7 @@
                         <pic:spPr>
                           <a:xfrm>
                             <a:off x="0" y="0"/>
-                            <a:ext cx="2667372" cy="4686954"/>
+                            <a:ext cx="2290210" cy="4259791"/>
                           </a:xfrm>
                           <a:prstGeom prst="rect">
                             <a:avLst/>
@@ -10915,14 +11684,11 @@
     </w:tbl>
     <w:p/>
     <w:p/>
-    <w:p/>
-    <w:p/>
-    <w:p/>
     <w:p>
       <w:pPr>
         <w:pStyle w:val="Ttulo2"/>
       </w:pPr>
-      <w:bookmarkStart w:id="23" w:name="_Toc147105045"/>
+      <w:bookmarkStart w:id="23" w:name="_Toc152607166"/>
       <w:r>
         <w:t xml:space="preserve">UC.004 – </w:t>
       </w:r>
@@ -10942,7 +11708,7 @@
       <w:pPr>
         <w:pStyle w:val="Ttulo3"/>
       </w:pPr>
-      <w:bookmarkStart w:id="24" w:name="_Toc147105046"/>
+      <w:bookmarkStart w:id="24" w:name="_Toc152607167"/>
       <w:r>
         <w:t>Fluxo Principal</w:t>
       </w:r>
@@ -11150,7 +11916,21 @@
                 <w:rFonts w:cs="Arial"/>
                 <w:color w:val="000000"/>
               </w:rPr>
-              <w:t>O Ator acessa a tela “Inserir Novos Valores”</w:t>
+              <w:t>O Ator acessa a tela “</w:t>
+            </w:r>
+            <w:r>
+              <w:rPr>
+                <w:rFonts w:cs="Arial"/>
+                <w:color w:val="000000"/>
+              </w:rPr>
+              <w:t>Faturamento</w:t>
+            </w:r>
+            <w:r>
+              <w:rPr>
+                <w:rFonts w:cs="Arial"/>
+                <w:color w:val="000000"/>
+              </w:rPr>
+              <w:t>”</w:t>
             </w:r>
           </w:p>
         </w:tc>
@@ -11168,7 +11948,6 @@
               <w:jc w:val="center"/>
             </w:pPr>
             <w:r>
-              <w:lastRenderedPageBreak/>
               <w:t>2</w:t>
             </w:r>
           </w:p>
@@ -11197,7 +11976,21 @@
                 <w:rFonts w:cs="Arial"/>
                 <w:color w:val="000000"/>
               </w:rPr>
-              <w:t>O Sistema exibe a tela de “Cadastro de Novos Valores”</w:t>
+              <w:t>O Sistema exibe a tela de “</w:t>
+            </w:r>
+            <w:r>
+              <w:rPr>
+                <w:rFonts w:cs="Arial"/>
+                <w:color w:val="000000"/>
+              </w:rPr>
+              <w:t>Faturamento</w:t>
+            </w:r>
+            <w:r>
+              <w:rPr>
+                <w:rFonts w:cs="Arial"/>
+                <w:color w:val="000000"/>
+              </w:rPr>
+              <w:t>”</w:t>
             </w:r>
           </w:p>
         </w:tc>
@@ -11249,7 +12042,21 @@
                 <w:rFonts w:cs="Arial"/>
                 <w:color w:val="000000"/>
               </w:rPr>
-              <w:t>O Ator acessa a aba “Crédito”</w:t>
+              <w:t>O Ator acessa a aba “</w:t>
+            </w:r>
+            <w:r>
+              <w:rPr>
+                <w:rFonts w:cs="Arial"/>
+                <w:color w:val="000000"/>
+              </w:rPr>
+              <w:t>CRÉDITO</w:t>
+            </w:r>
+            <w:r>
+              <w:rPr>
+                <w:rFonts w:cs="Arial"/>
+                <w:color w:val="000000"/>
+              </w:rPr>
+              <w:t>”</w:t>
             </w:r>
           </w:p>
         </w:tc>
@@ -11301,7 +12108,21 @@
                 <w:rFonts w:cs="Arial"/>
                 <w:color w:val="000000"/>
               </w:rPr>
-              <w:t>O Sistema exibe a aba de “Cadastro de Créditos”</w:t>
+              <w:t>O Sistema exibe a aba de “</w:t>
+            </w:r>
+            <w:r>
+              <w:rPr>
+                <w:rFonts w:cs="Arial"/>
+                <w:color w:val="000000"/>
+              </w:rPr>
+              <w:t>INSERIR NOVO CRÉDITO</w:t>
+            </w:r>
+            <w:r>
+              <w:rPr>
+                <w:rFonts w:cs="Arial"/>
+                <w:color w:val="000000"/>
+              </w:rPr>
+              <w:t>”</w:t>
             </w:r>
           </w:p>
         </w:tc>
@@ -11437,7 +12258,7 @@
       <w:pPr>
         <w:pStyle w:val="Ttulo3"/>
       </w:pPr>
-      <w:bookmarkStart w:id="25" w:name="_Toc147105047"/>
+      <w:bookmarkStart w:id="25" w:name="_Toc152607168"/>
       <w:r>
         <w:t xml:space="preserve">Fluxo Alternativo: </w:t>
       </w:r>
@@ -11599,7 +12420,7 @@
                 <w:rFonts w:cs="Arial"/>
                 <w:color w:val="000000"/>
               </w:rPr>
-              <w:t>O Ator acessa a tela “Inserir Novos Valores”</w:t>
+              <w:t>O Ator acessa a tela “Faturamento”</w:t>
             </w:r>
           </w:p>
         </w:tc>
@@ -11644,7 +12465,7 @@
                 <w:rFonts w:cs="Arial"/>
                 <w:color w:val="000000"/>
               </w:rPr>
-              <w:t>O Sistema exibe a tela de “Cadastro de Novos Valores”</w:t>
+              <w:t>O Sistema exibe a tela de “Faturamento”</w:t>
             </w:r>
           </w:p>
         </w:tc>
@@ -11689,7 +12510,7 @@
                 <w:rFonts w:cs="Arial"/>
                 <w:color w:val="000000"/>
               </w:rPr>
-              <w:t>O Ator acessa a aba “Crédito”</w:t>
+              <w:t>O Ator acessa a aba “CRÉDITO”</w:t>
             </w:r>
           </w:p>
         </w:tc>
@@ -11734,7 +12555,7 @@
                 <w:rFonts w:cs="Arial"/>
                 <w:color w:val="000000"/>
               </w:rPr>
-              <w:t>O Sistema exibe a aba de “Cadastro de Créditos”</w:t>
+              <w:t>O Sistema exibe a aba de “INSERIR NOVO CRÉDITO”</w:t>
             </w:r>
           </w:p>
         </w:tc>
@@ -11781,20 +12602,55 @@
               <w:t>crédito</w:t>
             </w:r>
             <w:r>
-              <w:t xml:space="preserve"> da lista e clica em “</w:t>
-            </w:r>
-            <w:r>
-              <w:t>Excluir</w:t>
-            </w:r>
-            <w:r>
-              <w:t xml:space="preserve">” </w:t>
+              <w:t xml:space="preserve"> da lista</w:t>
+            </w:r>
+          </w:p>
+        </w:tc>
+      </w:tr>
+      <w:tr>
+        <w:trPr>
+          <w:trHeight w:val="340"/>
+        </w:trPr>
+        <w:tc>
+          <w:tcPr>
+            <w:tcW w:w="567" w:type="dxa"/>
+          </w:tcPr>
+          <w:p>
+            <w:pPr>
+              <w:jc w:val="center"/>
+            </w:pPr>
+            <w:r>
+              <w:t>6</w:t>
+            </w:r>
+          </w:p>
+        </w:tc>
+        <w:tc>
+          <w:tcPr>
+            <w:tcW w:w="567" w:type="dxa"/>
+          </w:tcPr>
+          <w:p>
+            <w:pPr>
+              <w:jc w:val="center"/>
+            </w:pPr>
+            <w:r>
+              <w:t>RS</w:t>
+            </w:r>
+          </w:p>
+        </w:tc>
+        <w:tc>
+          <w:tcPr>
+            <w:tcW w:w="9067" w:type="dxa"/>
+          </w:tcPr>
+          <w:p>
+            <w:r>
+              <w:t xml:space="preserve">O Sistema exibe a mensagem </w:t>
             </w:r>
             <w:r>
               <w:rPr>
                 <w:b/>
                 <w:bCs/>
               </w:rPr>
-              <w:t>[RN-04]</w:t>
+              <w:t>[MSG-02]</w:t>
             </w:r>
           </w:p>
         </w:tc>
@@ -11812,7 +12668,7 @@
               <w:jc w:val="center"/>
             </w:pPr>
             <w:r>
-              <w:t>6</w:t>
+              <w:t>7</w:t>
             </w:r>
           </w:p>
         </w:tc>
@@ -11825,7 +12681,7 @@
               <w:jc w:val="center"/>
             </w:pPr>
             <w:r>
-              <w:t>RS</w:t>
+              <w:t>EV</w:t>
             </w:r>
           </w:p>
         </w:tc>
@@ -11835,14 +12691,7 @@
           </w:tcPr>
           <w:p>
             <w:r>
-              <w:t xml:space="preserve">O Sistema exibe a mensagem </w:t>
-            </w:r>
-            <w:r>
-              <w:rPr>
-                <w:b/>
-                <w:bCs/>
-              </w:rPr>
-              <w:t>[MSG-02]</w:t>
+              <w:t>O Cliente clica em “Sim”</w:t>
             </w:r>
           </w:p>
         </w:tc>
@@ -11860,48 +12709,7 @@
               <w:jc w:val="center"/>
             </w:pPr>
             <w:r>
-              <w:t>5</w:t>
-            </w:r>
-          </w:p>
-        </w:tc>
-        <w:tc>
-          <w:tcPr>
-            <w:tcW w:w="567" w:type="dxa"/>
-          </w:tcPr>
-          <w:p>
-            <w:pPr>
-              <w:jc w:val="center"/>
-            </w:pPr>
-            <w:r>
-              <w:t>EV</w:t>
-            </w:r>
-          </w:p>
-        </w:tc>
-        <w:tc>
-          <w:tcPr>
-            <w:tcW w:w="9067" w:type="dxa"/>
-          </w:tcPr>
-          <w:p>
-            <w:r>
-              <w:t>O Cliente clica em “Sim”</w:t>
-            </w:r>
-          </w:p>
-        </w:tc>
-      </w:tr>
-      <w:tr>
-        <w:trPr>
-          <w:trHeight w:val="340"/>
-        </w:trPr>
-        <w:tc>
-          <w:tcPr>
-            <w:tcW w:w="567" w:type="dxa"/>
-          </w:tcPr>
-          <w:p>
-            <w:pPr>
-              <w:jc w:val="center"/>
-            </w:pPr>
-            <w:r>
-              <w:t>6</w:t>
+              <w:t>8</w:t>
             </w:r>
           </w:p>
         </w:tc>
@@ -12115,7 +12923,24 @@
                 <w:szCs w:val="22"/>
               </w:rPr>
               <w:br/>
-              <w:t>”2a.1 [RS] O sistema apresenta a mensagem de erro</w:t>
+            </w:r>
+            <w:r>
+              <w:rPr>
+                <w:rFonts w:ascii="Arial" w:hAnsi="Arial" w:cs="Arial"/>
+                <w:color w:val="000000"/>
+                <w:sz w:val="22"/>
+                <w:szCs w:val="22"/>
+              </w:rPr>
+              <w:t>2</w:t>
+            </w:r>
+            <w:r>
+              <w:rPr>
+                <w:rFonts w:ascii="Arial" w:hAnsi="Arial" w:cs="Arial"/>
+                <w:color w:val="000000"/>
+                <w:sz w:val="22"/>
+                <w:szCs w:val="22"/>
+              </w:rPr>
+              <w:t>a.1 [RS] O sistema apresenta a mensagem</w:t>
             </w:r>
             <w:r>
               <w:rPr>
@@ -12126,7 +12951,29 @@
                 <w:sz w:val="22"/>
                 <w:szCs w:val="22"/>
               </w:rPr>
-              <w:t xml:space="preserve"> [MSG-03]</w:t>
+              <w:t xml:space="preserve"> [MSG-0</w:t>
+            </w:r>
+            <w:r>
+              <w:rPr>
+                <w:rFonts w:ascii="Arial" w:hAnsi="Arial" w:cs="Arial"/>
+                <w:b/>
+                <w:bCs/>
+                <w:color w:val="000000"/>
+                <w:sz w:val="22"/>
+                <w:szCs w:val="22"/>
+              </w:rPr>
+              <w:t>1</w:t>
+            </w:r>
+            <w:r>
+              <w:rPr>
+                <w:rFonts w:ascii="Arial" w:hAnsi="Arial" w:cs="Arial"/>
+                <w:b/>
+                <w:bCs/>
+                <w:color w:val="000000"/>
+                <w:sz w:val="22"/>
+                <w:szCs w:val="22"/>
+              </w:rPr>
+              <w:t>]</w:t>
             </w:r>
           </w:p>
           <w:p>
@@ -12184,7 +13031,16 @@
               </w:rPr>
             </w:pPr>
             <w:r>
-              <w:t xml:space="preserve">Um campo obrigatório não foi preenchido. </w:t>
+              <w:t>O</w:t>
+            </w:r>
+            <w:r>
+              <w:t xml:space="preserve"> campo </w:t>
+            </w:r>
+            <w:r>
+              <w:t>Veiculo (Placa)</w:t>
+            </w:r>
+            <w:r>
+              <w:t xml:space="preserve"> não foi preenchido. </w:t>
             </w:r>
             <w:r>
               <w:rPr>
@@ -12196,13 +13052,36 @@
               <w:rPr>
                 <w:b/>
               </w:rPr>
+              <w:t>4</w:t>
+            </w:r>
+            <w:r>
+              <w:rPr>
+                <w:b/>
+              </w:rPr>
+              <w:t>]</w:t>
+            </w:r>
+          </w:p>
+          <w:p>
+            <w:r>
               <w:t>3</w:t>
             </w:r>
             <w:r>
-              <w:rPr>
-                <w:b/>
-              </w:rPr>
-              <w:t>]</w:t>
+              <w:t>a.1 [RS] O sistema apresenta a mensagem de erro [</w:t>
+            </w:r>
+            <w:r>
+              <w:rPr>
+                <w:b/>
+              </w:rPr>
+              <w:t>MSG-0</w:t>
+            </w:r>
+            <w:r>
+              <w:rPr>
+                <w:b/>
+              </w:rPr>
+              <w:t>4</w:t>
+            </w:r>
+            <w:r>
+              <w:t>].</w:t>
             </w:r>
           </w:p>
           <w:p>
@@ -12210,6 +13089,87 @@
               <w:t>3</w:t>
             </w:r>
             <w:r>
+              <w:t xml:space="preserve">a.2 Retorna ao fluxo principal no passo </w:t>
+            </w:r>
+            <w:r>
+              <w:t>2</w:t>
+            </w:r>
+          </w:p>
+        </w:tc>
+      </w:tr>
+      <w:tr>
+        <w:trPr>
+          <w:trHeight w:val="340"/>
+        </w:trPr>
+        <w:tc>
+          <w:tcPr>
+            <w:tcW w:w="567" w:type="dxa"/>
+          </w:tcPr>
+          <w:p>
+            <w:pPr>
+              <w:jc w:val="center"/>
+            </w:pPr>
+            <w:r>
+              <w:t>4a</w:t>
+            </w:r>
+          </w:p>
+        </w:tc>
+        <w:tc>
+          <w:tcPr>
+            <w:tcW w:w="567" w:type="dxa"/>
+          </w:tcPr>
+          <w:p>
+            <w:pPr>
+              <w:jc w:val="center"/>
+            </w:pPr>
+            <w:r>
+              <w:t>EV</w:t>
+            </w:r>
+          </w:p>
+        </w:tc>
+        <w:tc>
+          <w:tcPr>
+            <w:tcW w:w="9067" w:type="dxa"/>
+          </w:tcPr>
+          <w:p>
+            <w:pPr>
+              <w:rPr>
+                <w:b/>
+              </w:rPr>
+            </w:pPr>
+            <w:r>
+              <w:t>O</w:t>
+            </w:r>
+            <w:r>
+              <w:t xml:space="preserve"> campo </w:t>
+            </w:r>
+            <w:r>
+              <w:t>Frete</w:t>
+            </w:r>
+            <w:r>
+              <w:t xml:space="preserve"> não foi preenchido</w:t>
+            </w:r>
+            <w:r>
+              <w:t xml:space="preserve">. </w:t>
+            </w:r>
+            <w:r>
+              <w:rPr>
+                <w:b/>
+              </w:rPr>
+              <w:t>[RN-0</w:t>
+            </w:r>
+            <w:r>
+              <w:rPr>
+                <w:b/>
+              </w:rPr>
+              <w:t>5]</w:t>
+            </w:r>
+          </w:p>
+          <w:p>
+            <w:r>
+              <w:t>4</w:t>
+            </w:r>
+            <w:r>
               <w:t>a.1 [RS] O sistema apresenta a mensagem de erro [</w:t>
             </w:r>
             <w:r>
@@ -12222,15 +13182,223 @@
               <w:rPr>
                 <w:b/>
               </w:rPr>
+              <w:t>5</w:t>
+            </w:r>
+            <w:r>
+              <w:t>].</w:t>
+            </w:r>
+          </w:p>
+          <w:p>
+            <w:r>
               <w:t>4</w:t>
             </w:r>
             <w:r>
+              <w:t xml:space="preserve">a.2 Retorna ao fluxo principal no passo </w:t>
+            </w:r>
+            <w:r>
+              <w:t>2</w:t>
+            </w:r>
+          </w:p>
+        </w:tc>
+      </w:tr>
+      <w:tr>
+        <w:trPr>
+          <w:trHeight w:val="340"/>
+        </w:trPr>
+        <w:tc>
+          <w:tcPr>
+            <w:tcW w:w="567" w:type="dxa"/>
+          </w:tcPr>
+          <w:p>
+            <w:pPr>
+              <w:jc w:val="center"/>
+            </w:pPr>
+            <w:r>
+              <w:t>5a</w:t>
+            </w:r>
+          </w:p>
+        </w:tc>
+        <w:tc>
+          <w:tcPr>
+            <w:tcW w:w="567" w:type="dxa"/>
+          </w:tcPr>
+          <w:p>
+            <w:pPr>
+              <w:jc w:val="center"/>
+            </w:pPr>
+            <w:r>
+              <w:t>EV</w:t>
+            </w:r>
+          </w:p>
+        </w:tc>
+        <w:tc>
+          <w:tcPr>
+            <w:tcW w:w="9067" w:type="dxa"/>
+          </w:tcPr>
+          <w:p>
+            <w:pPr>
+              <w:rPr>
+                <w:b/>
+              </w:rPr>
+            </w:pPr>
+            <w:r>
+              <w:t>O</w:t>
+            </w:r>
+            <w:r>
+              <w:t xml:space="preserve"> campo </w:t>
+            </w:r>
+            <w:r>
+              <w:t>Data</w:t>
+            </w:r>
+            <w:r>
+              <w:t xml:space="preserve"> não foi preenchido</w:t>
+            </w:r>
+            <w:r>
+              <w:t xml:space="preserve">. </w:t>
+            </w:r>
+            <w:r>
+              <w:rPr>
+                <w:b/>
+              </w:rPr>
+              <w:t>[RN-</w:t>
+            </w:r>
+            <w:r>
+              <w:rPr>
+                <w:b/>
+              </w:rPr>
+              <w:t>06]</w:t>
+            </w:r>
+          </w:p>
+          <w:p>
+            <w:r>
+              <w:t>5</w:t>
+            </w:r>
+            <w:r>
+              <w:t>a.1 [RS] O sistema apresenta a mensagem de erro [</w:t>
+            </w:r>
+            <w:r>
+              <w:rPr>
+                <w:b/>
+              </w:rPr>
+              <w:t>MSG-0</w:t>
+            </w:r>
+            <w:r>
+              <w:rPr>
+                <w:b/>
+              </w:rPr>
+              <w:t>6</w:t>
+            </w:r>
+            <w:r>
               <w:t>].</w:t>
             </w:r>
           </w:p>
           <w:p>
             <w:r>
-              <w:t>3</w:t>
+              <w:t>5</w:t>
+            </w:r>
+            <w:r>
+              <w:t xml:space="preserve">a.2 Retorna ao fluxo principal no passo </w:t>
+            </w:r>
+            <w:r>
+              <w:t>2</w:t>
+            </w:r>
+          </w:p>
+        </w:tc>
+      </w:tr>
+      <w:tr>
+        <w:trPr>
+          <w:trHeight w:val="340"/>
+        </w:trPr>
+        <w:tc>
+          <w:tcPr>
+            <w:tcW w:w="567" w:type="dxa"/>
+          </w:tcPr>
+          <w:p>
+            <w:pPr>
+              <w:jc w:val="center"/>
+            </w:pPr>
+            <w:r>
+              <w:t>6a</w:t>
+            </w:r>
+          </w:p>
+        </w:tc>
+        <w:tc>
+          <w:tcPr>
+            <w:tcW w:w="567" w:type="dxa"/>
+          </w:tcPr>
+          <w:p>
+            <w:pPr>
+              <w:jc w:val="center"/>
+            </w:pPr>
+            <w:r>
+              <w:t>EV</w:t>
+            </w:r>
+          </w:p>
+        </w:tc>
+        <w:tc>
+          <w:tcPr>
+            <w:tcW w:w="9067" w:type="dxa"/>
+          </w:tcPr>
+          <w:p>
+            <w:pPr>
+              <w:rPr>
+                <w:b/>
+              </w:rPr>
+            </w:pPr>
+            <w:r>
+              <w:t>O</w:t>
+            </w:r>
+            <w:r>
+              <w:t xml:space="preserve"> campo </w:t>
+            </w:r>
+            <w:r>
+              <w:t>Valor</w:t>
+            </w:r>
+            <w:r>
+              <w:t xml:space="preserve"> não foi preenchido</w:t>
+            </w:r>
+            <w:r>
+              <w:t xml:space="preserve">. </w:t>
+            </w:r>
+            <w:r>
+              <w:rPr>
+                <w:b/>
+              </w:rPr>
+              <w:t>[RN-</w:t>
+            </w:r>
+            <w:r>
+              <w:rPr>
+                <w:b/>
+              </w:rPr>
+              <w:t>07]</w:t>
+            </w:r>
+          </w:p>
+          <w:p>
+            <w:r>
+              <w:t>6</w:t>
+            </w:r>
+            <w:r>
+              <w:t>a.1 [RS] O sistema apresenta a mensagem de erro [</w:t>
+            </w:r>
+            <w:r>
+              <w:rPr>
+                <w:b/>
+              </w:rPr>
+              <w:t>MSG-0</w:t>
+            </w:r>
+            <w:r>
+              <w:rPr>
+                <w:b/>
+              </w:rPr>
+              <w:t>7</w:t>
+            </w:r>
+            <w:r>
+              <w:t>].</w:t>
+            </w:r>
+          </w:p>
+          <w:p>
+            <w:r>
+              <w:t>7</w:t>
             </w:r>
             <w:r>
               <w:t xml:space="preserve">a.2 Retorna ao fluxo principal no passo </w:t>
@@ -12244,11 +13412,15 @@
     </w:tbl>
     <w:p/>
     <w:p/>
+    <w:p/>
+    <w:p/>
+    <w:p/>
+    <w:p/>
     <w:p>
       <w:pPr>
         <w:pStyle w:val="Ttulo3"/>
       </w:pPr>
-      <w:bookmarkStart w:id="26" w:name="_Toc147105048"/>
+      <w:bookmarkStart w:id="26" w:name="_Toc152607169"/>
       <w:r>
         <w:t>Regras de Negócios</w:t>
       </w:r>
@@ -12399,22 +13571,40 @@
               <w:t xml:space="preserve">Os registros devem ser salvos de acordo com a estrutura de dados [id, </w:t>
             </w:r>
             <w:r>
-              <w:t>crédito</w:t>
+              <w:t>valor</w:t>
             </w:r>
             <w:r>
               <w:t>, data</w:t>
             </w:r>
             <w:r>
-              <w:t>, frete</w:t>
-            </w:r>
+              <w:t>,</w:t>
+            </w:r>
+            <w:r>
+              <w:t xml:space="preserve"> tipo, </w:t>
+            </w:r>
+            <w:proofErr w:type="spellStart"/>
+            <w:r>
+              <w:t>veiculo_id</w:t>
+            </w:r>
+            <w:proofErr w:type="spellEnd"/>
             <w:r>
               <w:t xml:space="preserve">, </w:t>
             </w:r>
-            <w:r>
-              <w:t xml:space="preserve">veiculo, </w:t>
-            </w:r>
-            <w:r>
-              <w:t>status]</w:t>
+            <w:proofErr w:type="spellStart"/>
+            <w:r>
+              <w:t>frete_id</w:t>
+            </w:r>
+            <w:proofErr w:type="spellEnd"/>
+            <w:r>
+              <w:t xml:space="preserve">, </w:t>
+            </w:r>
+            <w:proofErr w:type="spellStart"/>
+            <w:r>
+              <w:t>gasto_id</w:t>
+            </w:r>
+            <w:proofErr w:type="spellEnd"/>
+            <w:r>
+              <w:t>]</w:t>
             </w:r>
           </w:p>
         </w:tc>
@@ -12464,13 +13654,158 @@
           </w:p>
         </w:tc>
       </w:tr>
+      <w:tr>
+        <w:trPr>
+          <w:trHeight w:val="340"/>
+        </w:trPr>
+        <w:tc>
+          <w:tcPr>
+            <w:tcW w:w="1134" w:type="dxa"/>
+          </w:tcPr>
+          <w:p>
+            <w:pPr>
+              <w:pStyle w:val="PargrafodaLista"/>
+              <w:numPr>
+                <w:ilvl w:val="0"/>
+                <w:numId w:val="15"/>
+              </w:numPr>
+              <w:jc w:val="center"/>
+            </w:pPr>
+          </w:p>
+        </w:tc>
+        <w:tc>
+          <w:tcPr>
+            <w:tcW w:w="9067" w:type="dxa"/>
+          </w:tcPr>
+          <w:p>
+            <w:r>
+              <w:t xml:space="preserve">O campo </w:t>
+            </w:r>
+            <w:r>
+              <w:t>Veiculo (Placa) não pode ser vazio</w:t>
+            </w:r>
+          </w:p>
+        </w:tc>
+      </w:tr>
+      <w:tr>
+        <w:trPr>
+          <w:trHeight w:val="340"/>
+        </w:trPr>
+        <w:tc>
+          <w:tcPr>
+            <w:tcW w:w="1134" w:type="dxa"/>
+          </w:tcPr>
+          <w:p>
+            <w:pPr>
+              <w:pStyle w:val="PargrafodaLista"/>
+              <w:numPr>
+                <w:ilvl w:val="0"/>
+                <w:numId w:val="15"/>
+              </w:numPr>
+              <w:jc w:val="center"/>
+            </w:pPr>
+          </w:p>
+        </w:tc>
+        <w:tc>
+          <w:tcPr>
+            <w:tcW w:w="9067" w:type="dxa"/>
+          </w:tcPr>
+          <w:p>
+            <w:r>
+              <w:t>O campo</w:t>
+            </w:r>
+            <w:r>
+              <w:t xml:space="preserve"> Frete</w:t>
+            </w:r>
+            <w:r>
+              <w:t xml:space="preserve"> não pode ser vazio</w:t>
+            </w:r>
+          </w:p>
+        </w:tc>
+      </w:tr>
+      <w:tr>
+        <w:trPr>
+          <w:trHeight w:val="340"/>
+        </w:trPr>
+        <w:tc>
+          <w:tcPr>
+            <w:tcW w:w="1134" w:type="dxa"/>
+          </w:tcPr>
+          <w:p>
+            <w:pPr>
+              <w:pStyle w:val="PargrafodaLista"/>
+              <w:numPr>
+                <w:ilvl w:val="0"/>
+                <w:numId w:val="15"/>
+              </w:numPr>
+              <w:jc w:val="center"/>
+            </w:pPr>
+          </w:p>
+        </w:tc>
+        <w:tc>
+          <w:tcPr>
+            <w:tcW w:w="9067" w:type="dxa"/>
+          </w:tcPr>
+          <w:p>
+            <w:r>
+              <w:t>O campo data deve ser preenchido corretamente [</w:t>
+            </w:r>
+            <w:proofErr w:type="spellStart"/>
+            <w:r>
+              <w:t>dd</w:t>
+            </w:r>
+            <w:proofErr w:type="spellEnd"/>
+            <w:r>
+              <w:t>/mm/</w:t>
+            </w:r>
+            <w:proofErr w:type="spellStart"/>
+            <w:r>
+              <w:t>aaaa</w:t>
+            </w:r>
+            <w:proofErr w:type="spellEnd"/>
+            <w:r>
+              <w:t>]</w:t>
+            </w:r>
+          </w:p>
+        </w:tc>
+      </w:tr>
+      <w:tr>
+        <w:trPr>
+          <w:trHeight w:val="340"/>
+        </w:trPr>
+        <w:tc>
+          <w:tcPr>
+            <w:tcW w:w="1134" w:type="dxa"/>
+          </w:tcPr>
+          <w:p>
+            <w:pPr>
+              <w:pStyle w:val="PargrafodaLista"/>
+              <w:numPr>
+                <w:ilvl w:val="0"/>
+                <w:numId w:val="15"/>
+              </w:numPr>
+              <w:jc w:val="center"/>
+            </w:pPr>
+          </w:p>
+        </w:tc>
+        <w:tc>
+          <w:tcPr>
+            <w:tcW w:w="9067" w:type="dxa"/>
+          </w:tcPr>
+          <w:p>
+            <w:r>
+              <w:t>O campo valor não pode ser vazio</w:t>
+            </w:r>
+          </w:p>
+        </w:tc>
+      </w:tr>
     </w:tbl>
     <w:p/>
     <w:p>
       <w:pPr>
         <w:pStyle w:val="Ttulo3"/>
       </w:pPr>
-      <w:bookmarkStart w:id="27" w:name="_Toc147105049"/>
+      <w:bookmarkStart w:id="27" w:name="_Toc152607170"/>
       <w:r>
         <w:t>Mensagens</w:t>
       </w:r>
@@ -12616,7 +13951,28 @@
                 <w:rFonts w:cs="Arial"/>
                 <w:color w:val="000000"/>
               </w:rPr>
-              <w:t>Dados inseridos com sucesso!</w:t>
+              <w:t>Cr</w:t>
+            </w:r>
+            <w:r>
+              <w:rPr>
+                <w:rFonts w:cs="Arial"/>
+                <w:color w:val="000000"/>
+              </w:rPr>
+              <w:t>é</w:t>
+            </w:r>
+            <w:r>
+              <w:rPr>
+                <w:rFonts w:cs="Arial"/>
+                <w:color w:val="000000"/>
+              </w:rPr>
+              <w:t>dito cadastrado com sucesso!</w:t>
+            </w:r>
+            <w:r>
+              <w:rPr>
+                <w:rFonts w:cs="Arial"/>
+                <w:color w:val="000000"/>
+              </w:rPr>
+              <w:t>!</w:t>
             </w:r>
           </w:p>
         </w:tc>
@@ -12748,7 +14104,161 @@
           </w:tcPr>
           <w:p>
             <w:r>
-              <w:t>Campo Obrigatório</w:t>
+              <w:t xml:space="preserve">Deve ser cadastrado um </w:t>
+            </w:r>
+            <w:r>
+              <w:t>Veículo</w:t>
+            </w:r>
+            <w:r>
+              <w:t>!!</w:t>
+            </w:r>
+          </w:p>
+        </w:tc>
+        <w:tc>
+          <w:tcPr>
+            <w:tcW w:w="1417" w:type="dxa"/>
+          </w:tcPr>
+          <w:p>
+            <w:pPr>
+              <w:jc w:val="center"/>
+            </w:pPr>
+            <w:r>
+              <w:t>Erro</w:t>
+            </w:r>
+          </w:p>
+        </w:tc>
+      </w:tr>
+      <w:tr>
+        <w:trPr>
+          <w:trHeight w:val="340"/>
+        </w:trPr>
+        <w:tc>
+          <w:tcPr>
+            <w:tcW w:w="1134" w:type="dxa"/>
+          </w:tcPr>
+          <w:p>
+            <w:pPr>
+              <w:pStyle w:val="PargrafodaLista"/>
+              <w:numPr>
+                <w:ilvl w:val="0"/>
+                <w:numId w:val="14"/>
+              </w:numPr>
+              <w:jc w:val="center"/>
+            </w:pPr>
+          </w:p>
+        </w:tc>
+        <w:tc>
+          <w:tcPr>
+            <w:tcW w:w="7650" w:type="dxa"/>
+          </w:tcPr>
+          <w:p>
+            <w:r>
+              <w:t>Deve ser cadastrado um Tipo de Frete!!</w:t>
+            </w:r>
+          </w:p>
+        </w:tc>
+        <w:tc>
+          <w:tcPr>
+            <w:tcW w:w="1417" w:type="dxa"/>
+          </w:tcPr>
+          <w:p>
+            <w:pPr>
+              <w:jc w:val="center"/>
+            </w:pPr>
+            <w:r>
+              <w:t>Erro</w:t>
+            </w:r>
+          </w:p>
+        </w:tc>
+      </w:tr>
+      <w:tr>
+        <w:trPr>
+          <w:trHeight w:val="340"/>
+        </w:trPr>
+        <w:tc>
+          <w:tcPr>
+            <w:tcW w:w="1134" w:type="dxa"/>
+          </w:tcPr>
+          <w:p>
+            <w:pPr>
+              <w:pStyle w:val="PargrafodaLista"/>
+              <w:numPr>
+                <w:ilvl w:val="0"/>
+                <w:numId w:val="14"/>
+              </w:numPr>
+              <w:jc w:val="center"/>
+            </w:pPr>
+          </w:p>
+        </w:tc>
+        <w:tc>
+          <w:tcPr>
+            <w:tcW w:w="7650" w:type="dxa"/>
+          </w:tcPr>
+          <w:p>
+            <w:r>
+              <w:t>A data deve ser preenchida corretamente!!</w:t>
+            </w:r>
+            <w:r>
+              <w:t xml:space="preserve"> (</w:t>
+            </w:r>
+            <w:proofErr w:type="spellStart"/>
+            <w:r>
+              <w:t>dd</w:t>
+            </w:r>
+            <w:proofErr w:type="spellEnd"/>
+            <w:r>
+              <w:t>/mm/</w:t>
+            </w:r>
+            <w:proofErr w:type="spellStart"/>
+            <w:r>
+              <w:t>aaaa</w:t>
+            </w:r>
+            <w:proofErr w:type="spellEnd"/>
+            <w:r>
+              <w:t>)</w:t>
+            </w:r>
+          </w:p>
+        </w:tc>
+        <w:tc>
+          <w:tcPr>
+            <w:tcW w:w="1417" w:type="dxa"/>
+          </w:tcPr>
+          <w:p>
+            <w:pPr>
+              <w:jc w:val="center"/>
+            </w:pPr>
+            <w:r>
+              <w:t>Erro</w:t>
+            </w:r>
+          </w:p>
+        </w:tc>
+      </w:tr>
+      <w:tr>
+        <w:trPr>
+          <w:trHeight w:val="340"/>
+        </w:trPr>
+        <w:tc>
+          <w:tcPr>
+            <w:tcW w:w="1134" w:type="dxa"/>
+          </w:tcPr>
+          <w:p>
+            <w:pPr>
+              <w:pStyle w:val="PargrafodaLista"/>
+              <w:numPr>
+                <w:ilvl w:val="0"/>
+                <w:numId w:val="14"/>
+              </w:numPr>
+              <w:jc w:val="center"/>
+            </w:pPr>
+          </w:p>
+        </w:tc>
+        <w:tc>
+          <w:tcPr>
+            <w:tcW w:w="7650" w:type="dxa"/>
+          </w:tcPr>
+          <w:p>
+            <w:r>
+              <w:t>O valor deve ser preenchido!!</w:t>
             </w:r>
           </w:p>
         </w:tc>
@@ -12768,11 +14278,20 @@
       </w:tr>
     </w:tbl>
     <w:p/>
+    <w:p/>
+    <w:p/>
+    <w:p/>
+    <w:p/>
+    <w:p/>
+    <w:p/>
+    <w:p/>
+    <w:p/>
+    <w:p/>
     <w:p>
       <w:pPr>
         <w:pStyle w:val="Ttulo3"/>
       </w:pPr>
-      <w:bookmarkStart w:id="28" w:name="_Toc147105050"/>
+      <w:bookmarkStart w:id="28" w:name="_Toc152607171"/>
       <w:r>
         <w:t>Protótipos</w:t>
       </w:r>
@@ -12894,10 +14413,10 @@
                 <w:noProof/>
               </w:rPr>
               <w:drawing>
-                <wp:inline distT="0" distB="0" distL="0" distR="0" wp14:anchorId="227B436C" wp14:editId="0D10DF24">
-                  <wp:extent cx="2553905" cy="4533900"/>
-                  <wp:effectExtent l="0" t="0" r="0" b="0"/>
-                  <wp:docPr id="1286259672" name="Imagem 1"/>
+                <wp:inline distT="0" distB="0" distL="0" distR="0" wp14:anchorId="2BE6F35B" wp14:editId="5612AEEB">
+                  <wp:extent cx="2047875" cy="4095750"/>
+                  <wp:effectExtent l="0" t="0" r="9525" b="0"/>
+                  <wp:docPr id="1351783822" name="Imagem 1351783822"/>
                   <wp:cNvGraphicFramePr>
                     <a:graphicFrameLocks xmlns:a="http://schemas.openxmlformats.org/drawingml/2006/main" noChangeAspect="1"/>
                   </wp:cNvGraphicFramePr>
@@ -12905,8 +14424,10 @@
                     <a:graphicData uri="http://schemas.openxmlformats.org/drawingml/2006/picture">
                       <pic:pic xmlns:pic="http://schemas.openxmlformats.org/drawingml/2006/picture">
                         <pic:nvPicPr>
-                          <pic:cNvPr id="1286259672" name=""/>
-                          <pic:cNvPicPr/>
+                          <pic:cNvPr id="440185330" name="Imagem 1"/>
+                          <pic:cNvPicPr>
+                            <a:picLocks noChangeAspect="1"/>
+                          </pic:cNvPicPr>
                         </pic:nvPicPr>
                         <pic:blipFill>
                           <a:blip r:embed="rId12"/>
@@ -12917,7 +14438,7 @@
                         <pic:spPr>
                           <a:xfrm>
                             <a:off x="0" y="0"/>
-                            <a:ext cx="2559903" cy="4544549"/>
+                            <a:ext cx="2047875" cy="4095750"/>
                           </a:xfrm>
                           <a:prstGeom prst="rect">
                             <a:avLst/>
@@ -12968,10 +14489,10 @@
                 <w:lang w:eastAsia="pt-BR"/>
               </w:rPr>
               <w:drawing>
-                <wp:inline distT="0" distB="0" distL="0" distR="0" wp14:anchorId="248F99EE" wp14:editId="34110512">
-                  <wp:extent cx="2676899" cy="4715533"/>
-                  <wp:effectExtent l="0" t="0" r="9525" b="0"/>
-                  <wp:docPr id="985797106" name="Imagem 1"/>
+                <wp:inline distT="0" distB="0" distL="0" distR="0" wp14:anchorId="42D65E39" wp14:editId="6C4356A3">
+                  <wp:extent cx="2495550" cy="4527757"/>
+                  <wp:effectExtent l="0" t="0" r="0" b="6350"/>
+                  <wp:docPr id="1234429727" name="Imagem 1"/>
                   <wp:cNvGraphicFramePr>
                     <a:graphicFrameLocks xmlns:a="http://schemas.openxmlformats.org/drawingml/2006/main" noChangeAspect="1"/>
                   </wp:cNvGraphicFramePr>
@@ -12979,7 +14500,7 @@
                     <a:graphicData uri="http://schemas.openxmlformats.org/drawingml/2006/picture">
                       <pic:pic xmlns:pic="http://schemas.openxmlformats.org/drawingml/2006/picture">
                         <pic:nvPicPr>
-                          <pic:cNvPr id="985797106" name=""/>
+                          <pic:cNvPr id="1234429727" name=""/>
                           <pic:cNvPicPr/>
                         </pic:nvPicPr>
                         <pic:blipFill>
@@ -12991,7 +14512,7 @@
                         <pic:spPr>
                           <a:xfrm>
                             <a:off x="0" y="0"/>
-                            <a:ext cx="2676899" cy="4715533"/>
+                            <a:ext cx="2496789" cy="4530005"/>
                           </a:xfrm>
                           <a:prstGeom prst="rect">
                             <a:avLst/>
@@ -13012,12 +14533,21 @@
     <w:p/>
     <w:p/>
     <w:p/>
+    <w:p/>
+    <w:p/>
+    <w:p/>
+    <w:p/>
+    <w:p/>
+    <w:p/>
+    <w:p/>
+    <w:p/>
     <w:p>
       <w:pPr>
         <w:pStyle w:val="Ttulo2"/>
       </w:pPr>
-      <w:bookmarkStart w:id="29" w:name="_Toc147105051"/>
+      <w:bookmarkStart w:id="29" w:name="_Toc152607172"/>
       <w:r>
+        <w:lastRenderedPageBreak/>
         <w:t xml:space="preserve">UC.005 – </w:t>
       </w:r>
       <w:r>
@@ -13033,7 +14563,7 @@
       <w:pPr>
         <w:pStyle w:val="Ttulo3"/>
       </w:pPr>
-      <w:bookmarkStart w:id="30" w:name="_Toc147105052"/>
+      <w:bookmarkStart w:id="30" w:name="_Toc152607173"/>
       <w:r>
         <w:t>Fluxo Principal</w:t>
       </w:r>
@@ -13241,7 +14771,7 @@
                 <w:rFonts w:cs="Arial"/>
                 <w:color w:val="000000"/>
               </w:rPr>
-              <w:t>O Ator acessa a tela “Inserir Novos Valores”</w:t>
+              <w:t>O Ator acessa a tela “Faturamento”</w:t>
             </w:r>
           </w:p>
         </w:tc>
@@ -13259,7 +14789,6 @@
               <w:jc w:val="center"/>
             </w:pPr>
             <w:r>
-              <w:lastRenderedPageBreak/>
               <w:t>2</w:t>
             </w:r>
           </w:p>
@@ -13288,7 +14817,7 @@
                 <w:rFonts w:cs="Arial"/>
                 <w:color w:val="000000"/>
               </w:rPr>
-              <w:t>O Sistema exibe a tela de “Cadastro de Novos Valores”</w:t>
+              <w:t>O Sistema exibe a tela de “Faturamento”</w:t>
             </w:r>
           </w:p>
         </w:tc>
@@ -13340,7 +14869,7 @@
                 <w:rFonts w:cs="Arial"/>
                 <w:color w:val="000000"/>
               </w:rPr>
-              <w:t>O Ator acessa a aba “Débito”</w:t>
+              <w:t>O Ator acessa a aba “DÉBITO”</w:t>
             </w:r>
           </w:p>
         </w:tc>
@@ -13392,7 +14921,7 @@
                 <w:rFonts w:cs="Arial"/>
                 <w:color w:val="000000"/>
               </w:rPr>
-              <w:t>O Sistema exibe a aba de “Cadastro de Débitos”</w:t>
+              <w:t>O Sistema exibe a aba de “INSERIR NOVO DÉBITO”</w:t>
             </w:r>
           </w:p>
         </w:tc>
@@ -13528,7 +15057,7 @@
       <w:pPr>
         <w:pStyle w:val="Ttulo3"/>
       </w:pPr>
-      <w:bookmarkStart w:id="31" w:name="_Toc147105053"/>
+      <w:bookmarkStart w:id="31" w:name="_Toc152607174"/>
       <w:r>
         <w:t xml:space="preserve">Fluxo Alternativo: </w:t>
       </w:r>
@@ -13690,7 +15219,7 @@
                 <w:rFonts w:cs="Arial"/>
                 <w:color w:val="000000"/>
               </w:rPr>
-              <w:t>O Ator acessa a tela “Inserir Novos Valores”</w:t>
+              <w:t>O Ator acessa a tela “Faturamento”</w:t>
             </w:r>
           </w:p>
         </w:tc>
@@ -13735,7 +15264,7 @@
                 <w:rFonts w:cs="Arial"/>
                 <w:color w:val="000000"/>
               </w:rPr>
-              <w:t>O Sistema exibe a tela de “Cadastro de Novos Valores”</w:t>
+              <w:t>O Sistema exibe a tela de “Faturamento”</w:t>
             </w:r>
           </w:p>
         </w:tc>
@@ -13780,7 +15309,7 @@
                 <w:rFonts w:cs="Arial"/>
                 <w:color w:val="000000"/>
               </w:rPr>
-              <w:t>O Ator acessa a aba “Débito”</w:t>
+              <w:t>O Ator acessa a aba “DÉBITO”</w:t>
             </w:r>
           </w:p>
         </w:tc>
@@ -13825,7 +15354,7 @@
                 <w:rFonts w:cs="Arial"/>
                 <w:color w:val="000000"/>
               </w:rPr>
-              <w:t>O Sistema exibe a aba de “Cadastro de Débitos”</w:t>
+              <w:t>O Sistema exibe a aba de “INSERIR NOVO DÉBITO”</w:t>
             </w:r>
           </w:p>
         </w:tc>
@@ -13866,14 +15395,10 @@
           </w:tcPr>
           <w:p>
             <w:r>
-              <w:t xml:space="preserve">O Ator seleciona um débito da lista e clica em “Excluir” </w:t>
-            </w:r>
-            <w:r>
-              <w:rPr>
-                <w:b/>
-                <w:bCs/>
-              </w:rPr>
-              <w:t>[RN-04]</w:t>
+              <w:t>O Ator seleciona um débito da</w:t>
+            </w:r>
+            <w:r>
+              <w:t xml:space="preserve"> lista</w:t>
             </w:r>
           </w:p>
         </w:tc>
@@ -14144,6 +15669,9 @@
             <w:pPr>
               <w:pStyle w:val="NormalWeb"/>
               <w:spacing w:before="0" w:beforeAutospacing="0" w:after="0" w:afterAutospacing="0"/>
+              <w:rPr>
+                <w:lang w:eastAsia="en-US"/>
+              </w:rPr>
             </w:pPr>
             <w:r>
               <w:rPr>
@@ -14151,8 +15679,21 @@
                 <w:color w:val="000000"/>
                 <w:sz w:val="22"/>
                 <w:szCs w:val="22"/>
-              </w:rPr>
-              <w:t>O usuário digitou números</w:t>
+                <w:lang w:eastAsia="en-US"/>
+              </w:rPr>
+              <w:t xml:space="preserve">O usuário digitou números negativos e clicou em “salvar” </w:t>
+            </w:r>
+            <w:r>
+              <w:rPr>
+                <w:rFonts w:ascii="Arial" w:hAnsi="Arial" w:cs="Arial"/>
+                <w:b/>
+                <w:bCs/>
+                <w:color w:val="000000"/>
+                <w:sz w:val="22"/>
+                <w:szCs w:val="22"/>
+                <w:lang w:eastAsia="en-US"/>
+              </w:rPr>
+              <w:t>[RN-03]</w:t>
             </w:r>
             <w:r>
               <w:rPr>
@@ -14160,17 +15701,10 @@
                 <w:color w:val="000000"/>
                 <w:sz w:val="22"/>
                 <w:szCs w:val="22"/>
-              </w:rPr>
-              <w:t xml:space="preserve"> negativos</w:t>
-            </w:r>
-            <w:r>
-              <w:rPr>
-                <w:rFonts w:ascii="Arial" w:hAnsi="Arial" w:cs="Arial"/>
-                <w:color w:val="000000"/>
-                <w:sz w:val="22"/>
-                <w:szCs w:val="22"/>
-              </w:rPr>
-              <w:t xml:space="preserve"> e clicou em “salvar” </w:t>
+                <w:lang w:eastAsia="en-US"/>
+              </w:rPr>
+              <w:br/>
+              <w:t>2a.1 [RS] O sistema apresenta a mensagem</w:t>
             </w:r>
             <w:r>
               <w:rPr>
@@ -14180,29 +15714,9 @@
                 <w:color w:val="000000"/>
                 <w:sz w:val="22"/>
                 <w:szCs w:val="22"/>
-              </w:rPr>
-              <w:t>[RN-03]</w:t>
-            </w:r>
-            <w:r>
-              <w:rPr>
-                <w:rFonts w:ascii="Arial" w:hAnsi="Arial" w:cs="Arial"/>
-                <w:color w:val="000000"/>
-                <w:sz w:val="22"/>
-                <w:szCs w:val="22"/>
-              </w:rPr>
-              <w:br/>
-              <w:t>”2a.1 [RS] O sistema apresenta a mensagem de erro</w:t>
-            </w:r>
-            <w:r>
-              <w:rPr>
-                <w:rFonts w:ascii="Arial" w:hAnsi="Arial" w:cs="Arial"/>
-                <w:b/>
-                <w:bCs/>
-                <w:color w:val="000000"/>
-                <w:sz w:val="22"/>
-                <w:szCs w:val="22"/>
-              </w:rPr>
-              <w:t xml:space="preserve"> [MSG-03]</w:t>
+                <w:lang w:eastAsia="en-US"/>
+              </w:rPr>
+              <w:t xml:space="preserve"> [MSG-01]</w:t>
             </w:r>
           </w:p>
           <w:p>
@@ -14229,10 +15743,7 @@
               <w:jc w:val="center"/>
             </w:pPr>
             <w:r>
-              <w:t>3</w:t>
-            </w:r>
-            <w:r>
-              <w:t>a</w:t>
+              <w:t>3a</w:t>
             </w:r>
           </w:p>
         </w:tc>
@@ -14260,45 +15771,24 @@
               </w:rPr>
             </w:pPr>
             <w:r>
-              <w:t xml:space="preserve">Um campo obrigatório não foi preenchido. </w:t>
-            </w:r>
-            <w:r>
-              <w:rPr>
-                <w:b/>
-              </w:rPr>
-              <w:t>[RN-0</w:t>
-            </w:r>
-            <w:r>
-              <w:rPr>
-                <w:b/>
-              </w:rPr>
-              <w:t>3</w:t>
-            </w:r>
-            <w:r>
-              <w:rPr>
-                <w:b/>
-              </w:rPr>
-              <w:t>]</w:t>
-            </w:r>
-          </w:p>
-          <w:p>
-            <w:r>
-              <w:t>3</w:t>
-            </w:r>
-            <w:r>
-              <w:t>a.1 [RS] O sistema apresenta a mensagem de erro [</w:t>
-            </w:r>
-            <w:r>
-              <w:rPr>
-                <w:b/>
-              </w:rPr>
-              <w:t>MSG-0</w:t>
-            </w:r>
-            <w:r>
-              <w:rPr>
-                <w:b/>
-              </w:rPr>
-              <w:t>4</w:t>
+              <w:t xml:space="preserve">O campo Veiculo (Placa) não foi preenchido. </w:t>
+            </w:r>
+            <w:r>
+              <w:rPr>
+                <w:b/>
+              </w:rPr>
+              <w:t>[RN-04]</w:t>
+            </w:r>
+          </w:p>
+          <w:p>
+            <w:r>
+              <w:t>3a.1 [RS] O sistema apresenta a mensagem de erro [</w:t>
+            </w:r>
+            <w:r>
+              <w:rPr>
+                <w:b/>
+              </w:rPr>
+              <w:t>MSG-04</w:t>
             </w:r>
             <w:r>
               <w:t>].</w:t>
@@ -14306,13 +15796,226 @@
           </w:p>
           <w:p>
             <w:r>
-              <w:t>3</w:t>
-            </w:r>
-            <w:r>
-              <w:t xml:space="preserve">a.2 Retorna ao fluxo principal no passo </w:t>
-            </w:r>
-            <w:r>
-              <w:t>2</w:t>
+              <w:t>3a.2 Retorna ao fluxo principal no passo 2</w:t>
+            </w:r>
+          </w:p>
+        </w:tc>
+      </w:tr>
+      <w:tr>
+        <w:trPr>
+          <w:trHeight w:val="340"/>
+        </w:trPr>
+        <w:tc>
+          <w:tcPr>
+            <w:tcW w:w="567" w:type="dxa"/>
+          </w:tcPr>
+          <w:p>
+            <w:pPr>
+              <w:jc w:val="center"/>
+            </w:pPr>
+            <w:r>
+              <w:t>4a</w:t>
+            </w:r>
+          </w:p>
+        </w:tc>
+        <w:tc>
+          <w:tcPr>
+            <w:tcW w:w="567" w:type="dxa"/>
+          </w:tcPr>
+          <w:p>
+            <w:pPr>
+              <w:jc w:val="center"/>
+            </w:pPr>
+            <w:r>
+              <w:t>EV</w:t>
+            </w:r>
+          </w:p>
+        </w:tc>
+        <w:tc>
+          <w:tcPr>
+            <w:tcW w:w="9067" w:type="dxa"/>
+          </w:tcPr>
+          <w:p>
+            <w:pPr>
+              <w:rPr>
+                <w:b/>
+              </w:rPr>
+            </w:pPr>
+            <w:r>
+              <w:t xml:space="preserve">O campo </w:t>
+            </w:r>
+            <w:r>
+              <w:t>Serviço/Componente</w:t>
+            </w:r>
+            <w:r>
+              <w:t xml:space="preserve"> não foi preenchido. </w:t>
+            </w:r>
+            <w:r>
+              <w:rPr>
+                <w:b/>
+              </w:rPr>
+              <w:t>[RN-05]</w:t>
+            </w:r>
+          </w:p>
+          <w:p>
+            <w:r>
+              <w:t>4a.1 [RS] O sistema apresenta a mensagem de erro [</w:t>
+            </w:r>
+            <w:r>
+              <w:rPr>
+                <w:b/>
+              </w:rPr>
+              <w:t>MSG-05</w:t>
+            </w:r>
+            <w:r>
+              <w:t>].</w:t>
+            </w:r>
+          </w:p>
+          <w:p>
+            <w:r>
+              <w:t>4a.2 Retorna ao fluxo principal no passo 2</w:t>
+            </w:r>
+          </w:p>
+        </w:tc>
+      </w:tr>
+      <w:tr>
+        <w:trPr>
+          <w:trHeight w:val="340"/>
+        </w:trPr>
+        <w:tc>
+          <w:tcPr>
+            <w:tcW w:w="567" w:type="dxa"/>
+          </w:tcPr>
+          <w:p>
+            <w:pPr>
+              <w:jc w:val="center"/>
+            </w:pPr>
+            <w:r>
+              <w:t>5a</w:t>
+            </w:r>
+          </w:p>
+        </w:tc>
+        <w:tc>
+          <w:tcPr>
+            <w:tcW w:w="567" w:type="dxa"/>
+          </w:tcPr>
+          <w:p>
+            <w:pPr>
+              <w:jc w:val="center"/>
+            </w:pPr>
+            <w:r>
+              <w:t>EV</w:t>
+            </w:r>
+          </w:p>
+        </w:tc>
+        <w:tc>
+          <w:tcPr>
+            <w:tcW w:w="9067" w:type="dxa"/>
+          </w:tcPr>
+          <w:p>
+            <w:pPr>
+              <w:rPr>
+                <w:b/>
+              </w:rPr>
+            </w:pPr>
+            <w:r>
+              <w:t xml:space="preserve">O campo Data não foi preenchido. </w:t>
+            </w:r>
+            <w:r>
+              <w:rPr>
+                <w:b/>
+              </w:rPr>
+              <w:t>[RN-06]</w:t>
+            </w:r>
+          </w:p>
+          <w:p>
+            <w:r>
+              <w:t>5a.1 [RS] O sistema apresenta a mensagem de erro [</w:t>
+            </w:r>
+            <w:r>
+              <w:rPr>
+                <w:b/>
+              </w:rPr>
+              <w:t>MSG-06</w:t>
+            </w:r>
+            <w:r>
+              <w:t>].</w:t>
+            </w:r>
+          </w:p>
+          <w:p>
+            <w:r>
+              <w:t>5a.2 Retorna ao fluxo principal no passo 2</w:t>
+            </w:r>
+          </w:p>
+        </w:tc>
+      </w:tr>
+      <w:tr>
+        <w:trPr>
+          <w:trHeight w:val="340"/>
+        </w:trPr>
+        <w:tc>
+          <w:tcPr>
+            <w:tcW w:w="567" w:type="dxa"/>
+          </w:tcPr>
+          <w:p>
+            <w:pPr>
+              <w:jc w:val="center"/>
+            </w:pPr>
+            <w:r>
+              <w:t>6a</w:t>
+            </w:r>
+          </w:p>
+        </w:tc>
+        <w:tc>
+          <w:tcPr>
+            <w:tcW w:w="567" w:type="dxa"/>
+          </w:tcPr>
+          <w:p>
+            <w:pPr>
+              <w:jc w:val="center"/>
+            </w:pPr>
+            <w:r>
+              <w:t>EV</w:t>
+            </w:r>
+          </w:p>
+        </w:tc>
+        <w:tc>
+          <w:tcPr>
+            <w:tcW w:w="9067" w:type="dxa"/>
+          </w:tcPr>
+          <w:p>
+            <w:pPr>
+              <w:rPr>
+                <w:b/>
+              </w:rPr>
+            </w:pPr>
+            <w:r>
+              <w:t xml:space="preserve">O campo Valor não foi preenchido. </w:t>
+            </w:r>
+            <w:r>
+              <w:rPr>
+                <w:b/>
+              </w:rPr>
+              <w:t>[RN-07]</w:t>
+            </w:r>
+          </w:p>
+          <w:p>
+            <w:r>
+              <w:t>6a.1 [RS] O sistema apresenta a mensagem de erro [</w:t>
+            </w:r>
+            <w:r>
+              <w:rPr>
+                <w:b/>
+              </w:rPr>
+              <w:t>MSG-07</w:t>
+            </w:r>
+            <w:r>
+              <w:t>].</w:t>
+            </w:r>
+          </w:p>
+          <w:p>
+            <w:r>
+              <w:t>7a.2 Retorna ao fluxo principal no passo 2</w:t>
             </w:r>
           </w:p>
         </w:tc>
@@ -14324,7 +16027,7 @@
       <w:pPr>
         <w:pStyle w:val="Ttulo3"/>
       </w:pPr>
-      <w:bookmarkStart w:id="32" w:name="_Toc147105054"/>
+      <w:bookmarkStart w:id="32" w:name="_Toc152607175"/>
       <w:r>
         <w:t>Regras de Negócios</w:t>
       </w:r>
@@ -14472,19 +16175,31 @@
           </w:tcPr>
           <w:p>
             <w:r>
-              <w:t xml:space="preserve">Os registros devem ser salvos de acordo com a estrutura de dados [id, </w:t>
-            </w:r>
-            <w:r>
-              <w:t>débito, data</w:t>
-            </w:r>
+              <w:t xml:space="preserve">Os registros devem ser salvos de acordo com a estrutura de dados [id, valor, data, tipo, </w:t>
+            </w:r>
+            <w:proofErr w:type="spellStart"/>
+            <w:r>
+              <w:t>veiculo_id</w:t>
+            </w:r>
+            <w:proofErr w:type="spellEnd"/>
             <w:r>
               <w:t xml:space="preserve">, </w:t>
             </w:r>
-            <w:r>
-              <w:t xml:space="preserve">veiculo, </w:t>
-            </w:r>
-            <w:r>
-              <w:t>status]</w:t>
+            <w:proofErr w:type="spellStart"/>
+            <w:r>
+              <w:t>frete_id</w:t>
+            </w:r>
+            <w:proofErr w:type="spellEnd"/>
+            <w:r>
+              <w:t xml:space="preserve">, </w:t>
+            </w:r>
+            <w:proofErr w:type="spellStart"/>
+            <w:r>
+              <w:t>gasto_id</w:t>
+            </w:r>
+            <w:proofErr w:type="spellEnd"/>
+            <w:r>
+              <w:t>]</w:t>
             </w:r>
           </w:p>
         </w:tc>
@@ -14514,7 +16229,7 @@
           </w:tcPr>
           <w:p>
             <w:r>
-              <w:t>O valor deve conter apenas letras, no mínimo 3</w:t>
+              <w:t>Os valores não podem ser negativos</w:t>
             </w:r>
           </w:p>
         </w:tc>
@@ -14544,7 +16259,119 @@
           </w:tcPr>
           <w:p>
             <w:r>
-              <w:t>Necessita de permissão do usuário para exclusão</w:t>
+              <w:t>O campo Veiculo (Placa) não pode ser vazio</w:t>
+            </w:r>
+          </w:p>
+        </w:tc>
+      </w:tr>
+      <w:tr>
+        <w:trPr>
+          <w:trHeight w:val="340"/>
+        </w:trPr>
+        <w:tc>
+          <w:tcPr>
+            <w:tcW w:w="1134" w:type="dxa"/>
+          </w:tcPr>
+          <w:p>
+            <w:pPr>
+              <w:pStyle w:val="PargrafodaLista"/>
+              <w:numPr>
+                <w:ilvl w:val="0"/>
+                <w:numId w:val="13"/>
+              </w:numPr>
+              <w:jc w:val="center"/>
+            </w:pPr>
+          </w:p>
+        </w:tc>
+        <w:tc>
+          <w:tcPr>
+            <w:tcW w:w="9067" w:type="dxa"/>
+          </w:tcPr>
+          <w:p>
+            <w:r>
+              <w:t xml:space="preserve">O campo </w:t>
+            </w:r>
+            <w:r>
+              <w:t>Serviço/Componente</w:t>
+            </w:r>
+            <w:r>
+              <w:t xml:space="preserve"> não pode ser vazio</w:t>
+            </w:r>
+          </w:p>
+        </w:tc>
+      </w:tr>
+      <w:tr>
+        <w:trPr>
+          <w:trHeight w:val="340"/>
+        </w:trPr>
+        <w:tc>
+          <w:tcPr>
+            <w:tcW w:w="1134" w:type="dxa"/>
+          </w:tcPr>
+          <w:p>
+            <w:pPr>
+              <w:pStyle w:val="PargrafodaLista"/>
+              <w:numPr>
+                <w:ilvl w:val="0"/>
+                <w:numId w:val="13"/>
+              </w:numPr>
+              <w:jc w:val="center"/>
+            </w:pPr>
+          </w:p>
+        </w:tc>
+        <w:tc>
+          <w:tcPr>
+            <w:tcW w:w="9067" w:type="dxa"/>
+          </w:tcPr>
+          <w:p>
+            <w:r>
+              <w:t>O campo data deve ser preenchido corretamente [</w:t>
+            </w:r>
+            <w:proofErr w:type="spellStart"/>
+            <w:r>
+              <w:t>dd</w:t>
+            </w:r>
+            <w:proofErr w:type="spellEnd"/>
+            <w:r>
+              <w:t>/mm/</w:t>
+            </w:r>
+            <w:proofErr w:type="spellStart"/>
+            <w:r>
+              <w:t>aaaa</w:t>
+            </w:r>
+            <w:proofErr w:type="spellEnd"/>
+            <w:r>
+              <w:t>]</w:t>
+            </w:r>
+          </w:p>
+        </w:tc>
+      </w:tr>
+      <w:tr>
+        <w:trPr>
+          <w:trHeight w:val="340"/>
+        </w:trPr>
+        <w:tc>
+          <w:tcPr>
+            <w:tcW w:w="1134" w:type="dxa"/>
+          </w:tcPr>
+          <w:p>
+            <w:pPr>
+              <w:pStyle w:val="PargrafodaLista"/>
+              <w:numPr>
+                <w:ilvl w:val="0"/>
+                <w:numId w:val="13"/>
+              </w:numPr>
+              <w:jc w:val="center"/>
+            </w:pPr>
+          </w:p>
+        </w:tc>
+        <w:tc>
+          <w:tcPr>
+            <w:tcW w:w="9067" w:type="dxa"/>
+          </w:tcPr>
+          <w:p>
+            <w:r>
+              <w:t>O campo valor não pode ser vazio</w:t>
             </w:r>
           </w:p>
         </w:tc>
@@ -14555,7 +16382,7 @@
       <w:pPr>
         <w:pStyle w:val="Ttulo3"/>
       </w:pPr>
-      <w:bookmarkStart w:id="33" w:name="_Toc147105055"/>
+      <w:bookmarkStart w:id="33" w:name="_Toc152607176"/>
       <w:r>
         <w:t>Mensagens</w:t>
       </w:r>
@@ -14685,7 +16512,7 @@
               <w:pStyle w:val="PargrafodaLista"/>
               <w:numPr>
                 <w:ilvl w:val="0"/>
-                <w:numId w:val="14"/>
+                <w:numId w:val="26"/>
               </w:numPr>
               <w:jc w:val="center"/>
             </w:pPr>
@@ -14701,7 +16528,7 @@
                 <w:rFonts w:cs="Arial"/>
                 <w:color w:val="000000"/>
               </w:rPr>
-              <w:t>Dados inseridos com sucesso!</w:t>
+              <w:t>Debito cadastrado com sucesso!!</w:t>
             </w:r>
           </w:p>
         </w:tc>
@@ -14732,7 +16559,7 @@
               <w:pStyle w:val="PargrafodaLista"/>
               <w:numPr>
                 <w:ilvl w:val="0"/>
-                <w:numId w:val="14"/>
+                <w:numId w:val="26"/>
               </w:numPr>
               <w:jc w:val="center"/>
             </w:pPr>
@@ -14775,7 +16602,7 @@
               <w:pStyle w:val="PargrafodaLista"/>
               <w:numPr>
                 <w:ilvl w:val="0"/>
-                <w:numId w:val="14"/>
+                <w:numId w:val="26"/>
               </w:numPr>
               <w:jc w:val="center"/>
             </w:pPr>
@@ -14787,10 +16614,7 @@
           </w:tcPr>
           <w:p>
             <w:r>
-              <w:t>Não é permitido inserir números</w:t>
-            </w:r>
-            <w:r>
-              <w:t xml:space="preserve"> negativos</w:t>
+              <w:t>Não é permitido inserir números negativos</w:t>
             </w:r>
           </w:p>
         </w:tc>
@@ -14821,7 +16645,7 @@
               <w:pStyle w:val="PargrafodaLista"/>
               <w:numPr>
                 <w:ilvl w:val="0"/>
-                <w:numId w:val="17"/>
+                <w:numId w:val="26"/>
               </w:numPr>
               <w:jc w:val="center"/>
             </w:pPr>
@@ -14833,7 +16657,152 @@
           </w:tcPr>
           <w:p>
             <w:r>
-              <w:t>Campo Obrigatório</w:t>
+              <w:t>Deve ser cadastrado um Veículo!!</w:t>
+            </w:r>
+          </w:p>
+        </w:tc>
+        <w:tc>
+          <w:tcPr>
+            <w:tcW w:w="1417" w:type="dxa"/>
+          </w:tcPr>
+          <w:p>
+            <w:pPr>
+              <w:jc w:val="center"/>
+            </w:pPr>
+            <w:r>
+              <w:t>Erro</w:t>
+            </w:r>
+          </w:p>
+        </w:tc>
+      </w:tr>
+      <w:tr>
+        <w:trPr>
+          <w:trHeight w:val="340"/>
+        </w:trPr>
+        <w:tc>
+          <w:tcPr>
+            <w:tcW w:w="1134" w:type="dxa"/>
+          </w:tcPr>
+          <w:p>
+            <w:pPr>
+              <w:pStyle w:val="PargrafodaLista"/>
+              <w:numPr>
+                <w:ilvl w:val="0"/>
+                <w:numId w:val="26"/>
+              </w:numPr>
+              <w:jc w:val="center"/>
+            </w:pPr>
+          </w:p>
+        </w:tc>
+        <w:tc>
+          <w:tcPr>
+            <w:tcW w:w="7650" w:type="dxa"/>
+          </w:tcPr>
+          <w:p>
+            <w:r>
+              <w:t>Deve ser cadastrado um Tipo de Serviço/Componente!!</w:t>
+            </w:r>
+          </w:p>
+        </w:tc>
+        <w:tc>
+          <w:tcPr>
+            <w:tcW w:w="1417" w:type="dxa"/>
+          </w:tcPr>
+          <w:p>
+            <w:pPr>
+              <w:jc w:val="center"/>
+            </w:pPr>
+            <w:r>
+              <w:t>Erro</w:t>
+            </w:r>
+          </w:p>
+        </w:tc>
+      </w:tr>
+      <w:tr>
+        <w:trPr>
+          <w:trHeight w:val="340"/>
+        </w:trPr>
+        <w:tc>
+          <w:tcPr>
+            <w:tcW w:w="1134" w:type="dxa"/>
+          </w:tcPr>
+          <w:p>
+            <w:pPr>
+              <w:pStyle w:val="PargrafodaLista"/>
+              <w:numPr>
+                <w:ilvl w:val="0"/>
+                <w:numId w:val="26"/>
+              </w:numPr>
+              <w:jc w:val="center"/>
+            </w:pPr>
+          </w:p>
+        </w:tc>
+        <w:tc>
+          <w:tcPr>
+            <w:tcW w:w="7650" w:type="dxa"/>
+          </w:tcPr>
+          <w:p>
+            <w:r>
+              <w:t>A data deve ser preenchida corretamente!! (</w:t>
+            </w:r>
+            <w:proofErr w:type="spellStart"/>
+            <w:r>
+              <w:t>dd</w:t>
+            </w:r>
+            <w:proofErr w:type="spellEnd"/>
+            <w:r>
+              <w:t>/mm/</w:t>
+            </w:r>
+            <w:proofErr w:type="spellStart"/>
+            <w:r>
+              <w:t>aaaa</w:t>
+            </w:r>
+            <w:proofErr w:type="spellEnd"/>
+            <w:r>
+              <w:t>)</w:t>
+            </w:r>
+          </w:p>
+        </w:tc>
+        <w:tc>
+          <w:tcPr>
+            <w:tcW w:w="1417" w:type="dxa"/>
+          </w:tcPr>
+          <w:p>
+            <w:pPr>
+              <w:jc w:val="center"/>
+            </w:pPr>
+            <w:r>
+              <w:t>Erro</w:t>
+            </w:r>
+          </w:p>
+        </w:tc>
+      </w:tr>
+      <w:tr>
+        <w:trPr>
+          <w:trHeight w:val="340"/>
+        </w:trPr>
+        <w:tc>
+          <w:tcPr>
+            <w:tcW w:w="1134" w:type="dxa"/>
+          </w:tcPr>
+          <w:p>
+            <w:pPr>
+              <w:pStyle w:val="PargrafodaLista"/>
+              <w:numPr>
+                <w:ilvl w:val="0"/>
+                <w:numId w:val="26"/>
+              </w:numPr>
+              <w:jc w:val="center"/>
+            </w:pPr>
+          </w:p>
+        </w:tc>
+        <w:tc>
+          <w:tcPr>
+            <w:tcW w:w="7650" w:type="dxa"/>
+          </w:tcPr>
+          <w:p>
+            <w:r>
+              <w:t>O valor deve ser preenchido!!</w:t>
             </w:r>
           </w:p>
         </w:tc>
@@ -14857,7 +16826,7 @@
       <w:pPr>
         <w:pStyle w:val="Ttulo3"/>
       </w:pPr>
-      <w:bookmarkStart w:id="34" w:name="_Toc147105056"/>
+      <w:bookmarkStart w:id="34" w:name="_Toc152607177"/>
       <w:r>
         <w:t>Protótipos</w:t>
       </w:r>
@@ -14979,10 +16948,10 @@
                 <w:noProof/>
               </w:rPr>
               <w:drawing>
-                <wp:inline distT="0" distB="0" distL="0" distR="0" wp14:anchorId="7B906A74" wp14:editId="2F5589B7">
-                  <wp:extent cx="2724150" cy="4836132"/>
-                  <wp:effectExtent l="0" t="0" r="0" b="3175"/>
-                  <wp:docPr id="984617790" name="Imagem 1"/>
+                <wp:inline distT="0" distB="0" distL="0" distR="0" wp14:anchorId="3C89B5C1" wp14:editId="0A0E7B91">
+                  <wp:extent cx="2047619" cy="4095238"/>
+                  <wp:effectExtent l="0" t="0" r="0" b="635"/>
+                  <wp:docPr id="201246688" name="Imagem 1"/>
                   <wp:cNvGraphicFramePr>
                     <a:graphicFrameLocks xmlns:a="http://schemas.openxmlformats.org/drawingml/2006/main" noChangeAspect="1"/>
                   </wp:cNvGraphicFramePr>
@@ -14990,81 +16959,7 @@
                     <a:graphicData uri="http://schemas.openxmlformats.org/drawingml/2006/picture">
                       <pic:pic xmlns:pic="http://schemas.openxmlformats.org/drawingml/2006/picture">
                         <pic:nvPicPr>
-                          <pic:cNvPr id="984617790" name=""/>
-                          <pic:cNvPicPr/>
-                        </pic:nvPicPr>
-                        <pic:blipFill>
-                          <a:blip r:embed="rId12"/>
-                          <a:stretch>
-                            <a:fillRect/>
-                          </a:stretch>
-                        </pic:blipFill>
-                        <pic:spPr>
-                          <a:xfrm>
-                            <a:off x="0" y="0"/>
-                            <a:ext cx="2726241" cy="4839843"/>
-                          </a:xfrm>
-                          <a:prstGeom prst="rect">
-                            <a:avLst/>
-                          </a:prstGeom>
-                        </pic:spPr>
-                      </pic:pic>
-                    </a:graphicData>
-                  </a:graphic>
-                </wp:inline>
-              </w:drawing>
-            </w:r>
-          </w:p>
-        </w:tc>
-      </w:tr>
-      <w:tr>
-        <w:trPr>
-          <w:trHeight w:val="340"/>
-        </w:trPr>
-        <w:tc>
-          <w:tcPr>
-            <w:tcW w:w="1134" w:type="dxa"/>
-          </w:tcPr>
-          <w:p>
-            <w:pPr>
-              <w:pStyle w:val="PargrafodaLista"/>
-              <w:numPr>
-                <w:ilvl w:val="0"/>
-                <w:numId w:val="23"/>
-              </w:numPr>
-              <w:jc w:val="center"/>
-            </w:pPr>
-          </w:p>
-        </w:tc>
-        <w:tc>
-          <w:tcPr>
-            <w:tcW w:w="9067" w:type="dxa"/>
-          </w:tcPr>
-          <w:p>
-            <w:pPr>
-              <w:rPr>
-                <w:noProof/>
-                <w:lang w:eastAsia="pt-BR"/>
-              </w:rPr>
-            </w:pPr>
-            <w:r>
-              <w:rPr>
-                <w:noProof/>
-                <w:lang w:eastAsia="pt-BR"/>
-              </w:rPr>
-              <w:drawing>
-                <wp:inline distT="0" distB="0" distL="0" distR="0" wp14:anchorId="4F5B6A2D" wp14:editId="010519F7">
-                  <wp:extent cx="2248214" cy="3915321"/>
-                  <wp:effectExtent l="0" t="0" r="0" b="0"/>
-                  <wp:docPr id="78332378" name="Imagem 1"/>
-                  <wp:cNvGraphicFramePr>
-                    <a:graphicFrameLocks xmlns:a="http://schemas.openxmlformats.org/drawingml/2006/main" noChangeAspect="1"/>
-                  </wp:cNvGraphicFramePr>
-                  <a:graphic xmlns:a="http://schemas.openxmlformats.org/drawingml/2006/main">
-                    <a:graphicData uri="http://schemas.openxmlformats.org/drawingml/2006/picture">
-                      <pic:pic xmlns:pic="http://schemas.openxmlformats.org/drawingml/2006/picture">
-                        <pic:nvPicPr>
-                          <pic:cNvPr id="78332378" name=""/>
+                          <pic:cNvPr id="201246688" name=""/>
                           <pic:cNvPicPr/>
                         </pic:nvPicPr>
                         <pic:blipFill>
@@ -15076,7 +16971,7 @@
                         <pic:spPr>
                           <a:xfrm>
                             <a:off x="0" y="0"/>
-                            <a:ext cx="2248214" cy="3915321"/>
+                            <a:ext cx="2047619" cy="4095238"/>
                           </a:xfrm>
                           <a:prstGeom prst="rect">
                             <a:avLst/>
@@ -15091,18 +16986,96 @@
           </w:p>
         </w:tc>
       </w:tr>
+      <w:tr>
+        <w:trPr>
+          <w:trHeight w:val="340"/>
+        </w:trPr>
+        <w:tc>
+          <w:tcPr>
+            <w:tcW w:w="1134" w:type="dxa"/>
+          </w:tcPr>
+          <w:p>
+            <w:pPr>
+              <w:pStyle w:val="PargrafodaLista"/>
+              <w:numPr>
+                <w:ilvl w:val="0"/>
+                <w:numId w:val="23"/>
+              </w:numPr>
+              <w:jc w:val="center"/>
+            </w:pPr>
+          </w:p>
+        </w:tc>
+        <w:tc>
+          <w:tcPr>
+            <w:tcW w:w="9067" w:type="dxa"/>
+          </w:tcPr>
+          <w:p>
+            <w:pPr>
+              <w:rPr>
+                <w:noProof/>
+                <w:lang w:eastAsia="pt-BR"/>
+              </w:rPr>
+            </w:pPr>
+            <w:r>
+              <w:rPr>
+                <w:noProof/>
+              </w:rPr>
+              <w:drawing>
+                <wp:inline distT="0" distB="0" distL="0" distR="0" wp14:anchorId="014E63DD" wp14:editId="3759C9D0">
+                  <wp:extent cx="2867425" cy="5334744"/>
+                  <wp:effectExtent l="0" t="0" r="9525" b="0"/>
+                  <wp:docPr id="970371374" name="Imagem 1"/>
+                  <wp:cNvGraphicFramePr>
+                    <a:graphicFrameLocks xmlns:a="http://schemas.openxmlformats.org/drawingml/2006/main" noChangeAspect="1"/>
+                  </wp:cNvGraphicFramePr>
+                  <a:graphic xmlns:a="http://schemas.openxmlformats.org/drawingml/2006/main">
+                    <a:graphicData uri="http://schemas.openxmlformats.org/drawingml/2006/picture">
+                      <pic:pic xmlns:pic="http://schemas.openxmlformats.org/drawingml/2006/picture">
+                        <pic:nvPicPr>
+                          <pic:cNvPr id="970371374" name=""/>
+                          <pic:cNvPicPr/>
+                        </pic:nvPicPr>
+                        <pic:blipFill>
+                          <a:blip r:embed="rId17"/>
+                          <a:stretch>
+                            <a:fillRect/>
+                          </a:stretch>
+                        </pic:blipFill>
+                        <pic:spPr>
+                          <a:xfrm>
+                            <a:off x="0" y="0"/>
+                            <a:ext cx="2867425" cy="5334744"/>
+                          </a:xfrm>
+                          <a:prstGeom prst="rect">
+                            <a:avLst/>
+                          </a:prstGeom>
+                        </pic:spPr>
+                      </pic:pic>
+                    </a:graphicData>
+                  </a:graphic>
+                </wp:inline>
+              </w:drawing>
+            </w:r>
+          </w:p>
+        </w:tc>
+      </w:tr>
     </w:tbl>
     <w:p/>
     <w:p/>
     <w:p/>
     <w:p/>
     <w:p/>
+    <w:p/>
+    <w:p/>
+    <w:p/>
+    <w:p/>
     <w:p>
       <w:pPr>
         <w:pStyle w:val="Ttulo2"/>
       </w:pPr>
-      <w:bookmarkStart w:id="35" w:name="_Toc147105057"/>
+      <w:bookmarkStart w:id="35" w:name="_Toc152607178"/>
       <w:r>
+        <w:lastRenderedPageBreak/>
         <w:t xml:space="preserve">UC.006 – </w:t>
       </w:r>
       <w:r>
@@ -15115,7 +17088,7 @@
       <w:pPr>
         <w:pStyle w:val="Ttulo3"/>
       </w:pPr>
-      <w:bookmarkStart w:id="36" w:name="_Toc147105058"/>
+      <w:bookmarkStart w:id="36" w:name="_Toc152607179"/>
       <w:r>
         <w:t>Fluxo Principal</w:t>
       </w:r>
@@ -15213,7 +17186,21 @@
                 <w:rFonts w:cs="Arial"/>
                 <w:color w:val="000000"/>
               </w:rPr>
-              <w:t xml:space="preserve"> com os devidos valores inseridos(veiculo, gasto, débito/crédito e Frete)</w:t>
+              <w:t xml:space="preserve"> com os devidos valores inseridos</w:t>
+            </w:r>
+            <w:r>
+              <w:rPr>
+                <w:rFonts w:cs="Arial"/>
+                <w:color w:val="000000"/>
+              </w:rPr>
+              <w:t xml:space="preserve"> </w:t>
+            </w:r>
+            <w:r>
+              <w:rPr>
+                <w:rFonts w:cs="Arial"/>
+                <w:color w:val="000000"/>
+              </w:rPr>
+              <w:t>(veiculo, gasto, débito/crédito e Frete)</w:t>
             </w:r>
           </w:p>
         </w:tc>
@@ -15494,7 +17481,7 @@
       <w:pPr>
         <w:pStyle w:val="Ttulo3"/>
       </w:pPr>
-      <w:bookmarkStart w:id="37" w:name="_Toc147105059"/>
+      <w:bookmarkStart w:id="37" w:name="_Toc152607180"/>
       <w:r>
         <w:t xml:space="preserve">Fluxo Alternativo: </w:t>
       </w:r>
@@ -15720,218 +17707,6 @@
           </w:p>
         </w:tc>
       </w:tr>
-      <w:tr>
-        <w:trPr>
-          <w:trHeight w:val="340"/>
-        </w:trPr>
-        <w:tc>
-          <w:tcPr>
-            <w:tcW w:w="567" w:type="dxa"/>
-          </w:tcPr>
-          <w:p>
-            <w:pPr>
-              <w:jc w:val="center"/>
-            </w:pPr>
-            <w:r>
-              <w:t>3</w:t>
-            </w:r>
-          </w:p>
-        </w:tc>
-        <w:tc>
-          <w:tcPr>
-            <w:tcW w:w="567" w:type="dxa"/>
-          </w:tcPr>
-          <w:p>
-            <w:pPr>
-              <w:jc w:val="center"/>
-            </w:pPr>
-            <w:r>
-              <w:t>RS</w:t>
-            </w:r>
-          </w:p>
-        </w:tc>
-        <w:tc>
-          <w:tcPr>
-            <w:tcW w:w="9067" w:type="dxa"/>
-          </w:tcPr>
-          <w:p>
-            <w:r>
-              <w:t xml:space="preserve">O Gráfico ainda não está todo populado </w:t>
-            </w:r>
-            <w:r>
-              <w:rPr>
-                <w:b/>
-                <w:bCs/>
-              </w:rPr>
-              <w:t>[RN-01]</w:t>
-            </w:r>
-          </w:p>
-        </w:tc>
-      </w:tr>
-      <w:tr>
-        <w:trPr>
-          <w:trHeight w:val="340"/>
-        </w:trPr>
-        <w:tc>
-          <w:tcPr>
-            <w:tcW w:w="567" w:type="dxa"/>
-          </w:tcPr>
-          <w:p>
-            <w:pPr>
-              <w:jc w:val="center"/>
-            </w:pPr>
-            <w:r>
-              <w:t>4</w:t>
-            </w:r>
-          </w:p>
-        </w:tc>
-        <w:tc>
-          <w:tcPr>
-            <w:tcW w:w="567" w:type="dxa"/>
-          </w:tcPr>
-          <w:p>
-            <w:pPr>
-              <w:jc w:val="center"/>
-            </w:pPr>
-            <w:r>
-              <w:t>RS</w:t>
-            </w:r>
-          </w:p>
-        </w:tc>
-        <w:tc>
-          <w:tcPr>
-            <w:tcW w:w="9067" w:type="dxa"/>
-          </w:tcPr>
-          <w:p>
-            <w:r>
-              <w:t xml:space="preserve">O Sistema exibe a mensagem </w:t>
-            </w:r>
-            <w:r>
-              <w:rPr>
-                <w:b/>
-                <w:bCs/>
-              </w:rPr>
-              <w:t>[MSG-0</w:t>
-            </w:r>
-            <w:r>
-              <w:rPr>
-                <w:b/>
-                <w:bCs/>
-              </w:rPr>
-              <w:t>1</w:t>
-            </w:r>
-            <w:r>
-              <w:rPr>
-                <w:b/>
-                <w:bCs/>
-              </w:rPr>
-              <w:t>]</w:t>
-            </w:r>
-          </w:p>
-        </w:tc>
-      </w:tr>
-      <w:tr>
-        <w:trPr>
-          <w:trHeight w:val="340"/>
-        </w:trPr>
-        <w:tc>
-          <w:tcPr>
-            <w:tcW w:w="567" w:type="dxa"/>
-          </w:tcPr>
-          <w:p>
-            <w:pPr>
-              <w:jc w:val="center"/>
-            </w:pPr>
-            <w:r>
-              <w:t>5</w:t>
-            </w:r>
-          </w:p>
-        </w:tc>
-        <w:tc>
-          <w:tcPr>
-            <w:tcW w:w="567" w:type="dxa"/>
-          </w:tcPr>
-          <w:p>
-            <w:pPr>
-              <w:jc w:val="center"/>
-            </w:pPr>
-            <w:r>
-              <w:t>EV</w:t>
-            </w:r>
-          </w:p>
-        </w:tc>
-        <w:tc>
-          <w:tcPr>
-            <w:tcW w:w="9067" w:type="dxa"/>
-          </w:tcPr>
-          <w:p>
-            <w:r>
-              <w:t>O Cliente clica em “</w:t>
-            </w:r>
-            <w:r>
-              <w:t xml:space="preserve">Inserir </w:t>
-            </w:r>
-            <w:r>
-              <w:rPr>
-                <w:b/>
-                <w:bCs/>
-              </w:rPr>
-              <w:t>[MSG-02]</w:t>
-            </w:r>
-            <w:r>
-              <w:rPr>
-                <w:b/>
-                <w:bCs/>
-              </w:rPr>
-              <w:t>”</w:t>
-            </w:r>
-          </w:p>
-        </w:tc>
-      </w:tr>
-      <w:tr>
-        <w:trPr>
-          <w:trHeight w:val="340"/>
-        </w:trPr>
-        <w:tc>
-          <w:tcPr>
-            <w:tcW w:w="567" w:type="dxa"/>
-          </w:tcPr>
-          <w:p>
-            <w:pPr>
-              <w:jc w:val="center"/>
-            </w:pPr>
-            <w:r>
-              <w:t>6</w:t>
-            </w:r>
-          </w:p>
-        </w:tc>
-        <w:tc>
-          <w:tcPr>
-            <w:tcW w:w="567" w:type="dxa"/>
-          </w:tcPr>
-          <w:p>
-            <w:pPr>
-              <w:jc w:val="center"/>
-            </w:pPr>
-            <w:r>
-              <w:t>RS</w:t>
-            </w:r>
-          </w:p>
-        </w:tc>
-        <w:tc>
-          <w:tcPr>
-            <w:tcW w:w="9067" w:type="dxa"/>
-          </w:tcPr>
-          <w:p>
-            <w:r>
-              <w:t xml:space="preserve">O Sistema </w:t>
-            </w:r>
-            <w:r>
-              <w:t>redireciona o cliente para a nova página</w:t>
-            </w:r>
-          </w:p>
-        </w:tc>
-      </w:tr>
     </w:tbl>
     <w:p/>
     <w:p/>
@@ -15939,7 +17714,7 @@
       <w:pPr>
         <w:pStyle w:val="Ttulo3"/>
       </w:pPr>
-      <w:bookmarkStart w:id="38" w:name="_Toc147105060"/>
+      <w:bookmarkStart w:id="38" w:name="_Toc152607181"/>
       <w:r>
         <w:t>Regras de Negócios</w:t>
       </w:r>
@@ -16074,227 +17849,11 @@
       <w:pPr>
         <w:pStyle w:val="Ttulo3"/>
       </w:pPr>
-      <w:bookmarkStart w:id="39" w:name="_Toc147105061"/>
-      <w:r>
-        <w:t>Mensagens</w:t>
-      </w:r>
-      <w:bookmarkEnd w:id="39"/>
-    </w:p>
-    <w:p/>
-    <w:tbl>
-      <w:tblPr>
-        <w:tblStyle w:val="Tabelacomgrade"/>
-        <w:tblW w:w="10201" w:type="dxa"/>
-        <w:tblLayout w:type="fixed"/>
-        <w:tblLook w:val="04A0" w:firstRow="1" w:lastRow="0" w:firstColumn="1" w:lastColumn="0" w:noHBand="0" w:noVBand="1"/>
-      </w:tblPr>
-      <w:tblGrid>
-        <w:gridCol w:w="1134"/>
-        <w:gridCol w:w="7650"/>
-        <w:gridCol w:w="1417"/>
-      </w:tblGrid>
-      <w:tr>
-        <w:trPr>
-          <w:trHeight w:val="340"/>
-        </w:trPr>
-        <w:tc>
-          <w:tcPr>
-            <w:tcW w:w="10201" w:type="dxa"/>
-            <w:gridSpan w:val="3"/>
-            <w:shd w:val="clear" w:color="auto" w:fill="FF0000"/>
-          </w:tcPr>
-          <w:p>
-            <w:pPr>
-              <w:jc w:val="center"/>
-              <w:rPr>
-                <w:b/>
-                <w:color w:val="FFFFFF" w:themeColor="background1"/>
-              </w:rPr>
-            </w:pPr>
-            <w:r>
-              <w:rPr>
-                <w:b/>
-                <w:color w:val="FFFFFF" w:themeColor="background1"/>
-              </w:rPr>
-              <w:t>Mensagens</w:t>
-            </w:r>
-          </w:p>
-        </w:tc>
-      </w:tr>
-      <w:tr>
-        <w:trPr>
-          <w:trHeight w:val="340"/>
-        </w:trPr>
-        <w:tc>
-          <w:tcPr>
-            <w:tcW w:w="1134" w:type="dxa"/>
-            <w:shd w:val="clear" w:color="auto" w:fill="FF0000"/>
-          </w:tcPr>
-          <w:p>
-            <w:pPr>
-              <w:jc w:val="center"/>
-              <w:rPr>
-                <w:b/>
-                <w:color w:val="FFFFFF" w:themeColor="background1"/>
-              </w:rPr>
-            </w:pPr>
-            <w:r>
-              <w:rPr>
-                <w:b/>
-                <w:color w:val="FFFFFF" w:themeColor="background1"/>
-              </w:rPr>
-              <w:t>ID</w:t>
-            </w:r>
-          </w:p>
-        </w:tc>
-        <w:tc>
-          <w:tcPr>
-            <w:tcW w:w="7650" w:type="dxa"/>
-            <w:shd w:val="clear" w:color="auto" w:fill="FF0000"/>
-          </w:tcPr>
-          <w:p>
-            <w:pPr>
-              <w:rPr>
-                <w:b/>
-                <w:color w:val="FFFFFF" w:themeColor="background1"/>
-              </w:rPr>
-            </w:pPr>
-            <w:r>
-              <w:rPr>
-                <w:b/>
-                <w:color w:val="FFFFFF" w:themeColor="background1"/>
-              </w:rPr>
-              <w:t>Descrição</w:t>
-            </w:r>
-          </w:p>
-        </w:tc>
-        <w:tc>
-          <w:tcPr>
-            <w:tcW w:w="1417" w:type="dxa"/>
-            <w:shd w:val="clear" w:color="auto" w:fill="FF0000"/>
-          </w:tcPr>
-          <w:p>
-            <w:pPr>
-              <w:jc w:val="center"/>
-              <w:rPr>
-                <w:b/>
-                <w:color w:val="FFFFFF" w:themeColor="background1"/>
-              </w:rPr>
-            </w:pPr>
-            <w:r>
-              <w:rPr>
-                <w:b/>
-                <w:color w:val="FFFFFF" w:themeColor="background1"/>
-              </w:rPr>
-              <w:t>Tipo</w:t>
-            </w:r>
-          </w:p>
-        </w:tc>
-      </w:tr>
-      <w:tr>
-        <w:trPr>
-          <w:trHeight w:val="340"/>
-        </w:trPr>
-        <w:tc>
-          <w:tcPr>
-            <w:tcW w:w="1134" w:type="dxa"/>
-          </w:tcPr>
-          <w:p>
-            <w:pPr>
-              <w:pStyle w:val="PargrafodaLista"/>
-              <w:numPr>
-                <w:ilvl w:val="0"/>
-                <w:numId w:val="20"/>
-              </w:numPr>
-              <w:jc w:val="center"/>
-            </w:pPr>
-          </w:p>
-        </w:tc>
-        <w:tc>
-          <w:tcPr>
-            <w:tcW w:w="7650" w:type="dxa"/>
-          </w:tcPr>
-          <w:p>
-            <w:r>
-              <w:rPr>
-                <w:rFonts w:cs="Arial"/>
-                <w:color w:val="000000"/>
-              </w:rPr>
-              <w:t>O gráfico conta com informações incompletas devido a falta de inserção de dados</w:t>
-            </w:r>
-          </w:p>
-        </w:tc>
-        <w:tc>
-          <w:tcPr>
-            <w:tcW w:w="1417" w:type="dxa"/>
-          </w:tcPr>
-          <w:p>
-            <w:pPr>
-              <w:jc w:val="center"/>
-            </w:pPr>
-            <w:r>
-              <w:t>Informativo</w:t>
-            </w:r>
-          </w:p>
-        </w:tc>
-      </w:tr>
-      <w:tr>
-        <w:trPr>
-          <w:trHeight w:val="340"/>
-        </w:trPr>
-        <w:tc>
-          <w:tcPr>
-            <w:tcW w:w="1134" w:type="dxa"/>
-          </w:tcPr>
-          <w:p>
-            <w:pPr>
-              <w:pStyle w:val="PargrafodaLista"/>
-              <w:numPr>
-                <w:ilvl w:val="0"/>
-                <w:numId w:val="20"/>
-              </w:numPr>
-              <w:jc w:val="center"/>
-            </w:pPr>
-          </w:p>
-        </w:tc>
-        <w:tc>
-          <w:tcPr>
-            <w:tcW w:w="7650" w:type="dxa"/>
-          </w:tcPr>
-          <w:p>
-            <w:r>
-              <w:t>Veículo</w:t>
-            </w:r>
-            <w:r>
-              <w:t>/Gasto/Frete/Débito/Crédito</w:t>
-            </w:r>
-          </w:p>
-        </w:tc>
-        <w:tc>
-          <w:tcPr>
-            <w:tcW w:w="1417" w:type="dxa"/>
-          </w:tcPr>
-          <w:p>
-            <w:pPr>
-              <w:jc w:val="center"/>
-            </w:pPr>
-            <w:r>
-              <w:t>Informativo</w:t>
-            </w:r>
-          </w:p>
-        </w:tc>
-      </w:tr>
-    </w:tbl>
-    <w:p/>
-    <w:p>
-      <w:pPr>
-        <w:pStyle w:val="Ttulo3"/>
-      </w:pPr>
-      <w:bookmarkStart w:id="40" w:name="_Toc147105062"/>
+      <w:bookmarkStart w:id="39" w:name="_Toc152607182"/>
       <w:r>
         <w:t>Protótipos</w:t>
       </w:r>
-      <w:bookmarkEnd w:id="40"/>
+      <w:bookmarkEnd w:id="39"/>
     </w:p>
     <w:p/>
     <w:tbl>
@@ -16410,12 +17969,13 @@
             <w:r>
               <w:rPr>
                 <w:noProof/>
+                <w:lang w:eastAsia="pt-BR"/>
               </w:rPr>
               <w:drawing>
-                <wp:inline distT="0" distB="0" distL="0" distR="0" wp14:anchorId="4D0C1052" wp14:editId="7FDE4692">
-                  <wp:extent cx="2688039" cy="4772025"/>
+                <wp:inline distT="0" distB="0" distL="0" distR="0" wp14:anchorId="1BEE1001" wp14:editId="16E8ACEA">
+                  <wp:extent cx="2876951" cy="5334744"/>
                   <wp:effectExtent l="0" t="0" r="0" b="0"/>
-                  <wp:docPr id="1204649738" name="Imagem 1"/>
+                  <wp:docPr id="2030825675" name="Imagem 1"/>
                   <wp:cNvGraphicFramePr>
                     <a:graphicFrameLocks xmlns:a="http://schemas.openxmlformats.org/drawingml/2006/main" noChangeAspect="1"/>
                   </wp:cNvGraphicFramePr>
@@ -16423,11 +17983,11 @@
                     <a:graphicData uri="http://schemas.openxmlformats.org/drawingml/2006/picture">
                       <pic:pic xmlns:pic="http://schemas.openxmlformats.org/drawingml/2006/picture">
                         <pic:nvPicPr>
-                          <pic:cNvPr id="1204649738" name=""/>
+                          <pic:cNvPr id="2030825675" name=""/>
                           <pic:cNvPicPr/>
                         </pic:nvPicPr>
                         <pic:blipFill>
-                          <a:blip r:embed="rId12"/>
+                          <a:blip r:embed="rId18"/>
                           <a:stretch>
                             <a:fillRect/>
                           </a:stretch>
@@ -16435,7 +17995,7 @@
                         <pic:spPr>
                           <a:xfrm>
                             <a:off x="0" y="0"/>
-                            <a:ext cx="2692047" cy="4779141"/>
+                            <a:ext cx="2876951" cy="5334744"/>
                           </a:xfrm>
                           <a:prstGeom prst="rect">
                             <a:avLst/>
@@ -16450,80 +18010,6 @@
           </w:p>
         </w:tc>
       </w:tr>
-      <w:tr>
-        <w:trPr>
-          <w:trHeight w:val="340"/>
-        </w:trPr>
-        <w:tc>
-          <w:tcPr>
-            <w:tcW w:w="1134" w:type="dxa"/>
-          </w:tcPr>
-          <w:p>
-            <w:pPr>
-              <w:pStyle w:val="PargrafodaLista"/>
-              <w:numPr>
-                <w:ilvl w:val="0"/>
-                <w:numId w:val="18"/>
-              </w:numPr>
-              <w:jc w:val="center"/>
-            </w:pPr>
-          </w:p>
-        </w:tc>
-        <w:tc>
-          <w:tcPr>
-            <w:tcW w:w="9067" w:type="dxa"/>
-          </w:tcPr>
-          <w:p>
-            <w:pPr>
-              <w:rPr>
-                <w:noProof/>
-                <w:lang w:eastAsia="pt-BR"/>
-              </w:rPr>
-            </w:pPr>
-            <w:r>
-              <w:rPr>
-                <w:noProof/>
-                <w:lang w:eastAsia="pt-BR"/>
-              </w:rPr>
-              <w:drawing>
-                <wp:inline distT="0" distB="0" distL="0" distR="0" wp14:anchorId="180D902E" wp14:editId="5B60E740">
-                  <wp:extent cx="2667372" cy="4725059"/>
-                  <wp:effectExtent l="0" t="0" r="0" b="0"/>
-                  <wp:docPr id="242049836" name="Imagem 1"/>
-                  <wp:cNvGraphicFramePr>
-                    <a:graphicFrameLocks xmlns:a="http://schemas.openxmlformats.org/drawingml/2006/main" noChangeAspect="1"/>
-                  </wp:cNvGraphicFramePr>
-                  <a:graphic xmlns:a="http://schemas.openxmlformats.org/drawingml/2006/main">
-                    <a:graphicData uri="http://schemas.openxmlformats.org/drawingml/2006/picture">
-                      <pic:pic xmlns:pic="http://schemas.openxmlformats.org/drawingml/2006/picture">
-                        <pic:nvPicPr>
-                          <pic:cNvPr id="242049836" name=""/>
-                          <pic:cNvPicPr/>
-                        </pic:nvPicPr>
-                        <pic:blipFill>
-                          <a:blip r:embed="rId17"/>
-                          <a:stretch>
-                            <a:fillRect/>
-                          </a:stretch>
-                        </pic:blipFill>
-                        <pic:spPr>
-                          <a:xfrm>
-                            <a:off x="0" y="0"/>
-                            <a:ext cx="2667372" cy="4725059"/>
-                          </a:xfrm>
-                          <a:prstGeom prst="rect">
-                            <a:avLst/>
-                          </a:prstGeom>
-                        </pic:spPr>
-                      </pic:pic>
-                    </a:graphicData>
-                  </a:graphic>
-                </wp:inline>
-              </w:drawing>
-            </w:r>
-          </w:p>
-        </w:tc>
-      </w:tr>
     </w:tbl>
     <w:p/>
     <w:p/>
@@ -16534,26 +18020,23 @@
       <w:pPr>
         <w:pStyle w:val="Ttulo1"/>
       </w:pPr>
-      <w:bookmarkStart w:id="41" w:name="_Toc147105063"/>
+      <w:bookmarkStart w:id="40" w:name="_Toc152607183"/>
       <w:r>
         <w:lastRenderedPageBreak/>
-        <w:t>ESTRUTURA DE DADOS</w:t>
+        <w:t>DIAGRAMA DE CLASSES</w:t>
       </w:r>
-      <w:bookmarkEnd w:id="41"/>
+      <w:bookmarkEnd w:id="40"/>
     </w:p>
     <w:p>
-      <w:pPr>
-        <w:jc w:val="center"/>
-      </w:pPr>
       <w:r>
         <w:rPr>
           <w:noProof/>
         </w:rPr>
         <w:drawing>
-          <wp:inline distT="0" distB="0" distL="0" distR="0" wp14:anchorId="00B320C2" wp14:editId="72FC5790">
-            <wp:extent cx="4752975" cy="3028950"/>
-            <wp:effectExtent l="0" t="0" r="9525" b="0"/>
-            <wp:docPr id="2050283803" name="Imagem 4"/>
+          <wp:inline distT="0" distB="0" distL="0" distR="0" wp14:anchorId="00415C09" wp14:editId="1D942F69">
+            <wp:extent cx="6480810" cy="3390900"/>
+            <wp:effectExtent l="0" t="0" r="0" b="0"/>
+            <wp:docPr id="214455490" name="Imagem 1"/>
             <wp:cNvGraphicFramePr>
               <a:graphicFrameLocks xmlns:a="http://schemas.openxmlformats.org/drawingml/2006/main" noChangeAspect="1"/>
             </wp:cNvGraphicFramePr>
@@ -16561,36 +18044,23 @@
               <a:graphicData uri="http://schemas.openxmlformats.org/drawingml/2006/picture">
                 <pic:pic xmlns:pic="http://schemas.openxmlformats.org/drawingml/2006/picture">
                   <pic:nvPicPr>
-                    <pic:cNvPr id="0" name="Picture 16"/>
-                    <pic:cNvPicPr>
-                      <a:picLocks noChangeAspect="1" noChangeArrowheads="1"/>
-                    </pic:cNvPicPr>
+                    <pic:cNvPr id="214455490" name=""/>
+                    <pic:cNvPicPr/>
                   </pic:nvPicPr>
                   <pic:blipFill>
-                    <a:blip r:embed="rId18">
-                      <a:extLst>
-                        <a:ext uri="{28A0092B-C50C-407E-A947-70E740481C1C}">
-                          <a14:useLocalDpi xmlns:a14="http://schemas.microsoft.com/office/drawing/2010/main" val="0"/>
-                        </a:ext>
-                      </a:extLst>
-                    </a:blip>
-                    <a:srcRect/>
+                    <a:blip r:embed="rId19"/>
                     <a:stretch>
                       <a:fillRect/>
                     </a:stretch>
                   </pic:blipFill>
-                  <pic:spPr bwMode="auto">
+                  <pic:spPr>
                     <a:xfrm>
                       <a:off x="0" y="0"/>
-                      <a:ext cx="4752975" cy="3028950"/>
+                      <a:ext cx="6480810" cy="3390900"/>
                     </a:xfrm>
                     <a:prstGeom prst="rect">
                       <a:avLst/>
                     </a:prstGeom>
-                    <a:noFill/>
-                    <a:ln>
-                      <a:noFill/>
-                    </a:ln>
                   </pic:spPr>
                 </pic:pic>
               </a:graphicData>
@@ -16603,8 +18073,147 @@
       <w:pPr>
         <w:pStyle w:val="Ttulo1"/>
       </w:pPr>
-      <w:bookmarkStart w:id="42" w:name="_Toc147105064"/>
+      <w:bookmarkStart w:id="41" w:name="_Toc152607184"/>
       <w:r>
+        <w:lastRenderedPageBreak/>
+        <w:t>ESTRUTURA DE DADOS</w:t>
+      </w:r>
+      <w:bookmarkEnd w:id="41"/>
+      <w:r>
+        <w:br/>
+      </w:r>
+    </w:p>
+    <w:p>
+      <w:pPr>
+        <w:jc w:val="center"/>
+        <w:rPr>
+          <w:noProof/>
+        </w:rPr>
+      </w:pPr>
+      <w:r>
+        <w:rPr>
+          <w:noProof/>
+        </w:rPr>
+        <w:drawing>
+          <wp:inline distT="0" distB="0" distL="0" distR="0" wp14:anchorId="03627697" wp14:editId="736C26F0">
+            <wp:extent cx="5809524" cy="3533333"/>
+            <wp:effectExtent l="0" t="0" r="1270" b="0"/>
+            <wp:docPr id="441723340" name="Imagem 1"/>
+            <wp:cNvGraphicFramePr>
+              <a:graphicFrameLocks xmlns:a="http://schemas.openxmlformats.org/drawingml/2006/main" noChangeAspect="1"/>
+            </wp:cNvGraphicFramePr>
+            <a:graphic xmlns:a="http://schemas.openxmlformats.org/drawingml/2006/main">
+              <a:graphicData uri="http://schemas.openxmlformats.org/drawingml/2006/picture">
+                <pic:pic xmlns:pic="http://schemas.openxmlformats.org/drawingml/2006/picture">
+                  <pic:nvPicPr>
+                    <pic:cNvPr id="441723340" name=""/>
+                    <pic:cNvPicPr/>
+                  </pic:nvPicPr>
+                  <pic:blipFill>
+                    <a:blip r:embed="rId20"/>
+                    <a:stretch>
+                      <a:fillRect/>
+                    </a:stretch>
+                  </pic:blipFill>
+                  <pic:spPr>
+                    <a:xfrm>
+                      <a:off x="0" y="0"/>
+                      <a:ext cx="5809524" cy="3533333"/>
+                    </a:xfrm>
+                    <a:prstGeom prst="rect">
+                      <a:avLst/>
+                    </a:prstGeom>
+                  </pic:spPr>
+                </pic:pic>
+              </a:graphicData>
+            </a:graphic>
+          </wp:inline>
+        </w:drawing>
+      </w:r>
+    </w:p>
+    <w:p>
+      <w:pPr>
+        <w:jc w:val="center"/>
+        <w:rPr>
+          <w:noProof/>
+        </w:rPr>
+      </w:pPr>
+    </w:p>
+    <w:p>
+      <w:pPr>
+        <w:jc w:val="center"/>
+        <w:rPr>
+          <w:noProof/>
+        </w:rPr>
+      </w:pPr>
+    </w:p>
+    <w:p>
+      <w:pPr>
+        <w:jc w:val="center"/>
+      </w:pPr>
+    </w:p>
+    <w:p>
+      <w:pPr>
+        <w:jc w:val="center"/>
+      </w:pPr>
+    </w:p>
+    <w:p>
+      <w:pPr>
+        <w:jc w:val="center"/>
+      </w:pPr>
+    </w:p>
+    <w:p>
+      <w:pPr>
+        <w:jc w:val="center"/>
+      </w:pPr>
+    </w:p>
+    <w:p>
+      <w:pPr>
+        <w:jc w:val="center"/>
+      </w:pPr>
+    </w:p>
+    <w:p>
+      <w:pPr>
+        <w:jc w:val="center"/>
+      </w:pPr>
+    </w:p>
+    <w:p>
+      <w:pPr>
+        <w:jc w:val="center"/>
+      </w:pPr>
+    </w:p>
+    <w:p>
+      <w:pPr>
+        <w:jc w:val="center"/>
+      </w:pPr>
+    </w:p>
+    <w:p>
+      <w:pPr>
+        <w:jc w:val="center"/>
+      </w:pPr>
+    </w:p>
+    <w:p>
+      <w:pPr>
+        <w:jc w:val="center"/>
+      </w:pPr>
+    </w:p>
+    <w:p>
+      <w:pPr>
+        <w:jc w:val="center"/>
+      </w:pPr>
+    </w:p>
+    <w:p>
+      <w:pPr>
+        <w:jc w:val="center"/>
+      </w:pPr>
+    </w:p>
+    <w:p>
+      <w:pPr>
+        <w:pStyle w:val="Ttulo1"/>
+      </w:pPr>
+      <w:bookmarkStart w:id="42" w:name="_Toc152607185"/>
+      <w:r>
+        <w:lastRenderedPageBreak/>
         <w:t>RESPONSÁVEIS PELA ELABORAÇÃO, REVISÃO E APROVAÇÃO</w:t>
       </w:r>
       <w:bookmarkEnd w:id="42"/>
@@ -17225,7 +18834,6 @@
               <w:rPr>
                 <w:rFonts w:cs="Arial"/>
               </w:rPr>
-              <w:lastRenderedPageBreak/>
               <w:t>(Nome do elaborador)</w:t>
             </w:r>
           </w:p>
@@ -17524,8 +19132,8 @@
       </w:pPr>
     </w:p>
     <w:sectPr>
-      <w:headerReference w:type="default" r:id="rId19"/>
-      <w:footerReference w:type="default" r:id="rId20"/>
+      <w:headerReference w:type="default" r:id="rId21"/>
+      <w:footerReference w:type="default" r:id="rId22"/>
       <w:pgSz w:w="11906" w:h="16838"/>
       <w:pgMar w:top="1417" w:right="849" w:bottom="1417" w:left="851" w:header="567" w:footer="567" w:gutter="0"/>
       <w:cols w:space="708"/>
@@ -17969,7 +19577,7 @@
               <w:sz w:val="20"/>
               <w:szCs w:val="20"/>
             </w:rPr>
-            <w:t>1</w:t>
+            <w:t>6</w:t>
           </w:r>
         </w:p>
       </w:tc>
@@ -18031,19 +19639,7 @@
             <w:jc w:val="center"/>
           </w:pPr>
           <w:r>
-            <w:t>UCS</w:t>
-          </w:r>
-          <w:r>
-            <w:t>.</w:t>
-          </w:r>
-          <w:r>
-            <w:t>ABREVSIS</w:t>
-          </w:r>
-          <w:r>
-            <w:t>.0000</w:t>
-          </w:r>
-          <w:r>
-            <w:t>1</w:t>
+            <w:t>UCS.ABREVSIS.00006</w:t>
           </w:r>
         </w:p>
       </w:tc>
@@ -18065,7 +19661,9 @@
           </w:r>
           <w:r>
             <w:br/>
-            <w:t>1</w:t>
+          </w:r>
+          <w:r>
+            <w:t>6</w:t>
           </w:r>
         </w:p>
       </w:tc>
@@ -18092,19 +19690,13 @@
             <w:br/>
           </w:r>
           <w:r>
-            <w:t>1</w:t>
-          </w:r>
-          <w:r>
-            <w:t>5</w:t>
+            <w:t>30</w:t>
           </w:r>
           <w:r>
             <w:t>/</w:t>
           </w:r>
           <w:r>
-            <w:t>0</w:t>
-          </w:r>
-          <w:r>
-            <w:t>4</w:t>
+            <w:t>11</w:t>
           </w:r>
           <w:r>
             <w:t>/202</w:t>
@@ -18420,16 +20012,16 @@
     </w:lvl>
   </w:abstractNum>
   <w:abstractNum w:abstractNumId="3" w15:restartNumberingAfterBreak="0">
-    <w:nsid w:val="192D06B7"/>
+    <w:nsid w:val="182153F6"/>
     <w:multiLevelType w:val="hybridMultilevel"/>
-    <w:tmpl w:val="68B2EE62"/>
+    <w:tmpl w:val="A0624CE0"/>
     <w:lvl w:ilvl="0" w:tplc="FFFFFFFF">
       <w:start w:val="1"/>
       <w:numFmt w:val="decimal"/>
-      <w:lvlText w:val="RN-0%1"/>
+      <w:lvlText w:val="MSG-0%1"/>
       <w:lvlJc w:val="center"/>
       <w:pPr>
-        <w:ind w:left="720" w:hanging="360"/>
+        <w:ind w:left="683" w:hanging="173"/>
       </w:pPr>
       <w:rPr>
         <w:rFonts w:hint="default"/>
@@ -18510,6 +20102,96 @@
     </w:lvl>
   </w:abstractNum>
   <w:abstractNum w:abstractNumId="4" w15:restartNumberingAfterBreak="0">
+    <w:nsid w:val="192D06B7"/>
+    <w:multiLevelType w:val="hybridMultilevel"/>
+    <w:tmpl w:val="68B2EE62"/>
+    <w:lvl w:ilvl="0" w:tplc="FFFFFFFF">
+      <w:start w:val="1"/>
+      <w:numFmt w:val="decimal"/>
+      <w:lvlText w:val="RN-0%1"/>
+      <w:lvlJc w:val="center"/>
+      <w:pPr>
+        <w:ind w:left="720" w:hanging="360"/>
+      </w:pPr>
+      <w:rPr>
+        <w:rFonts w:hint="default"/>
+        <w:b/>
+      </w:rPr>
+    </w:lvl>
+    <w:lvl w:ilvl="1" w:tplc="FFFFFFFF" w:tentative="1">
+      <w:start w:val="1"/>
+      <w:numFmt w:val="lowerLetter"/>
+      <w:lvlText w:val="%2."/>
+      <w:lvlJc w:val="left"/>
+      <w:pPr>
+        <w:ind w:left="1440" w:hanging="360"/>
+      </w:pPr>
+    </w:lvl>
+    <w:lvl w:ilvl="2" w:tplc="FFFFFFFF" w:tentative="1">
+      <w:start w:val="1"/>
+      <w:numFmt w:val="lowerRoman"/>
+      <w:lvlText w:val="%3."/>
+      <w:lvlJc w:val="right"/>
+      <w:pPr>
+        <w:ind w:left="2160" w:hanging="180"/>
+      </w:pPr>
+    </w:lvl>
+    <w:lvl w:ilvl="3" w:tplc="FFFFFFFF" w:tentative="1">
+      <w:start w:val="1"/>
+      <w:numFmt w:val="decimal"/>
+      <w:lvlText w:val="%4."/>
+      <w:lvlJc w:val="left"/>
+      <w:pPr>
+        <w:ind w:left="2880" w:hanging="360"/>
+      </w:pPr>
+    </w:lvl>
+    <w:lvl w:ilvl="4" w:tplc="FFFFFFFF" w:tentative="1">
+      <w:start w:val="1"/>
+      <w:numFmt w:val="lowerLetter"/>
+      <w:lvlText w:val="%5."/>
+      <w:lvlJc w:val="left"/>
+      <w:pPr>
+        <w:ind w:left="3600" w:hanging="360"/>
+      </w:pPr>
+    </w:lvl>
+    <w:lvl w:ilvl="5" w:tplc="FFFFFFFF" w:tentative="1">
+      <w:start w:val="1"/>
+      <w:numFmt w:val="lowerRoman"/>
+      <w:lvlText w:val="%6."/>
+      <w:lvlJc w:val="right"/>
+      <w:pPr>
+        <w:ind w:left="4320" w:hanging="180"/>
+      </w:pPr>
+    </w:lvl>
+    <w:lvl w:ilvl="6" w:tplc="FFFFFFFF" w:tentative="1">
+      <w:start w:val="1"/>
+      <w:numFmt w:val="decimal"/>
+      <w:lvlText w:val="%7."/>
+      <w:lvlJc w:val="left"/>
+      <w:pPr>
+        <w:ind w:left="5040" w:hanging="360"/>
+      </w:pPr>
+    </w:lvl>
+    <w:lvl w:ilvl="7" w:tplc="FFFFFFFF" w:tentative="1">
+      <w:start w:val="1"/>
+      <w:numFmt w:val="lowerLetter"/>
+      <w:lvlText w:val="%8."/>
+      <w:lvlJc w:val="left"/>
+      <w:pPr>
+        <w:ind w:left="5760" w:hanging="360"/>
+      </w:pPr>
+    </w:lvl>
+    <w:lvl w:ilvl="8" w:tplc="FFFFFFFF" w:tentative="1">
+      <w:start w:val="1"/>
+      <w:numFmt w:val="lowerRoman"/>
+      <w:lvlText w:val="%9."/>
+      <w:lvlJc w:val="right"/>
+      <w:pPr>
+        <w:ind w:left="6480" w:hanging="180"/>
+      </w:pPr>
+    </w:lvl>
+  </w:abstractNum>
+  <w:abstractNum w:abstractNumId="5" w15:restartNumberingAfterBreak="0">
     <w:nsid w:val="1CF81688"/>
     <w:multiLevelType w:val="hybridMultilevel"/>
     <w:tmpl w:val="68B2EE62"/>
@@ -18599,7 +20281,7 @@
       </w:pPr>
     </w:lvl>
   </w:abstractNum>
-  <w:abstractNum w:abstractNumId="5" w15:restartNumberingAfterBreak="0">
+  <w:abstractNum w:abstractNumId="6" w15:restartNumberingAfterBreak="0">
     <w:nsid w:val="1D3B2621"/>
     <w:multiLevelType w:val="hybridMultilevel"/>
     <w:tmpl w:val="68B2EE62"/>
@@ -18689,7 +20371,7 @@
       </w:pPr>
     </w:lvl>
   </w:abstractNum>
-  <w:abstractNum w:abstractNumId="6" w15:restartNumberingAfterBreak="0">
+  <w:abstractNum w:abstractNumId="7" w15:restartNumberingAfterBreak="0">
     <w:nsid w:val="25B65E88"/>
     <w:multiLevelType w:val="hybridMultilevel"/>
     <w:tmpl w:val="A0624CE0"/>
@@ -18779,7 +20461,7 @@
       </w:pPr>
     </w:lvl>
   </w:abstractNum>
-  <w:abstractNum w:abstractNumId="7" w15:restartNumberingAfterBreak="0">
+  <w:abstractNum w:abstractNumId="8" w15:restartNumberingAfterBreak="0">
     <w:nsid w:val="2610009A"/>
     <w:multiLevelType w:val="hybridMultilevel"/>
     <w:tmpl w:val="9036D960"/>
@@ -18869,7 +20551,7 @@
       </w:pPr>
     </w:lvl>
   </w:abstractNum>
-  <w:abstractNum w:abstractNumId="8" w15:restartNumberingAfterBreak="0">
+  <w:abstractNum w:abstractNumId="9" w15:restartNumberingAfterBreak="0">
     <w:nsid w:val="2D2D650D"/>
     <w:multiLevelType w:val="hybridMultilevel"/>
     <w:tmpl w:val="9036D960"/>
@@ -18959,7 +20641,7 @@
       </w:pPr>
     </w:lvl>
   </w:abstractNum>
-  <w:abstractNum w:abstractNumId="9" w15:restartNumberingAfterBreak="0">
+  <w:abstractNum w:abstractNumId="10" w15:restartNumberingAfterBreak="0">
     <w:nsid w:val="2E651A86"/>
     <w:multiLevelType w:val="hybridMultilevel"/>
     <w:tmpl w:val="A0624CE0"/>
@@ -19049,7 +20731,7 @@
       </w:pPr>
     </w:lvl>
   </w:abstractNum>
-  <w:abstractNum w:abstractNumId="10" w15:restartNumberingAfterBreak="0">
+  <w:abstractNum w:abstractNumId="11" w15:restartNumberingAfterBreak="0">
     <w:nsid w:val="358857E8"/>
     <w:multiLevelType w:val="multilevel"/>
     <w:tmpl w:val="04160025"/>
@@ -19080,7 +20762,7 @@
       <w:lvlText w:val="%1.%2.%3"/>
       <w:lvlJc w:val="left"/>
       <w:pPr>
-        <w:ind w:left="720" w:hanging="720"/>
+        <w:ind w:left="1146" w:hanging="720"/>
       </w:pPr>
     </w:lvl>
     <w:lvl w:ilvl="3">
@@ -19144,17 +20826,17 @@
       </w:pPr>
     </w:lvl>
   </w:abstractNum>
-  <w:abstractNum w:abstractNumId="11" w15:restartNumberingAfterBreak="0">
-    <w:nsid w:val="3B0C79B2"/>
+  <w:abstractNum w:abstractNumId="12" w15:restartNumberingAfterBreak="0">
+    <w:nsid w:val="3800046B"/>
     <w:multiLevelType w:val="hybridMultilevel"/>
-    <w:tmpl w:val="68B2EE62"/>
+    <w:tmpl w:val="A0624CE0"/>
     <w:lvl w:ilvl="0" w:tplc="FFFFFFFF">
       <w:start w:val="1"/>
       <w:numFmt w:val="decimal"/>
-      <w:lvlText w:val="RN-0%1"/>
+      <w:lvlText w:val="MSG-0%1"/>
       <w:lvlJc w:val="center"/>
       <w:pPr>
-        <w:ind w:left="720" w:hanging="360"/>
+        <w:ind w:left="683" w:hanging="173"/>
       </w:pPr>
       <w:rPr>
         <w:rFonts w:hint="default"/>
@@ -19234,17 +20916,17 @@
       </w:pPr>
     </w:lvl>
   </w:abstractNum>
-  <w:abstractNum w:abstractNumId="12" w15:restartNumberingAfterBreak="0">
-    <w:nsid w:val="3DAF13C1"/>
+  <w:abstractNum w:abstractNumId="13" w15:restartNumberingAfterBreak="0">
+    <w:nsid w:val="3B0C79B2"/>
     <w:multiLevelType w:val="hybridMultilevel"/>
-    <w:tmpl w:val="9036D960"/>
+    <w:tmpl w:val="68B2EE62"/>
     <w:lvl w:ilvl="0" w:tplc="FFFFFFFF">
       <w:start w:val="1"/>
       <w:numFmt w:val="decimal"/>
-      <w:lvlText w:val="IMG-0%1"/>
+      <w:lvlText w:val="RN-0%1"/>
       <w:lvlJc w:val="center"/>
       <w:pPr>
-        <w:ind w:left="644" w:hanging="190"/>
+        <w:ind w:left="720" w:hanging="360"/>
       </w:pPr>
       <w:rPr>
         <w:rFonts w:hint="default"/>
@@ -19324,8 +21006,8 @@
       </w:pPr>
     </w:lvl>
   </w:abstractNum>
-  <w:abstractNum w:abstractNumId="13" w15:restartNumberingAfterBreak="0">
-    <w:nsid w:val="3FF02994"/>
+  <w:abstractNum w:abstractNumId="14" w15:restartNumberingAfterBreak="0">
+    <w:nsid w:val="3DAF13C1"/>
     <w:multiLevelType w:val="hybridMultilevel"/>
     <w:tmpl w:val="9036D960"/>
     <w:lvl w:ilvl="0" w:tplc="FFFFFFFF">
@@ -19414,130 +21096,17 @@
       </w:pPr>
     </w:lvl>
   </w:abstractNum>
-  <w:abstractNum w:abstractNumId="14" w15:restartNumberingAfterBreak="0">
-    <w:nsid w:val="47F5520A"/>
-    <w:multiLevelType w:val="multilevel"/>
-    <w:tmpl w:val="1256E250"/>
-    <w:lvl w:ilvl="0">
-      <w:start w:val="1"/>
-      <w:numFmt w:val="decimal"/>
-      <w:lvlText w:val="%1."/>
-      <w:lvlJc w:val="left"/>
-      <w:pPr>
-        <w:tabs>
-          <w:tab w:val="num" w:pos="720"/>
-        </w:tabs>
-        <w:ind w:left="720" w:hanging="360"/>
-      </w:pPr>
-    </w:lvl>
-    <w:lvl w:ilvl="1" w:tentative="1">
-      <w:start w:val="1"/>
-      <w:numFmt w:val="decimal"/>
-      <w:lvlText w:val="%2."/>
-      <w:lvlJc w:val="left"/>
-      <w:pPr>
-        <w:tabs>
-          <w:tab w:val="num" w:pos="1440"/>
-        </w:tabs>
-        <w:ind w:left="1440" w:hanging="360"/>
-      </w:pPr>
-    </w:lvl>
-    <w:lvl w:ilvl="2" w:tentative="1">
-      <w:start w:val="1"/>
-      <w:numFmt w:val="decimal"/>
-      <w:lvlText w:val="%3."/>
-      <w:lvlJc w:val="left"/>
-      <w:pPr>
-        <w:tabs>
-          <w:tab w:val="num" w:pos="2160"/>
-        </w:tabs>
-        <w:ind w:left="2160" w:hanging="360"/>
-      </w:pPr>
-    </w:lvl>
-    <w:lvl w:ilvl="3" w:tentative="1">
-      <w:start w:val="1"/>
-      <w:numFmt w:val="decimal"/>
-      <w:lvlText w:val="%4."/>
-      <w:lvlJc w:val="left"/>
-      <w:pPr>
-        <w:tabs>
-          <w:tab w:val="num" w:pos="2880"/>
-        </w:tabs>
-        <w:ind w:left="2880" w:hanging="360"/>
-      </w:pPr>
-    </w:lvl>
-    <w:lvl w:ilvl="4" w:tentative="1">
-      <w:start w:val="1"/>
-      <w:numFmt w:val="decimal"/>
-      <w:lvlText w:val="%5."/>
-      <w:lvlJc w:val="left"/>
-      <w:pPr>
-        <w:tabs>
-          <w:tab w:val="num" w:pos="3600"/>
-        </w:tabs>
-        <w:ind w:left="3600" w:hanging="360"/>
-      </w:pPr>
-    </w:lvl>
-    <w:lvl w:ilvl="5" w:tentative="1">
-      <w:start w:val="1"/>
-      <w:numFmt w:val="decimal"/>
-      <w:lvlText w:val="%6."/>
-      <w:lvlJc w:val="left"/>
-      <w:pPr>
-        <w:tabs>
-          <w:tab w:val="num" w:pos="4320"/>
-        </w:tabs>
-        <w:ind w:left="4320" w:hanging="360"/>
-      </w:pPr>
-    </w:lvl>
-    <w:lvl w:ilvl="6" w:tentative="1">
-      <w:start w:val="1"/>
-      <w:numFmt w:val="decimal"/>
-      <w:lvlText w:val="%7."/>
-      <w:lvlJc w:val="left"/>
-      <w:pPr>
-        <w:tabs>
-          <w:tab w:val="num" w:pos="5040"/>
-        </w:tabs>
-        <w:ind w:left="5040" w:hanging="360"/>
-      </w:pPr>
-    </w:lvl>
-    <w:lvl w:ilvl="7" w:tentative="1">
-      <w:start w:val="1"/>
-      <w:numFmt w:val="decimal"/>
-      <w:lvlText w:val="%8."/>
-      <w:lvlJc w:val="left"/>
-      <w:pPr>
-        <w:tabs>
-          <w:tab w:val="num" w:pos="5760"/>
-        </w:tabs>
-        <w:ind w:left="5760" w:hanging="360"/>
-      </w:pPr>
-    </w:lvl>
-    <w:lvl w:ilvl="8" w:tentative="1">
-      <w:start w:val="1"/>
-      <w:numFmt w:val="decimal"/>
-      <w:lvlText w:val="%9."/>
-      <w:lvlJc w:val="left"/>
-      <w:pPr>
-        <w:tabs>
-          <w:tab w:val="num" w:pos="6480"/>
-        </w:tabs>
-        <w:ind w:left="6480" w:hanging="360"/>
-      </w:pPr>
-    </w:lvl>
-  </w:abstractNum>
   <w:abstractNum w:abstractNumId="15" w15:restartNumberingAfterBreak="0">
-    <w:nsid w:val="5568482C"/>
+    <w:nsid w:val="3FF02994"/>
     <w:multiLevelType w:val="hybridMultilevel"/>
-    <w:tmpl w:val="68B2EE62"/>
+    <w:tmpl w:val="9036D960"/>
     <w:lvl w:ilvl="0" w:tplc="FFFFFFFF">
       <w:start w:val="1"/>
       <w:numFmt w:val="decimal"/>
-      <w:lvlText w:val="RN-0%1"/>
+      <w:lvlText w:val="IMG-0%1"/>
       <w:lvlJc w:val="center"/>
       <w:pPr>
-        <w:ind w:left="720" w:hanging="360"/>
+        <w:ind w:left="644" w:hanging="190"/>
       </w:pPr>
       <w:rPr>
         <w:rFonts w:hint="default"/>
@@ -19618,16 +21187,129 @@
     </w:lvl>
   </w:abstractNum>
   <w:abstractNum w:abstractNumId="16" w15:restartNumberingAfterBreak="0">
-    <w:nsid w:val="55B7127A"/>
+    <w:nsid w:val="47F5520A"/>
+    <w:multiLevelType w:val="multilevel"/>
+    <w:tmpl w:val="1256E250"/>
+    <w:lvl w:ilvl="0">
+      <w:start w:val="1"/>
+      <w:numFmt w:val="decimal"/>
+      <w:lvlText w:val="%1."/>
+      <w:lvlJc w:val="left"/>
+      <w:pPr>
+        <w:tabs>
+          <w:tab w:val="num" w:pos="720"/>
+        </w:tabs>
+        <w:ind w:left="720" w:hanging="360"/>
+      </w:pPr>
+    </w:lvl>
+    <w:lvl w:ilvl="1" w:tentative="1">
+      <w:start w:val="1"/>
+      <w:numFmt w:val="decimal"/>
+      <w:lvlText w:val="%2."/>
+      <w:lvlJc w:val="left"/>
+      <w:pPr>
+        <w:tabs>
+          <w:tab w:val="num" w:pos="1440"/>
+        </w:tabs>
+        <w:ind w:left="1440" w:hanging="360"/>
+      </w:pPr>
+    </w:lvl>
+    <w:lvl w:ilvl="2" w:tentative="1">
+      <w:start w:val="1"/>
+      <w:numFmt w:val="decimal"/>
+      <w:lvlText w:val="%3."/>
+      <w:lvlJc w:val="left"/>
+      <w:pPr>
+        <w:tabs>
+          <w:tab w:val="num" w:pos="2160"/>
+        </w:tabs>
+        <w:ind w:left="2160" w:hanging="360"/>
+      </w:pPr>
+    </w:lvl>
+    <w:lvl w:ilvl="3" w:tentative="1">
+      <w:start w:val="1"/>
+      <w:numFmt w:val="decimal"/>
+      <w:lvlText w:val="%4."/>
+      <w:lvlJc w:val="left"/>
+      <w:pPr>
+        <w:tabs>
+          <w:tab w:val="num" w:pos="2880"/>
+        </w:tabs>
+        <w:ind w:left="2880" w:hanging="360"/>
+      </w:pPr>
+    </w:lvl>
+    <w:lvl w:ilvl="4" w:tentative="1">
+      <w:start w:val="1"/>
+      <w:numFmt w:val="decimal"/>
+      <w:lvlText w:val="%5."/>
+      <w:lvlJc w:val="left"/>
+      <w:pPr>
+        <w:tabs>
+          <w:tab w:val="num" w:pos="3600"/>
+        </w:tabs>
+        <w:ind w:left="3600" w:hanging="360"/>
+      </w:pPr>
+    </w:lvl>
+    <w:lvl w:ilvl="5" w:tentative="1">
+      <w:start w:val="1"/>
+      <w:numFmt w:val="decimal"/>
+      <w:lvlText w:val="%6."/>
+      <w:lvlJc w:val="left"/>
+      <w:pPr>
+        <w:tabs>
+          <w:tab w:val="num" w:pos="4320"/>
+        </w:tabs>
+        <w:ind w:left="4320" w:hanging="360"/>
+      </w:pPr>
+    </w:lvl>
+    <w:lvl w:ilvl="6" w:tentative="1">
+      <w:start w:val="1"/>
+      <w:numFmt w:val="decimal"/>
+      <w:lvlText w:val="%7."/>
+      <w:lvlJc w:val="left"/>
+      <w:pPr>
+        <w:tabs>
+          <w:tab w:val="num" w:pos="5040"/>
+        </w:tabs>
+        <w:ind w:left="5040" w:hanging="360"/>
+      </w:pPr>
+    </w:lvl>
+    <w:lvl w:ilvl="7" w:tentative="1">
+      <w:start w:val="1"/>
+      <w:numFmt w:val="decimal"/>
+      <w:lvlText w:val="%8."/>
+      <w:lvlJc w:val="left"/>
+      <w:pPr>
+        <w:tabs>
+          <w:tab w:val="num" w:pos="5760"/>
+        </w:tabs>
+        <w:ind w:left="5760" w:hanging="360"/>
+      </w:pPr>
+    </w:lvl>
+    <w:lvl w:ilvl="8" w:tentative="1">
+      <w:start w:val="1"/>
+      <w:numFmt w:val="decimal"/>
+      <w:lvlText w:val="%9."/>
+      <w:lvlJc w:val="left"/>
+      <w:pPr>
+        <w:tabs>
+          <w:tab w:val="num" w:pos="6480"/>
+        </w:tabs>
+        <w:ind w:left="6480" w:hanging="360"/>
+      </w:pPr>
+    </w:lvl>
+  </w:abstractNum>
+  <w:abstractNum w:abstractNumId="17" w15:restartNumberingAfterBreak="0">
+    <w:nsid w:val="5568482C"/>
     <w:multiLevelType w:val="hybridMultilevel"/>
-    <w:tmpl w:val="9036D960"/>
+    <w:tmpl w:val="68B2EE62"/>
     <w:lvl w:ilvl="0" w:tplc="FFFFFFFF">
       <w:start w:val="1"/>
       <w:numFmt w:val="decimal"/>
-      <w:lvlText w:val="IMG-0%1"/>
+      <w:lvlText w:val="RN-0%1"/>
       <w:lvlJc w:val="center"/>
       <w:pPr>
-        <w:ind w:left="644" w:hanging="190"/>
+        <w:ind w:left="720" w:hanging="360"/>
       </w:pPr>
       <w:rPr>
         <w:rFonts w:hint="default"/>
@@ -19707,130 +21389,17 @@
       </w:pPr>
     </w:lvl>
   </w:abstractNum>
-  <w:abstractNum w:abstractNumId="17" w15:restartNumberingAfterBreak="0">
-    <w:nsid w:val="5A78043A"/>
+  <w:abstractNum w:abstractNumId="18" w15:restartNumberingAfterBreak="0">
+    <w:nsid w:val="55B7127A"/>
     <w:multiLevelType w:val="hybridMultilevel"/>
-    <w:tmpl w:val="A9048CF8"/>
-    <w:lvl w:ilvl="0" w:tplc="04160001">
-      <w:start w:val="1"/>
-      <w:numFmt w:val="bullet"/>
-      <w:lvlText w:val=""/>
-      <w:lvlJc w:val="left"/>
-      <w:pPr>
-        <w:ind w:left="720" w:hanging="360"/>
-      </w:pPr>
-      <w:rPr>
-        <w:rFonts w:ascii="Symbol" w:hAnsi="Symbol" w:hint="default"/>
-      </w:rPr>
-    </w:lvl>
-    <w:lvl w:ilvl="1" w:tplc="04160003" w:tentative="1">
-      <w:start w:val="1"/>
-      <w:numFmt w:val="bullet"/>
-      <w:lvlText w:val="o"/>
-      <w:lvlJc w:val="left"/>
-      <w:pPr>
-        <w:ind w:left="1440" w:hanging="360"/>
-      </w:pPr>
-      <w:rPr>
-        <w:rFonts w:ascii="Courier New" w:hAnsi="Courier New" w:cs="Courier New" w:hint="default"/>
-      </w:rPr>
-    </w:lvl>
-    <w:lvl w:ilvl="2" w:tplc="04160005" w:tentative="1">
-      <w:start w:val="1"/>
-      <w:numFmt w:val="bullet"/>
-      <w:lvlText w:val=""/>
-      <w:lvlJc w:val="left"/>
-      <w:pPr>
-        <w:ind w:left="2160" w:hanging="360"/>
-      </w:pPr>
-      <w:rPr>
-        <w:rFonts w:ascii="Wingdings" w:hAnsi="Wingdings" w:hint="default"/>
-      </w:rPr>
-    </w:lvl>
-    <w:lvl w:ilvl="3" w:tplc="04160001" w:tentative="1">
-      <w:start w:val="1"/>
-      <w:numFmt w:val="bullet"/>
-      <w:lvlText w:val=""/>
-      <w:lvlJc w:val="left"/>
-      <w:pPr>
-        <w:ind w:left="2880" w:hanging="360"/>
-      </w:pPr>
-      <w:rPr>
-        <w:rFonts w:ascii="Symbol" w:hAnsi="Symbol" w:hint="default"/>
-      </w:rPr>
-    </w:lvl>
-    <w:lvl w:ilvl="4" w:tplc="04160003" w:tentative="1">
-      <w:start w:val="1"/>
-      <w:numFmt w:val="bullet"/>
-      <w:lvlText w:val="o"/>
-      <w:lvlJc w:val="left"/>
-      <w:pPr>
-        <w:ind w:left="3600" w:hanging="360"/>
-      </w:pPr>
-      <w:rPr>
-        <w:rFonts w:ascii="Courier New" w:hAnsi="Courier New" w:cs="Courier New" w:hint="default"/>
-      </w:rPr>
-    </w:lvl>
-    <w:lvl w:ilvl="5" w:tplc="04160005" w:tentative="1">
-      <w:start w:val="1"/>
-      <w:numFmt w:val="bullet"/>
-      <w:lvlText w:val=""/>
-      <w:lvlJc w:val="left"/>
-      <w:pPr>
-        <w:ind w:left="4320" w:hanging="360"/>
-      </w:pPr>
-      <w:rPr>
-        <w:rFonts w:ascii="Wingdings" w:hAnsi="Wingdings" w:hint="default"/>
-      </w:rPr>
-    </w:lvl>
-    <w:lvl w:ilvl="6" w:tplc="04160001" w:tentative="1">
-      <w:start w:val="1"/>
-      <w:numFmt w:val="bullet"/>
-      <w:lvlText w:val=""/>
-      <w:lvlJc w:val="left"/>
-      <w:pPr>
-        <w:ind w:left="5040" w:hanging="360"/>
-      </w:pPr>
-      <w:rPr>
-        <w:rFonts w:ascii="Symbol" w:hAnsi="Symbol" w:hint="default"/>
-      </w:rPr>
-    </w:lvl>
-    <w:lvl w:ilvl="7" w:tplc="04160003" w:tentative="1">
-      <w:start w:val="1"/>
-      <w:numFmt w:val="bullet"/>
-      <w:lvlText w:val="o"/>
-      <w:lvlJc w:val="left"/>
-      <w:pPr>
-        <w:ind w:left="5760" w:hanging="360"/>
-      </w:pPr>
-      <w:rPr>
-        <w:rFonts w:ascii="Courier New" w:hAnsi="Courier New" w:cs="Courier New" w:hint="default"/>
-      </w:rPr>
-    </w:lvl>
-    <w:lvl w:ilvl="8" w:tplc="04160005" w:tentative="1">
-      <w:start w:val="1"/>
-      <w:numFmt w:val="bullet"/>
-      <w:lvlText w:val=""/>
-      <w:lvlJc w:val="left"/>
-      <w:pPr>
-        <w:ind w:left="6480" w:hanging="360"/>
-      </w:pPr>
-      <w:rPr>
-        <w:rFonts w:ascii="Wingdings" w:hAnsi="Wingdings" w:hint="default"/>
-      </w:rPr>
-    </w:lvl>
-  </w:abstractNum>
-  <w:abstractNum w:abstractNumId="18" w15:restartNumberingAfterBreak="0">
-    <w:nsid w:val="5D0271E9"/>
-    <w:multiLevelType w:val="hybridMultilevel"/>
-    <w:tmpl w:val="A0624CE0"/>
+    <w:tmpl w:val="9036D960"/>
     <w:lvl w:ilvl="0" w:tplc="FFFFFFFF">
       <w:start w:val="1"/>
       <w:numFmt w:val="decimal"/>
-      <w:lvlText w:val="MSG-0%1"/>
+      <w:lvlText w:val="IMG-0%1"/>
       <w:lvlJc w:val="center"/>
       <w:pPr>
-        <w:ind w:left="683" w:hanging="173"/>
+        <w:ind w:left="644" w:hanging="190"/>
       </w:pPr>
       <w:rPr>
         <w:rFonts w:hint="default"/>
@@ -19911,6 +21480,209 @@
     </w:lvl>
   </w:abstractNum>
   <w:abstractNum w:abstractNumId="19" w15:restartNumberingAfterBreak="0">
+    <w:nsid w:val="5A78043A"/>
+    <w:multiLevelType w:val="hybridMultilevel"/>
+    <w:tmpl w:val="A9048CF8"/>
+    <w:lvl w:ilvl="0" w:tplc="04160001">
+      <w:start w:val="1"/>
+      <w:numFmt w:val="bullet"/>
+      <w:lvlText w:val=""/>
+      <w:lvlJc w:val="left"/>
+      <w:pPr>
+        <w:ind w:left="720" w:hanging="360"/>
+      </w:pPr>
+      <w:rPr>
+        <w:rFonts w:ascii="Symbol" w:hAnsi="Symbol" w:hint="default"/>
+      </w:rPr>
+    </w:lvl>
+    <w:lvl w:ilvl="1" w:tplc="04160003" w:tentative="1">
+      <w:start w:val="1"/>
+      <w:numFmt w:val="bullet"/>
+      <w:lvlText w:val="o"/>
+      <w:lvlJc w:val="left"/>
+      <w:pPr>
+        <w:ind w:left="1440" w:hanging="360"/>
+      </w:pPr>
+      <w:rPr>
+        <w:rFonts w:ascii="Courier New" w:hAnsi="Courier New" w:cs="Courier New" w:hint="default"/>
+      </w:rPr>
+    </w:lvl>
+    <w:lvl w:ilvl="2" w:tplc="04160005" w:tentative="1">
+      <w:start w:val="1"/>
+      <w:numFmt w:val="bullet"/>
+      <w:lvlText w:val=""/>
+      <w:lvlJc w:val="left"/>
+      <w:pPr>
+        <w:ind w:left="2160" w:hanging="360"/>
+      </w:pPr>
+      <w:rPr>
+        <w:rFonts w:ascii="Wingdings" w:hAnsi="Wingdings" w:hint="default"/>
+      </w:rPr>
+    </w:lvl>
+    <w:lvl w:ilvl="3" w:tplc="04160001" w:tentative="1">
+      <w:start w:val="1"/>
+      <w:numFmt w:val="bullet"/>
+      <w:lvlText w:val=""/>
+      <w:lvlJc w:val="left"/>
+      <w:pPr>
+        <w:ind w:left="2880" w:hanging="360"/>
+      </w:pPr>
+      <w:rPr>
+        <w:rFonts w:ascii="Symbol" w:hAnsi="Symbol" w:hint="default"/>
+      </w:rPr>
+    </w:lvl>
+    <w:lvl w:ilvl="4" w:tplc="04160003" w:tentative="1">
+      <w:start w:val="1"/>
+      <w:numFmt w:val="bullet"/>
+      <w:lvlText w:val="o"/>
+      <w:lvlJc w:val="left"/>
+      <w:pPr>
+        <w:ind w:left="3600" w:hanging="360"/>
+      </w:pPr>
+      <w:rPr>
+        <w:rFonts w:ascii="Courier New" w:hAnsi="Courier New" w:cs="Courier New" w:hint="default"/>
+      </w:rPr>
+    </w:lvl>
+    <w:lvl w:ilvl="5" w:tplc="04160005" w:tentative="1">
+      <w:start w:val="1"/>
+      <w:numFmt w:val="bullet"/>
+      <w:lvlText w:val=""/>
+      <w:lvlJc w:val="left"/>
+      <w:pPr>
+        <w:ind w:left="4320" w:hanging="360"/>
+      </w:pPr>
+      <w:rPr>
+        <w:rFonts w:ascii="Wingdings" w:hAnsi="Wingdings" w:hint="default"/>
+      </w:rPr>
+    </w:lvl>
+    <w:lvl w:ilvl="6" w:tplc="04160001" w:tentative="1">
+      <w:start w:val="1"/>
+      <w:numFmt w:val="bullet"/>
+      <w:lvlText w:val=""/>
+      <w:lvlJc w:val="left"/>
+      <w:pPr>
+        <w:ind w:left="5040" w:hanging="360"/>
+      </w:pPr>
+      <w:rPr>
+        <w:rFonts w:ascii="Symbol" w:hAnsi="Symbol" w:hint="default"/>
+      </w:rPr>
+    </w:lvl>
+    <w:lvl w:ilvl="7" w:tplc="04160003" w:tentative="1">
+      <w:start w:val="1"/>
+      <w:numFmt w:val="bullet"/>
+      <w:lvlText w:val="o"/>
+      <w:lvlJc w:val="left"/>
+      <w:pPr>
+        <w:ind w:left="5760" w:hanging="360"/>
+      </w:pPr>
+      <w:rPr>
+        <w:rFonts w:ascii="Courier New" w:hAnsi="Courier New" w:cs="Courier New" w:hint="default"/>
+      </w:rPr>
+    </w:lvl>
+    <w:lvl w:ilvl="8" w:tplc="04160005" w:tentative="1">
+      <w:start w:val="1"/>
+      <w:numFmt w:val="bullet"/>
+      <w:lvlText w:val=""/>
+      <w:lvlJc w:val="left"/>
+      <w:pPr>
+        <w:ind w:left="6480" w:hanging="360"/>
+      </w:pPr>
+      <w:rPr>
+        <w:rFonts w:ascii="Wingdings" w:hAnsi="Wingdings" w:hint="default"/>
+      </w:rPr>
+    </w:lvl>
+  </w:abstractNum>
+  <w:abstractNum w:abstractNumId="20" w15:restartNumberingAfterBreak="0">
+    <w:nsid w:val="5D0271E9"/>
+    <w:multiLevelType w:val="hybridMultilevel"/>
+    <w:tmpl w:val="A0624CE0"/>
+    <w:lvl w:ilvl="0" w:tplc="FFFFFFFF">
+      <w:start w:val="1"/>
+      <w:numFmt w:val="decimal"/>
+      <w:lvlText w:val="MSG-0%1"/>
+      <w:lvlJc w:val="center"/>
+      <w:pPr>
+        <w:ind w:left="683" w:hanging="173"/>
+      </w:pPr>
+      <w:rPr>
+        <w:rFonts w:hint="default"/>
+        <w:b/>
+      </w:rPr>
+    </w:lvl>
+    <w:lvl w:ilvl="1" w:tplc="FFFFFFFF" w:tentative="1">
+      <w:start w:val="1"/>
+      <w:numFmt w:val="lowerLetter"/>
+      <w:lvlText w:val="%2."/>
+      <w:lvlJc w:val="left"/>
+      <w:pPr>
+        <w:ind w:left="1440" w:hanging="360"/>
+      </w:pPr>
+    </w:lvl>
+    <w:lvl w:ilvl="2" w:tplc="FFFFFFFF" w:tentative="1">
+      <w:start w:val="1"/>
+      <w:numFmt w:val="lowerRoman"/>
+      <w:lvlText w:val="%3."/>
+      <w:lvlJc w:val="right"/>
+      <w:pPr>
+        <w:ind w:left="2160" w:hanging="180"/>
+      </w:pPr>
+    </w:lvl>
+    <w:lvl w:ilvl="3" w:tplc="FFFFFFFF" w:tentative="1">
+      <w:start w:val="1"/>
+      <w:numFmt w:val="decimal"/>
+      <w:lvlText w:val="%4."/>
+      <w:lvlJc w:val="left"/>
+      <w:pPr>
+        <w:ind w:left="2880" w:hanging="360"/>
+      </w:pPr>
+    </w:lvl>
+    <w:lvl w:ilvl="4" w:tplc="FFFFFFFF" w:tentative="1">
+      <w:start w:val="1"/>
+      <w:numFmt w:val="lowerLetter"/>
+      <w:lvlText w:val="%5."/>
+      <w:lvlJc w:val="left"/>
+      <w:pPr>
+        <w:ind w:left="3600" w:hanging="360"/>
+      </w:pPr>
+    </w:lvl>
+    <w:lvl w:ilvl="5" w:tplc="FFFFFFFF" w:tentative="1">
+      <w:start w:val="1"/>
+      <w:numFmt w:val="lowerRoman"/>
+      <w:lvlText w:val="%6."/>
+      <w:lvlJc w:val="right"/>
+      <w:pPr>
+        <w:ind w:left="4320" w:hanging="180"/>
+      </w:pPr>
+    </w:lvl>
+    <w:lvl w:ilvl="6" w:tplc="FFFFFFFF" w:tentative="1">
+      <w:start w:val="1"/>
+      <w:numFmt w:val="decimal"/>
+      <w:lvlText w:val="%7."/>
+      <w:lvlJc w:val="left"/>
+      <w:pPr>
+        <w:ind w:left="5040" w:hanging="360"/>
+      </w:pPr>
+    </w:lvl>
+    <w:lvl w:ilvl="7" w:tplc="FFFFFFFF" w:tentative="1">
+      <w:start w:val="1"/>
+      <w:numFmt w:val="lowerLetter"/>
+      <w:lvlText w:val="%8."/>
+      <w:lvlJc w:val="left"/>
+      <w:pPr>
+        <w:ind w:left="5760" w:hanging="360"/>
+      </w:pPr>
+    </w:lvl>
+    <w:lvl w:ilvl="8" w:tplc="FFFFFFFF" w:tentative="1">
+      <w:start w:val="1"/>
+      <w:numFmt w:val="lowerRoman"/>
+      <w:lvlText w:val="%9."/>
+      <w:lvlJc w:val="right"/>
+      <w:pPr>
+        <w:ind w:left="6480" w:hanging="180"/>
+      </w:pPr>
+    </w:lvl>
+  </w:abstractNum>
+  <w:abstractNum w:abstractNumId="21" w15:restartNumberingAfterBreak="0">
     <w:nsid w:val="648B6512"/>
     <w:multiLevelType w:val="hybridMultilevel"/>
     <w:tmpl w:val="9036D960"/>
@@ -20000,7 +21772,7 @@
       </w:pPr>
     </w:lvl>
   </w:abstractNum>
-  <w:abstractNum w:abstractNumId="20" w15:restartNumberingAfterBreak="0">
+  <w:abstractNum w:abstractNumId="22" w15:restartNumberingAfterBreak="0">
     <w:nsid w:val="65732A91"/>
     <w:multiLevelType w:val="hybridMultilevel"/>
     <w:tmpl w:val="A0624CE0"/>
@@ -20090,7 +21862,7 @@
       </w:pPr>
     </w:lvl>
   </w:abstractNum>
-  <w:abstractNum w:abstractNumId="21" w15:restartNumberingAfterBreak="0">
+  <w:abstractNum w:abstractNumId="23" w15:restartNumberingAfterBreak="0">
     <w:nsid w:val="7249385B"/>
     <w:multiLevelType w:val="hybridMultilevel"/>
     <w:tmpl w:val="9036D960"/>
@@ -20180,11 +21952,101 @@
       </w:pPr>
     </w:lvl>
   </w:abstractNum>
+  <w:abstractNum w:abstractNumId="24" w15:restartNumberingAfterBreak="0">
+    <w:nsid w:val="751E4B47"/>
+    <w:multiLevelType w:val="hybridMultilevel"/>
+    <w:tmpl w:val="68B2EE62"/>
+    <w:lvl w:ilvl="0" w:tplc="FFFFFFFF">
+      <w:start w:val="1"/>
+      <w:numFmt w:val="decimal"/>
+      <w:lvlText w:val="RN-0%1"/>
+      <w:lvlJc w:val="center"/>
+      <w:pPr>
+        <w:ind w:left="720" w:hanging="360"/>
+      </w:pPr>
+      <w:rPr>
+        <w:rFonts w:hint="default"/>
+        <w:b/>
+      </w:rPr>
+    </w:lvl>
+    <w:lvl w:ilvl="1" w:tplc="FFFFFFFF" w:tentative="1">
+      <w:start w:val="1"/>
+      <w:numFmt w:val="lowerLetter"/>
+      <w:lvlText w:val="%2."/>
+      <w:lvlJc w:val="left"/>
+      <w:pPr>
+        <w:ind w:left="1440" w:hanging="360"/>
+      </w:pPr>
+    </w:lvl>
+    <w:lvl w:ilvl="2" w:tplc="FFFFFFFF" w:tentative="1">
+      <w:start w:val="1"/>
+      <w:numFmt w:val="lowerRoman"/>
+      <w:lvlText w:val="%3."/>
+      <w:lvlJc w:val="right"/>
+      <w:pPr>
+        <w:ind w:left="2160" w:hanging="180"/>
+      </w:pPr>
+    </w:lvl>
+    <w:lvl w:ilvl="3" w:tplc="FFFFFFFF" w:tentative="1">
+      <w:start w:val="1"/>
+      <w:numFmt w:val="decimal"/>
+      <w:lvlText w:val="%4."/>
+      <w:lvlJc w:val="left"/>
+      <w:pPr>
+        <w:ind w:left="2880" w:hanging="360"/>
+      </w:pPr>
+    </w:lvl>
+    <w:lvl w:ilvl="4" w:tplc="FFFFFFFF" w:tentative="1">
+      <w:start w:val="1"/>
+      <w:numFmt w:val="lowerLetter"/>
+      <w:lvlText w:val="%5."/>
+      <w:lvlJc w:val="left"/>
+      <w:pPr>
+        <w:ind w:left="3600" w:hanging="360"/>
+      </w:pPr>
+    </w:lvl>
+    <w:lvl w:ilvl="5" w:tplc="FFFFFFFF" w:tentative="1">
+      <w:start w:val="1"/>
+      <w:numFmt w:val="lowerRoman"/>
+      <w:lvlText w:val="%6."/>
+      <w:lvlJc w:val="right"/>
+      <w:pPr>
+        <w:ind w:left="4320" w:hanging="180"/>
+      </w:pPr>
+    </w:lvl>
+    <w:lvl w:ilvl="6" w:tplc="FFFFFFFF" w:tentative="1">
+      <w:start w:val="1"/>
+      <w:numFmt w:val="decimal"/>
+      <w:lvlText w:val="%7."/>
+      <w:lvlJc w:val="left"/>
+      <w:pPr>
+        <w:ind w:left="5040" w:hanging="360"/>
+      </w:pPr>
+    </w:lvl>
+    <w:lvl w:ilvl="7" w:tplc="FFFFFFFF" w:tentative="1">
+      <w:start w:val="1"/>
+      <w:numFmt w:val="lowerLetter"/>
+      <w:lvlText w:val="%8."/>
+      <w:lvlJc w:val="left"/>
+      <w:pPr>
+        <w:ind w:left="5760" w:hanging="360"/>
+      </w:pPr>
+    </w:lvl>
+    <w:lvl w:ilvl="8" w:tplc="FFFFFFFF" w:tentative="1">
+      <w:start w:val="1"/>
+      <w:numFmt w:val="lowerRoman"/>
+      <w:lvlText w:val="%9."/>
+      <w:lvlJc w:val="right"/>
+      <w:pPr>
+        <w:ind w:left="6480" w:hanging="180"/>
+      </w:pPr>
+    </w:lvl>
+  </w:abstractNum>
   <w:num w:numId="1" w16cid:durableId="81607120">
-    <w:abstractNumId w:val="10"/>
+    <w:abstractNumId w:val="11"/>
   </w:num>
   <w:num w:numId="2" w16cid:durableId="1460537967">
-    <w:abstractNumId w:val="10"/>
+    <w:abstractNumId w:val="11"/>
     <w:lvlOverride w:ilvl="0">
       <w:startOverride w:val="1"/>
     </w:lvlOverride>
@@ -20214,16 +22076,16 @@
     </w:lvlOverride>
   </w:num>
   <w:num w:numId="3" w16cid:durableId="1315136542">
-    <w:abstractNumId w:val="17"/>
+    <w:abstractNumId w:val="19"/>
   </w:num>
   <w:num w:numId="4" w16cid:durableId="1873301106">
-    <w:abstractNumId w:val="4"/>
+    <w:abstractNumId w:val="5"/>
   </w:num>
   <w:num w:numId="5" w16cid:durableId="1452288379">
-    <w:abstractNumId w:val="20"/>
+    <w:abstractNumId w:val="22"/>
   </w:num>
   <w:num w:numId="6" w16cid:durableId="290593359">
-    <w:abstractNumId w:val="19"/>
+    <w:abstractNumId w:val="21"/>
   </w:num>
   <w:num w:numId="7" w16cid:durableId="526866904">
     <w:abstractNumId w:val="1"/>
@@ -20232,49 +22094,58 @@
     <w:abstractNumId w:val="0"/>
   </w:num>
   <w:num w:numId="9" w16cid:durableId="1124471241">
-    <w:abstractNumId w:val="21"/>
+    <w:abstractNumId w:val="23"/>
   </w:num>
   <w:num w:numId="10" w16cid:durableId="1572542151">
-    <w:abstractNumId w:val="14"/>
+    <w:abstractNumId w:val="16"/>
   </w:num>
   <w:num w:numId="11" w16cid:durableId="1197549746">
-    <w:abstractNumId w:val="18"/>
+    <w:abstractNumId w:val="20"/>
   </w:num>
   <w:num w:numId="12" w16cid:durableId="1891649947">
-    <w:abstractNumId w:val="11"/>
+    <w:abstractNumId w:val="13"/>
   </w:num>
   <w:num w:numId="13" w16cid:durableId="23330998">
-    <w:abstractNumId w:val="5"/>
+    <w:abstractNumId w:val="6"/>
   </w:num>
   <w:num w:numId="14" w16cid:durableId="844588057">
-    <w:abstractNumId w:val="9"/>
+    <w:abstractNumId w:val="10"/>
   </w:num>
   <w:num w:numId="15" w16cid:durableId="1022635934">
-    <w:abstractNumId w:val="3"/>
+    <w:abstractNumId w:val="4"/>
   </w:num>
   <w:num w:numId="16" w16cid:durableId="1570462665">
-    <w:abstractNumId w:val="13"/>
+    <w:abstractNumId w:val="15"/>
   </w:num>
   <w:num w:numId="17" w16cid:durableId="1795755100">
     <w:abstractNumId w:val="2"/>
   </w:num>
   <w:num w:numId="18" w16cid:durableId="369192030">
-    <w:abstractNumId w:val="16"/>
+    <w:abstractNumId w:val="18"/>
   </w:num>
   <w:num w:numId="19" w16cid:durableId="193082959">
-    <w:abstractNumId w:val="15"/>
+    <w:abstractNumId w:val="17"/>
   </w:num>
   <w:num w:numId="20" w16cid:durableId="1268929810">
-    <w:abstractNumId w:val="6"/>
+    <w:abstractNumId w:val="7"/>
   </w:num>
   <w:num w:numId="21" w16cid:durableId="1310673570">
-    <w:abstractNumId w:val="7"/>
+    <w:abstractNumId w:val="8"/>
   </w:num>
   <w:num w:numId="22" w16cid:durableId="2045446507">
-    <w:abstractNumId w:val="8"/>
+    <w:abstractNumId w:val="9"/>
   </w:num>
   <w:num w:numId="23" w16cid:durableId="2129737463">
+    <w:abstractNumId w:val="14"/>
+  </w:num>
+  <w:num w:numId="24" w16cid:durableId="873152098">
+    <w:abstractNumId w:val="24"/>
+  </w:num>
+  <w:num w:numId="25" w16cid:durableId="928277302">
     <w:abstractNumId w:val="12"/>
+  </w:num>
+  <w:num w:numId="26" w16cid:durableId="1423448964">
+    <w:abstractNumId w:val="3"/>
   </w:num>
 </w:numbering>
 </file>
@@ -20677,7 +22548,7 @@
   <w:style w:type="paragraph" w:default="1" w:styleId="Normal">
     <w:name w:val="Normal"/>
     <w:qFormat/>
-    <w:rsid w:val="008C36C9"/>
+    <w:rsid w:val="00483DE3"/>
     <w:pPr>
       <w:spacing w:after="40" w:line="276" w:lineRule="auto"/>
     </w:pPr>
